--- a/doc/5-Docker基本操作.docx
+++ b/doc/5-Docker基本操作.docx
@@ -70,7 +70,7 @@
           <w:szCs w:val="28"/>
           <w:lang w:val="en-US" w:eastAsia="zh-CN"/>
         </w:rPr>
-        <w:t>镜像名称一般分两部分组成：[repository]:[tag]，repository指什么镜像，tag指镜像版本，如：mysql:5.7</w:t>
+        <w:t>镜像名称一般分两部分组成：[repository]:[tag]，repository指什么镜像名称，tag指镜像版本，如：mysql:5.7</w:t>
       </w:r>
     </w:p>
     <w:p>
@@ -106,7 +106,7 @@
           <w:rFonts w:hint="eastAsia"/>
           <w:lang w:val="en-US" w:eastAsia="zh-CN"/>
         </w:rPr>
-        <w:t>镜像操作命令：</w:t>
+        <w:t>镜像操作命令（无非就是CRUD）：</w:t>
       </w:r>
     </w:p>
     <w:p>
@@ -123,7 +123,7 @@
           <w:rFonts w:hint="eastAsia"/>
           <w:lang w:val="en-US" w:eastAsia="zh-CN"/>
         </w:rPr>
-        <w:t>搜索镜像命令：docker search xxx，或者到DockerHub：</w:t>
+        <w:t>搜索镜像命令：docker search xxx，或者到DockerHub官网搜索：</w:t>
       </w:r>
       <w:r>
         <w:rPr>
@@ -132,13 +132,6 @@
           <w:lang w:val="en-US" w:eastAsia="zh-CN"/>
         </w:rPr>
         <w:t>hub.docker.com</w:t>
-      </w:r>
-      <w:r>
-        <w:rPr>
-          <w:rFonts w:hint="eastAsia"/>
-          <w:lang w:val="en-US" w:eastAsia="zh-CN"/>
-        </w:rPr>
-        <w:t>官网搜索</w:t>
       </w:r>
     </w:p>
     <w:p>
@@ -155,7 +148,7 @@
           <w:rFonts w:hint="eastAsia"/>
           <w:lang w:val="en-US" w:eastAsia="zh-CN"/>
         </w:rPr>
-        <w:t>获取镜像命令</w:t>
+        <w:t>获取镜像命令：</w:t>
       </w:r>
     </w:p>
     <w:p>
@@ -239,16 +232,16 @@
         <w:pStyle w:val="5"/>
         <w:bidi w:val="0"/>
         <w:rPr>
-          <w:rFonts w:hint="eastAsia"/>
-          <w:lang w:val="en-US" w:eastAsia="zh-CN"/>
-        </w:rPr>
-      </w:pPr>
-      <w:r>
-        <w:rPr>
-          <w:rFonts w:hint="eastAsia"/>
-          <w:lang w:val="en-US" w:eastAsia="zh-CN"/>
-        </w:rPr>
-        <w:t>删除镜像命令：docker rmi xxx</w:t>
+          <w:rFonts w:hint="default"/>
+          <w:lang w:val="en-US" w:eastAsia="zh-CN"/>
+        </w:rPr>
+      </w:pPr>
+      <w:r>
+        <w:rPr>
+          <w:rFonts w:hint="eastAsia"/>
+          <w:lang w:val="en-US" w:eastAsia="zh-CN"/>
+        </w:rPr>
+        <w:t>删除镜像命令：docker rmi xxx   rmi是remove image的缩写</w:t>
       </w:r>
     </w:p>
     <w:p>
@@ -256,22 +249,22 @@
         <w:pStyle w:val="5"/>
         <w:bidi w:val="0"/>
         <w:rPr>
-          <w:rFonts w:hint="eastAsia"/>
-          <w:lang w:val="en-US" w:eastAsia="zh-CN"/>
-        </w:rPr>
-      </w:pPr>
-      <w:r>
-        <w:rPr>
-          <w:rFonts w:hint="eastAsia"/>
-          <w:lang w:val="en-US" w:eastAsia="zh-CN"/>
-        </w:rPr>
-        <w:t>分享镜像命令：</w:t>
-      </w:r>
-    </w:p>
-    <w:p>
-      <w:pPr>
-        <w:rPr>
-          <w:rFonts w:hint="default"/>
+          <w:rFonts w:hint="default"/>
+          <w:lang w:val="en-US" w:eastAsia="zh-CN"/>
+        </w:rPr>
+      </w:pPr>
+      <w:r>
+        <w:rPr>
+          <w:rFonts w:hint="eastAsia"/>
+          <w:lang w:val="en-US" w:eastAsia="zh-CN"/>
+        </w:rPr>
+        <w:t>分享镜像命令：docker save  &amp;  docker load</w:t>
+      </w:r>
+    </w:p>
+    <w:p>
+      <w:pPr>
+        <w:rPr>
+          <w:rFonts w:hint="eastAsia"/>
           <w:sz w:val="28"/>
           <w:szCs w:val="28"/>
           <w:lang w:val="en-US" w:eastAsia="zh-CN"/>
@@ -324,7 +317,7 @@
           <w:szCs w:val="28"/>
           <w:lang w:val="en-US" w:eastAsia="zh-CN"/>
         </w:rPr>
-        <w:t>命令把镜像保存为一个压缩包，然后用U盘把镜像拷给别人，然后使用</w:t>
+        <w:t>命令把镜像保存为一个</w:t>
       </w:r>
       <w:r>
         <w:rPr>
@@ -335,6 +328,26 @@
           <w:szCs w:val="28"/>
           <w:lang w:val="en-US" w:eastAsia="zh-CN"/>
         </w:rPr>
+        <w:t>压缩包</w:t>
+      </w:r>
+      <w:r>
+        <w:rPr>
+          <w:rFonts w:hint="eastAsia"/>
+          <w:sz w:val="28"/>
+          <w:szCs w:val="28"/>
+          <w:lang w:val="en-US" w:eastAsia="zh-CN"/>
+        </w:rPr>
+        <w:t>，然后用U盘把镜像拷给别人，然后使用</w:t>
+      </w:r>
+      <w:r>
+        <w:rPr>
+          <w:rFonts w:hint="eastAsia"/>
+          <w:b/>
+          <w:bCs/>
+          <w:sz w:val="28"/>
+          <w:szCs w:val="28"/>
+          <w:lang w:val="en-US" w:eastAsia="zh-CN"/>
+        </w:rPr>
         <w:t>docker load</w:t>
       </w:r>
       <w:r>
@@ -345,6 +358,143 @@
           <w:lang w:val="en-US" w:eastAsia="zh-CN"/>
         </w:rPr>
         <w:t>命令加载压缩包为镜像。</w:t>
+      </w:r>
+    </w:p>
+    <w:p>
+      <w:pPr>
+        <w:pStyle w:val="6"/>
+        <w:bidi w:val="0"/>
+        <w:rPr>
+          <w:rFonts w:hint="eastAsia"/>
+          <w:lang w:val="en-US" w:eastAsia="zh-CN"/>
+        </w:rPr>
+      </w:pPr>
+      <w:r>
+        <w:rPr>
+          <w:rFonts w:hint="eastAsia"/>
+          <w:lang w:val="en-US" w:eastAsia="zh-CN"/>
+        </w:rPr>
+        <w:t>eg：docker save -o nginx.tar nginx</w:t>
+      </w:r>
+    </w:p>
+    <w:p>
+      <w:pPr>
+        <w:rPr>
+          <w:rFonts w:hint="default"/>
+          <w:color w:val="0000FF"/>
+          <w:sz w:val="28"/>
+          <w:szCs w:val="28"/>
+          <w:lang w:val="en-US" w:eastAsia="zh-CN"/>
+        </w:rPr>
+      </w:pPr>
+      <w:r>
+        <w:rPr>
+          <w:rFonts w:hint="eastAsia"/>
+          <w:color w:val="0000FF"/>
+          <w:sz w:val="28"/>
+          <w:szCs w:val="28"/>
+          <w:lang w:val="en-US" w:eastAsia="zh-CN"/>
+        </w:rPr>
+        <w:t>-o：输出、保存的意思</w:t>
+      </w:r>
+    </w:p>
+    <w:p>
+      <w:pPr>
+        <w:rPr>
+          <w:rFonts w:hint="default"/>
+          <w:color w:val="0000FF"/>
+          <w:sz w:val="28"/>
+          <w:szCs w:val="28"/>
+          <w:lang w:val="en-US" w:eastAsia="zh-CN"/>
+        </w:rPr>
+      </w:pPr>
+      <w:r>
+        <w:rPr>
+          <w:rFonts w:hint="eastAsia"/>
+          <w:color w:val="0000FF"/>
+          <w:sz w:val="28"/>
+          <w:szCs w:val="28"/>
+          <w:lang w:val="en-US" w:eastAsia="zh-CN"/>
+        </w:rPr>
+        <w:t>nginx.tar：输出的形成的压缩文件</w:t>
+      </w:r>
+    </w:p>
+    <w:p>
+      <w:pPr>
+        <w:rPr>
+          <w:rFonts w:hint="default"/>
+          <w:color w:val="0000FF"/>
+          <w:sz w:val="28"/>
+          <w:szCs w:val="28"/>
+          <w:lang w:val="en-US" w:eastAsia="zh-CN"/>
+        </w:rPr>
+      </w:pPr>
+      <w:r>
+        <w:rPr>
+          <w:rFonts w:hint="eastAsia"/>
+          <w:color w:val="0000FF"/>
+          <w:sz w:val="28"/>
+          <w:szCs w:val="28"/>
+          <w:lang w:val="en-US" w:eastAsia="zh-CN"/>
+        </w:rPr>
+        <w:t>nginx：要压缩的镜像名</w:t>
+      </w:r>
+    </w:p>
+    <w:p>
+      <w:pPr>
+        <w:pStyle w:val="6"/>
+        <w:bidi w:val="0"/>
+        <w:rPr>
+          <w:rFonts w:hint="eastAsia"/>
+          <w:lang w:val="en-US" w:eastAsia="zh-CN"/>
+        </w:rPr>
+      </w:pPr>
+      <w:r>
+        <w:rPr>
+          <w:rFonts w:hint="eastAsia"/>
+          <w:lang w:val="en-US" w:eastAsia="zh-CN"/>
+        </w:rPr>
+        <w:t>eg：docker load -i nginx.tar</w:t>
+      </w:r>
+    </w:p>
+    <w:p>
+      <w:pPr>
+        <w:rPr>
+          <w:rFonts w:hint="default"/>
+          <w:color w:val="FF0000"/>
+          <w:sz w:val="28"/>
+          <w:szCs w:val="28"/>
+          <w:lang w:val="en-US" w:eastAsia="zh-CN"/>
+        </w:rPr>
+      </w:pPr>
+      <w:r>
+        <w:rPr>
+          <w:rFonts w:hint="eastAsia"/>
+          <w:color w:val="FF0000"/>
+          <w:sz w:val="28"/>
+          <w:szCs w:val="28"/>
+          <w:lang w:val="en-US" w:eastAsia="zh-CN"/>
+        </w:rPr>
+        <w:t>-i：输入、读取的意思</w:t>
+      </w:r>
+    </w:p>
+    <w:p>
+      <w:pPr>
+        <w:rPr>
+          <w:rFonts w:hint="default"/>
+          <w:color w:val="FF0000"/>
+          <w:lang w:val="en-US" w:eastAsia="zh-CN"/>
+        </w:rPr>
+      </w:pPr>
+      <w:r>
+        <w:rPr>
+          <w:rFonts w:hint="eastAsia"/>
+          <w:color w:val="FF0000"/>
+          <w:sz w:val="28"/>
+          <w:szCs w:val="28"/>
+          <w:lang w:val="en-US" w:eastAsia="zh-CN"/>
+        </w:rPr>
+        <w:t>nginx.tar：要加载的压缩文件</w:t>
       </w:r>
     </w:p>
     <w:p>
@@ -427,6 +577,198 @@
     </w:p>
     <w:p>
       <w:pPr>
+        <w:pStyle w:val="5"/>
+        <w:bidi w:val="0"/>
+        <w:rPr>
+          <w:rFonts w:hint="eastAsia"/>
+          <w:lang w:val="en-US" w:eastAsia="zh-CN"/>
+        </w:rPr>
+      </w:pPr>
+      <w:r>
+        <w:rPr>
+          <w:rFonts w:hint="eastAsia"/>
+          <w:lang w:val="en-US" w:eastAsia="zh-CN"/>
+        </w:rPr>
+        <w:t>利用docker save将nginx镜像导出从磁盘，然后再通过docker load加载回来：</w:t>
+      </w:r>
+    </w:p>
+    <w:p>
+      <w:pPr>
+        <w:pStyle w:val="6"/>
+        <w:bidi w:val="0"/>
+        <w:rPr>
+          <w:rFonts w:hint="eastAsia"/>
+          <w:lang w:val="en-US" w:eastAsia="zh-CN"/>
+        </w:rPr>
+      </w:pPr>
+      <w:r>
+        <w:rPr>
+          <w:rFonts w:hint="eastAsia"/>
+          <w:lang w:val="en-US" w:eastAsia="zh-CN"/>
+        </w:rPr>
+        <w:t>步骤：利用docker xx --help命令查看docker save和docker load的语法</w:t>
+      </w:r>
+    </w:p>
+    <w:p>
+      <w:pPr>
+        <w:rPr>
+          <w:rFonts w:hint="eastAsia"/>
+          <w:sz w:val="28"/>
+          <w:szCs w:val="28"/>
+          <w:lang w:val="en-US" w:eastAsia="zh-CN"/>
+        </w:rPr>
+      </w:pPr>
+      <w:r>
+        <w:rPr>
+          <w:rFonts w:hint="eastAsia"/>
+          <w:sz w:val="28"/>
+          <w:szCs w:val="28"/>
+          <w:lang w:val="en-US" w:eastAsia="zh-CN"/>
+        </w:rPr>
+        <w:t xml:space="preserve">docker save </w:t>
+      </w:r>
+      <w:r>
+        <w:rPr>
+          <w:rFonts w:hint="eastAsia"/>
+          <w:color w:val="FF0000"/>
+          <w:sz w:val="28"/>
+          <w:szCs w:val="28"/>
+          <w:lang w:val="en-US" w:eastAsia="zh-CN"/>
+        </w:rPr>
+        <w:t>-o nginx.tar</w:t>
+      </w:r>
+      <w:r>
+        <w:rPr>
+          <w:rFonts w:hint="eastAsia"/>
+          <w:sz w:val="28"/>
+          <w:szCs w:val="28"/>
+          <w:lang w:val="en-US" w:eastAsia="zh-CN"/>
+        </w:rPr>
+        <w:t xml:space="preserve"> </w:t>
+      </w:r>
+      <w:r>
+        <w:rPr>
+          <w:rFonts w:hint="eastAsia"/>
+          <w:color w:val="4472C4" w:themeColor="accent5"/>
+          <w:sz w:val="28"/>
+          <w:szCs w:val="28"/>
+          <w:lang w:val="en-US" w:eastAsia="zh-CN"/>
+          <w14:textFill>
+            <w14:solidFill>
+              <w14:schemeClr w14:val="accent5"/>
+            </w14:solidFill>
+          </w14:textFill>
+        </w:rPr>
+        <w:t>nginx:latest</w:t>
+      </w:r>
+    </w:p>
+    <w:p>
+      <w:pPr>
+        <w:rPr>
+          <w:rFonts w:hint="eastAsia"/>
+          <w:color w:val="FF0000"/>
+          <w:sz w:val="28"/>
+          <w:szCs w:val="28"/>
+          <w:lang w:val="en-US" w:eastAsia="zh-CN"/>
+        </w:rPr>
+      </w:pPr>
+      <w:r>
+        <w:rPr>
+          <w:rFonts w:hint="eastAsia"/>
+          <w:color w:val="FF0000"/>
+          <w:sz w:val="28"/>
+          <w:szCs w:val="28"/>
+          <w:lang w:val="en-US" w:eastAsia="zh-CN"/>
+        </w:rPr>
+        <w:t>-o nginx.tar：保存到什么文件</w:t>
+      </w:r>
+    </w:p>
+    <w:p>
+      <w:pPr>
+        <w:rPr>
+          <w:rFonts w:hint="eastAsia"/>
+          <w:color w:val="0000FF"/>
+          <w:sz w:val="28"/>
+          <w:szCs w:val="28"/>
+          <w:lang w:val="en-US" w:eastAsia="zh-CN"/>
+        </w:rPr>
+      </w:pPr>
+      <w:r>
+        <w:rPr>
+          <w:rFonts w:hint="eastAsia"/>
+          <w:color w:val="0000FF"/>
+          <w:sz w:val="28"/>
+          <w:szCs w:val="28"/>
+          <w:lang w:val="en-US" w:eastAsia="zh-CN"/>
+        </w:rPr>
+        <w:t>nginx:latest：要导出镜像</w:t>
+      </w:r>
+    </w:p>
+    <w:p>
+      <w:pPr>
+        <w:rPr>
+          <w:rFonts w:hint="eastAsia"/>
+          <w:color w:val="0000FF"/>
+          <w:sz w:val="28"/>
+          <w:szCs w:val="28"/>
+          <w:lang w:val="en-US" w:eastAsia="zh-CN"/>
+        </w:rPr>
+      </w:pPr>
+    </w:p>
+    <w:p>
+      <w:pPr>
+        <w:rPr>
+          <w:rFonts w:hint="eastAsia"/>
+          <w:color w:val="FF0000"/>
+          <w:sz w:val="28"/>
+          <w:szCs w:val="28"/>
+          <w:lang w:val="en-US" w:eastAsia="zh-CN"/>
+        </w:rPr>
+      </w:pPr>
+      <w:r>
+        <w:rPr>
+          <w:rFonts w:hint="eastAsia"/>
+          <w:color w:val="auto"/>
+          <w:sz w:val="28"/>
+          <w:szCs w:val="28"/>
+          <w:lang w:val="en-US" w:eastAsia="zh-CN"/>
+        </w:rPr>
+        <w:t xml:space="preserve">docker load </w:t>
+      </w:r>
+      <w:r>
+        <w:rPr>
+          <w:rFonts w:hint="eastAsia"/>
+          <w:color w:val="FF0000"/>
+          <w:sz w:val="28"/>
+          <w:szCs w:val="28"/>
+          <w:lang w:val="en-US" w:eastAsia="zh-CN"/>
+        </w:rPr>
+        <w:t>-i nginx.tar</w:t>
+      </w:r>
+    </w:p>
+    <w:p>
+      <w:pPr>
+        <w:rPr>
+          <w:rFonts w:hint="eastAsia"/>
+          <w:color w:val="FF0000"/>
+          <w:sz w:val="28"/>
+          <w:szCs w:val="28"/>
+          <w:lang w:val="en-US" w:eastAsia="zh-CN"/>
+        </w:rPr>
+      </w:pPr>
+      <w:r>
+        <w:rPr>
+          <w:rFonts w:hint="eastAsia"/>
+          <w:color w:val="FF0000"/>
+          <w:sz w:val="28"/>
+          <w:szCs w:val="28"/>
+          <w:lang w:val="en-US" w:eastAsia="zh-CN"/>
+        </w:rPr>
+        <w:t>-i nginx.tar：要加载成镜像的文件</w:t>
+      </w:r>
+    </w:p>
+    <w:p>
+      <w:pPr>
         <w:pStyle w:val="3"/>
         <w:bidi w:val="0"/>
         <w:rPr>
@@ -444,6 +786,25 @@
     </w:p>
     <w:p>
       <w:pPr>
+        <w:rPr>
+          <w:rFonts w:hint="default"/>
+          <w:sz w:val="28"/>
+          <w:szCs w:val="28"/>
+          <w:lang w:val="en-US" w:eastAsia="zh-CN"/>
+        </w:rPr>
+      </w:pPr>
+      <w:r>
+        <w:rPr>
+          <w:rFonts w:hint="eastAsia"/>
+          <w:sz w:val="28"/>
+          <w:szCs w:val="28"/>
+          <w:lang w:val="en-US" w:eastAsia="zh-CN"/>
+        </w:rPr>
+        <w:t>容器具有运行、暂停、停止状态，可以使用命令让容器在这几个状态之间切换。</w:t>
+      </w:r>
+    </w:p>
+    <w:p>
+      <w:pPr>
         <w:pStyle w:val="4"/>
         <w:bidi w:val="0"/>
         <w:rPr>
@@ -456,26 +817,26 @@
           <w:rFonts w:hint="eastAsia"/>
           <w:lang w:val="en-US" w:eastAsia="zh-CN"/>
         </w:rPr>
-        <w:t>创建容器并运行命令：docker run</w:t>
-      </w:r>
-    </w:p>
-    <w:p>
-      <w:pPr>
-        <w:rPr>
-          <w:rFonts w:hint="eastAsia"/>
-          <w:sz w:val="28"/>
-          <w:szCs w:val="28"/>
-          <w:lang w:val="en-US" w:eastAsia="zh-CN"/>
-        </w:rPr>
-      </w:pPr>
-      <w:r>
-        <w:rPr>
-          <w:rFonts w:hint="eastAsia"/>
-          <w:sz w:val="28"/>
-          <w:szCs w:val="28"/>
-          <w:lang w:val="en-US" w:eastAsia="zh-CN"/>
-        </w:rPr>
-        <w:t>docker run命令不仅仅能帮我们创建容器，而且还可以让创建的容器处于运行状态</w:t>
+        <w:t>创建容器并运行的命令：docker run</w:t>
+      </w:r>
+    </w:p>
+    <w:p>
+      <w:pPr>
+        <w:rPr>
+          <w:rFonts w:hint="eastAsia"/>
+          <w:sz w:val="28"/>
+          <w:szCs w:val="28"/>
+          <w:lang w:val="en-US" w:eastAsia="zh-CN"/>
+        </w:rPr>
+      </w:pPr>
+      <w:r>
+        <w:rPr>
+          <w:rFonts w:hint="eastAsia"/>
+          <w:sz w:val="28"/>
+          <w:szCs w:val="28"/>
+          <w:lang w:val="en-US" w:eastAsia="zh-CN"/>
+        </w:rPr>
+        <w:t>docker run命令不仅仅能帮我们基于镜像创建容器，而且还可以让创建的容器处于运行状态。</w:t>
       </w:r>
     </w:p>
     <w:p>
@@ -515,62 +876,16 @@
           <w:szCs w:val="28"/>
           <w:lang w:val="en-US" w:eastAsia="zh-CN"/>
         </w:rPr>
-        <w:t>docker run -name containerName -p 80:80 -d nginx</w:t>
-      </w:r>
-    </w:p>
-    <w:p>
-      <w:pPr>
-        <w:rPr>
-          <w:rFonts w:hint="eastAsia"/>
-          <w:sz w:val="28"/>
-          <w:szCs w:val="28"/>
-          <w:lang w:val="en-US" w:eastAsia="zh-CN"/>
-        </w:rPr>
-      </w:pPr>
-      <w:r>
-        <w:rPr>
-          <w:rFonts w:hint="eastAsia"/>
-          <w:sz w:val="28"/>
-          <w:szCs w:val="28"/>
-          <w:lang w:val="en-US" w:eastAsia="zh-CN"/>
-        </w:rPr>
-        <w:t>命令解读：</w:t>
-      </w:r>
-    </w:p>
-    <w:p>
-      <w:pPr>
-        <w:rPr>
-          <w:rFonts w:hint="eastAsia"/>
-          <w:sz w:val="28"/>
-          <w:szCs w:val="28"/>
-          <w:lang w:val="en-US" w:eastAsia="zh-CN"/>
-        </w:rPr>
-      </w:pPr>
-      <w:r>
+        <w:t>docker run --name containerName -p 80:80 -d nginx</w:t>
+      </w:r>
+    </w:p>
+    <w:p>
+      <w:pPr>
         <w:rPr>
           <w:rFonts w:hint="eastAsia"/>
           <w:b/>
           <w:bCs/>
-          <w:sz w:val="28"/>
-          <w:szCs w:val="28"/>
-          <w:lang w:val="en-US" w:eastAsia="zh-CN"/>
-        </w:rPr>
-        <w:t>docker run：</w:t>
-      </w:r>
-      <w:r>
-        <w:rPr>
-          <w:rFonts w:hint="eastAsia"/>
-          <w:sz w:val="28"/>
-          <w:szCs w:val="28"/>
-          <w:lang w:val="en-US" w:eastAsia="zh-CN"/>
-        </w:rPr>
-        <w:t>创建并运行一个容器</w:t>
-      </w:r>
-    </w:p>
-    <w:p>
-      <w:pPr>
-        <w:rPr>
-          <w:rFonts w:hint="default"/>
+          <w:color w:val="FF0000"/>
           <w:sz w:val="28"/>
           <w:szCs w:val="28"/>
           <w:lang w:val="en-US" w:eastAsia="zh-CN"/>
@@ -581,20 +896,12 @@
           <w:rFonts w:hint="eastAsia"/>
           <w:b/>
           <w:bCs/>
-          <w:sz w:val="28"/>
-          <w:szCs w:val="28"/>
-          <w:lang w:val="en-US" w:eastAsia="zh-CN"/>
-        </w:rPr>
-        <w:t>-name：</w:t>
-      </w:r>
-      <w:r>
-        <w:rPr>
-          <w:rFonts w:hint="eastAsia"/>
-          <w:sz w:val="28"/>
-          <w:szCs w:val="28"/>
-          <w:lang w:val="en-US" w:eastAsia="zh-CN"/>
-        </w:rPr>
-        <w:t>给容器起一个名字，比如叫nginx，将来查找、管理容器更方便，每个容器的名字是唯一的</w:t>
+          <w:color w:val="FF0000"/>
+          <w:sz w:val="28"/>
+          <w:szCs w:val="28"/>
+          <w:lang w:val="en-US" w:eastAsia="zh-CN"/>
+        </w:rPr>
+        <w:t>命令解读：</w:t>
       </w:r>
     </w:p>
     <w:p>
@@ -615,6 +922,66 @@
           <w:szCs w:val="28"/>
           <w:lang w:val="en-US" w:eastAsia="zh-CN"/>
         </w:rPr>
+        <w:t>docker run：</w:t>
+      </w:r>
+      <w:r>
+        <w:rPr>
+          <w:rFonts w:hint="eastAsia"/>
+          <w:sz w:val="28"/>
+          <w:szCs w:val="28"/>
+          <w:lang w:val="en-US" w:eastAsia="zh-CN"/>
+        </w:rPr>
+        <w:t>创建并运行一个容器</w:t>
+      </w:r>
+    </w:p>
+    <w:p>
+      <w:pPr>
+        <w:rPr>
+          <w:rFonts w:hint="default"/>
+          <w:sz w:val="28"/>
+          <w:szCs w:val="28"/>
+          <w:lang w:val="en-US" w:eastAsia="zh-CN"/>
+        </w:rPr>
+      </w:pPr>
+      <w:r>
+        <w:rPr>
+          <w:rFonts w:hint="eastAsia"/>
+          <w:b/>
+          <w:bCs/>
+          <w:sz w:val="28"/>
+          <w:szCs w:val="28"/>
+          <w:lang w:val="en-US" w:eastAsia="zh-CN"/>
+        </w:rPr>
+        <w:t>--name：</w:t>
+      </w:r>
+      <w:r>
+        <w:rPr>
+          <w:rFonts w:hint="eastAsia"/>
+          <w:sz w:val="28"/>
+          <w:szCs w:val="28"/>
+          <w:lang w:val="en-US" w:eastAsia="zh-CN"/>
+        </w:rPr>
+        <w:t>给容器起一个名字，比如叫nginx，将来查找、管理容器更方便，每个容器的名字是唯一的</w:t>
+      </w:r>
+    </w:p>
+    <w:p>
+      <w:pPr>
+        <w:rPr>
+          <w:rFonts w:hint="eastAsia"/>
+          <w:sz w:val="28"/>
+          <w:szCs w:val="28"/>
+          <w:lang w:val="en-US" w:eastAsia="zh-CN"/>
+        </w:rPr>
+      </w:pPr>
+      <w:r>
+        <w:rPr>
+          <w:rFonts w:hint="eastAsia"/>
+          <w:b/>
+          <w:bCs/>
+          <w:sz w:val="28"/>
+          <w:szCs w:val="28"/>
+          <w:lang w:val="en-US" w:eastAsia="zh-CN"/>
+        </w:rPr>
         <w:t>-p：</w:t>
       </w:r>
       <w:r>
@@ -624,7 +991,7 @@
           <w:szCs w:val="28"/>
           <w:lang w:val="en-US" w:eastAsia="zh-CN"/>
         </w:rPr>
-        <w:t>端口映射，将宿主机端口与容器端口映射，冒号左侧是宿主机端口，冒号右侧是容器端口。</w:t>
+        <w:t>端口映射，将宿主机端口与容器端口映射，冒号左侧是宿主机端口，冒号右侧是容器端口（顺序不能错，而且宿主机的端口只要没被占用，可以任意的端口，容器端口往往是不变的，取决于应用程序本身）。</w:t>
       </w:r>
     </w:p>
     <w:p>
@@ -664,7 +1031,7 @@
           <w:szCs w:val="28"/>
           <w:lang w:val="en-US" w:eastAsia="zh-CN"/>
         </w:rPr>
-        <w:t>那外界要访问容器要怎么办？因为创建容器的目的就是为了让外界访问。所以我们要做一个端口映射！端口映射就是比如宿主机有自己的很多端口，其中一个端口是80，那就可以让宿主机的80端口和nginx容器的80端口产生一个关联映射，这样一来，任何进入宿主机80的请求就都会被转发到容器的80端口去执行，这样就等于是nginx容器接收处理了外界的请求：即这个时候，外界想访问容器nginx，就可以直接访问宿主机centos服务器192.168.150.101:80，请求进来，宿主机就会把请求给到nginx容器。</w:t>
+        <w:t>那外界要访问容器要怎么办？因为创建容器的目的就是为了让外界访问。所以我们要做一个端口映射！端口映射就是比如宿主机有自己的很多端口，其中一个端口是80，那就可以让宿主机的80端口和nginx容器（其实容器可以看成是一个装了特定应用的微linux系统）的80端口产生一个关联映射，这样一来，任何进入宿主机80的请求就都会被转发到容器的80端口去执行，这样就等于是nginx容器接收处理了外界的请求：即这个时候，外界想访问容器nginx，就可以直接访问宿主机centos服务器192.168.150.101:80，请求进来，宿主机就会把请求给到nginx容器。</w:t>
       </w:r>
     </w:p>
     <w:p>
@@ -684,13 +1051,13 @@
           <w:szCs w:val="28"/>
           <w:lang w:val="en-US" w:eastAsia="zh-CN"/>
         </w:rPr>
-        <w:t>所以，端口映射的作用就是，把一个本来完全隔离的容器，暴露一个小口，让你透过这个小口来访问。</w:t>
-      </w:r>
-    </w:p>
-    <w:p>
-      <w:pPr>
-        <w:rPr>
-          <w:rFonts w:hint="eastAsia"/>
+        <w:t>所以，端口映射的作用就是，把一个本来完全隔离的容器，暴露一个小口，让外界透过这个小口来访问。</w:t>
+      </w:r>
+    </w:p>
+    <w:p>
+      <w:pPr>
+        <w:rPr>
+          <w:rFonts w:hint="default"/>
           <w:b w:val="0"/>
           <w:bCs w:val="0"/>
           <w:sz w:val="28"/>
@@ -718,7 +1085,7 @@
           <w:szCs w:val="28"/>
           <w:lang w:val="en-US" w:eastAsia="zh-CN"/>
         </w:rPr>
-        <w:t>后台运行容器，不加-d的话，就是前台运行，</w:t>
+        <w:t>后台运行容器，不加-d的话，就是前台运行，一般都会加-d让容器后台去运行</w:t>
       </w:r>
     </w:p>
     <w:p>
@@ -935,16 +1302,16 @@
         <w:pStyle w:val="6"/>
         <w:bidi w:val="0"/>
         <w:rPr>
-          <w:rFonts w:hint="eastAsia"/>
-          <w:lang w:val="en-US" w:eastAsia="zh-CN"/>
-        </w:rPr>
-      </w:pPr>
-      <w:r>
-        <w:rPr>
-          <w:rFonts w:hint="eastAsia"/>
-          <w:lang w:val="en-US" w:eastAsia="zh-CN"/>
-        </w:rPr>
-        <w:t>退出redis：exit</w:t>
+          <w:rFonts w:hint="default"/>
+          <w:lang w:val="en-US" w:eastAsia="zh-CN"/>
+        </w:rPr>
+      </w:pPr>
+      <w:r>
+        <w:rPr>
+          <w:rFonts w:hint="eastAsia"/>
+          <w:lang w:val="en-US" w:eastAsia="zh-CN"/>
+        </w:rPr>
+        <w:t>设置数据：set num 666</w:t>
       </w:r>
     </w:p>
     <w:p>
@@ -952,6 +1319,23 @@
         <w:pStyle w:val="6"/>
         <w:bidi w:val="0"/>
         <w:rPr>
+          <w:rFonts w:hint="eastAsia"/>
+          <w:lang w:val="en-US" w:eastAsia="zh-CN"/>
+        </w:rPr>
+      </w:pPr>
+      <w:r>
+        <w:rPr>
+          <w:rFonts w:hint="eastAsia"/>
+          <w:lang w:val="en-US" w:eastAsia="zh-CN"/>
+        </w:rPr>
+        <w:t>退出redis：exit</w:t>
+      </w:r>
+    </w:p>
+    <w:p>
+      <w:pPr>
+        <w:pStyle w:val="6"/>
+        <w:bidi w:val="0"/>
+        <w:rPr>
           <w:rFonts w:hint="default"/>
           <w:lang w:val="en-US" w:eastAsia="zh-CN"/>
         </w:rPr>
@@ -1065,26 +1449,26 @@
           <w:szCs w:val="28"/>
           <w:lang w:val="en-US" w:eastAsia="zh-CN"/>
         </w:rPr>
-        <w:t>为什么暂停容器用pause和unpause，停止却用stop和start呢？</w:t>
-      </w:r>
-    </w:p>
-    <w:p>
-      <w:pPr>
-        <w:rPr>
-          <w:rFonts w:hint="eastAsia"/>
-          <w:sz w:val="28"/>
-          <w:szCs w:val="28"/>
-          <w:lang w:val="en-US" w:eastAsia="zh-CN"/>
-        </w:rPr>
-      </w:pPr>
-      <w:r>
-        <w:rPr>
-          <w:rFonts w:hint="eastAsia"/>
-          <w:sz w:val="28"/>
-          <w:szCs w:val="28"/>
-          <w:lang w:val="en-US" w:eastAsia="zh-CN"/>
-        </w:rPr>
-        <w:t>主要区别是操作系统的处理方式。如果肉容器进入暂停状态，操作系统会将容器内的进程挂起，容器关联的内存暂存起来然后，cpu不再执行这个进程，但是如果回复暂停的容器，那么内存空间会恢复，程序接着被运行，容器又进入运行状态。</w:t>
+        <w:t>问：为什么暂停容器用pause和unpause，停止却用stop和start呢？</w:t>
+      </w:r>
+    </w:p>
+    <w:p>
+      <w:pPr>
+        <w:rPr>
+          <w:rFonts w:hint="eastAsia"/>
+          <w:sz w:val="28"/>
+          <w:szCs w:val="28"/>
+          <w:lang w:val="en-US" w:eastAsia="zh-CN"/>
+        </w:rPr>
+      </w:pPr>
+      <w:r>
+        <w:rPr>
+          <w:rFonts w:hint="eastAsia"/>
+          <w:sz w:val="28"/>
+          <w:szCs w:val="28"/>
+          <w:lang w:val="en-US" w:eastAsia="zh-CN"/>
+        </w:rPr>
+        <w:t>答：主要区别是操作系统的处理方式。如果容器进入暂停状态，操作系统会将容器内的进程挂起，容器关联的内存暂存起来然后，cpu不再执行这个进程，但是如果回复暂停的容器，那么内存空间会恢复，程序接着被运行，容器又进入运行状态。</w:t>
       </w:r>
     </w:p>
     <w:p>
@@ -1147,16 +1531,16 @@
         <w:pStyle w:val="4"/>
         <w:bidi w:val="0"/>
         <w:rPr>
-          <w:rFonts w:hint="eastAsia"/>
-          <w:lang w:val="en-US" w:eastAsia="zh-CN"/>
-        </w:rPr>
-      </w:pPr>
-      <w:r>
-        <w:rPr>
-          <w:rFonts w:hint="eastAsia"/>
-          <w:lang w:val="en-US" w:eastAsia="zh-CN"/>
-        </w:rPr>
-        <w:t>查看容器运行日志：docker logs</w:t>
+          <w:rFonts w:hint="default"/>
+          <w:lang w:val="en-US" w:eastAsia="zh-CN"/>
+        </w:rPr>
+      </w:pPr>
+      <w:r>
+        <w:rPr>
+          <w:rFonts w:hint="eastAsia"/>
+          <w:lang w:val="en-US" w:eastAsia="zh-CN"/>
+        </w:rPr>
+        <w:t>查看容器运行日志：docker logs 容器名</w:t>
       </w:r>
     </w:p>
     <w:p>
@@ -1231,7 +1615,7 @@
           <w:szCs w:val="28"/>
           <w:lang w:val="en-US" w:eastAsia="zh-CN"/>
         </w:rPr>
-        <w:t>不满足从表面观察容器，想深入容器内部了解，可以让你进入容器内部做你想做的事。</w:t>
+        <w:t>不满足从表面观察容器，想深入运行的容器内部了解，可以让你进入运行中的容器内部做你想做的事。</w:t>
       </w:r>
     </w:p>
     <w:p>
@@ -1278,6 +1662,31 @@
       <w:pPr>
         <w:rPr>
           <w:rFonts w:hint="eastAsia"/>
+          <w:b/>
+          <w:bCs/>
+          <w:color w:val="FF0000"/>
+          <w:sz w:val="28"/>
+          <w:szCs w:val="28"/>
+          <w:lang w:val="en-US" w:eastAsia="zh-CN"/>
+        </w:rPr>
+      </w:pPr>
+      <w:r>
+        <w:rPr>
+          <w:rFonts w:hint="eastAsia"/>
+          <w:b/>
+          <w:bCs/>
+          <w:color w:val="FF0000"/>
+          <w:sz w:val="28"/>
+          <w:szCs w:val="28"/>
+          <w:lang w:val="en-US" w:eastAsia="zh-CN"/>
+        </w:rPr>
+        <w:t>命令解读：</w:t>
+      </w:r>
+    </w:p>
+    <w:p>
+      <w:pPr>
+        <w:rPr>
+          <w:rFonts w:hint="eastAsia"/>
           <w:b w:val="0"/>
           <w:bCs w:val="0"/>
           <w:sz w:val="28"/>
@@ -1288,13 +1697,24 @@
       <w:r>
         <w:rPr>
           <w:rFonts w:hint="eastAsia"/>
+          <w:b/>
+          <w:bCs/>
+          <w:sz w:val="28"/>
+          <w:szCs w:val="28"/>
+          <w:lang w:val="en-US" w:eastAsia="zh-CN"/>
+        </w:rPr>
+        <w:t>docker exec：</w:t>
+      </w:r>
+      <w:r>
+        <w:rPr>
+          <w:rFonts w:hint="eastAsia"/>
           <w:b w:val="0"/>
           <w:bCs w:val="0"/>
           <w:sz w:val="28"/>
           <w:szCs w:val="28"/>
           <w:lang w:val="en-US" w:eastAsia="zh-CN"/>
         </w:rPr>
-        <w:t>命令解读：</w:t>
+        <w:t>进入容器内部，执行一个命令（注意：exec是可以进入容器修改文件，但是在容器中修改文件是不推荐的：首先第一点是不方便；第二点是你在容器中做的修改，是没有记录的，任何人的不知都，包括你自己，修改的当下可能知道，但是时间推移，肯定会忘掉）</w:t>
       </w:r>
     </w:p>
     <w:p>
@@ -1317,7 +1737,7 @@
           <w:szCs w:val="28"/>
           <w:lang w:val="en-US" w:eastAsia="zh-CN"/>
         </w:rPr>
-        <w:t>docker exec：</w:t>
+        <w:t>-it：</w:t>
       </w:r>
       <w:r>
         <w:rPr>
@@ -1328,7 +1748,7 @@
           <w:szCs w:val="28"/>
           <w:lang w:val="en-US" w:eastAsia="zh-CN"/>
         </w:rPr>
-        <w:t>进入容器内部，执行一个命令（注意：exec可以进入容器修改文件，但是在容器中修改文件是不推荐的：首先第一点是不方便；第二点是你在容器中做的修改，是没有记录的，任何人的不知都，包括你自己，修改的当下可能知道，但是时间推移，肯定会忘掉）</w:t>
+        <w:t>给当前进入的容器创建一个标准输入输出的终端，允许我们与容器交互。其实就是创建一个维持连接容器的输入输出的的终端，类似于java的标准输入输出</w:t>
       </w:r>
     </w:p>
     <w:p>
@@ -1351,7 +1771,29 @@
           <w:szCs w:val="28"/>
           <w:lang w:val="en-US" w:eastAsia="zh-CN"/>
         </w:rPr>
-        <w:t>-it：</w:t>
+        <w:t>m</w:t>
+      </w:r>
+      <w:r>
+        <w:rPr>
+          <w:rFonts w:hint="default"/>
+          <w:b/>
+          <w:bCs/>
+          <w:sz w:val="28"/>
+          <w:szCs w:val="28"/>
+          <w:lang w:val="en-US" w:eastAsia="zh-CN"/>
+        </w:rPr>
+        <w:t>nginx</w:t>
+      </w:r>
+      <w:r>
+        <w:rPr>
+          <w:rFonts w:hint="eastAsia"/>
+          <w:b/>
+          <w:bCs/>
+          <w:sz w:val="28"/>
+          <w:szCs w:val="28"/>
+          <w:lang w:val="en-US" w:eastAsia="zh-CN"/>
+        </w:rPr>
+        <w:t>：</w:t>
       </w:r>
       <w:r>
         <w:rPr>
@@ -1362,7 +1804,7 @@
           <w:szCs w:val="28"/>
           <w:lang w:val="en-US" w:eastAsia="zh-CN"/>
         </w:rPr>
-        <w:t>给当前进入的容器创建一个标准输入、输出终端，允许我们与容器交互。类似于java的标准输入输出</w:t>
+        <w:t>要进入的容器的名称</w:t>
       </w:r>
     </w:p>
     <w:p>
@@ -1385,29 +1827,7 @@
           <w:szCs w:val="28"/>
           <w:lang w:val="en-US" w:eastAsia="zh-CN"/>
         </w:rPr>
-        <w:t>m</w:t>
-      </w:r>
-      <w:r>
-        <w:rPr>
-          <w:rFonts w:hint="default"/>
-          <w:b/>
-          <w:bCs/>
-          <w:sz w:val="28"/>
-          <w:szCs w:val="28"/>
-          <w:lang w:val="en-US" w:eastAsia="zh-CN"/>
-        </w:rPr>
-        <w:t>nginx</w:t>
-      </w:r>
-      <w:r>
-        <w:rPr>
-          <w:rFonts w:hint="eastAsia"/>
-          <w:b/>
-          <w:bCs/>
-          <w:sz w:val="28"/>
-          <w:szCs w:val="28"/>
-          <w:lang w:val="en-US" w:eastAsia="zh-CN"/>
-        </w:rPr>
-        <w:t>：</w:t>
+        <w:t>bash：</w:t>
       </w:r>
       <w:r>
         <w:rPr>
@@ -1418,41 +1838,7 @@
           <w:szCs w:val="28"/>
           <w:lang w:val="en-US" w:eastAsia="zh-CN"/>
         </w:rPr>
-        <w:t>要进入的容器的名称</w:t>
-      </w:r>
-    </w:p>
-    <w:p>
-      <w:pPr>
-        <w:rPr>
-          <w:rFonts w:hint="eastAsia"/>
-          <w:b w:val="0"/>
-          <w:bCs w:val="0"/>
-          <w:sz w:val="28"/>
-          <w:szCs w:val="28"/>
-          <w:lang w:val="en-US" w:eastAsia="zh-CN"/>
-        </w:rPr>
-      </w:pPr>
-      <w:r>
-        <w:rPr>
-          <w:rFonts w:hint="eastAsia"/>
-          <w:b/>
-          <w:bCs/>
-          <w:sz w:val="28"/>
-          <w:szCs w:val="28"/>
-          <w:lang w:val="en-US" w:eastAsia="zh-CN"/>
-        </w:rPr>
-        <w:t>bash：</w:t>
-      </w:r>
-      <w:r>
-        <w:rPr>
-          <w:rFonts w:hint="eastAsia"/>
-          <w:b w:val="0"/>
-          <w:bCs w:val="0"/>
-          <w:sz w:val="28"/>
-          <w:szCs w:val="28"/>
-          <w:lang w:val="en-US" w:eastAsia="zh-CN"/>
-        </w:rPr>
-        <w:t>进入容器后执行的命令，bash是一个于linux终端交互命令（我们之前学过的shell命令：比如cd、rm、mv等等，这些shell命令其实都是shell命令中的一部分，所以我们通过bash命令进入容器内部，就可以去修改文件了）。docker exec是进入容器执行命令，那执行的命令是啥，得指出来，此处就是bash这个命令，当然以后有别的命令，也可以改成其他的。</w:t>
+        <w:t>进入容器后执行的命令，bash是一个于linux终端交互命令（我们之前学过的shell命令：比如cd、rm、mv等等，这些shell命令其实都是bash命令中的一部分，所以我们通过bash命令进入容器内部，就可以去修改文件了）。docker exec是进入容器执行命令，那执行的命令是啥，得指出来，此处就是bash这个命令，当然以后有别的命令，也可以改成其他的。</w:t>
       </w:r>
     </w:p>
     <w:p>
@@ -1858,23 +2244,6 @@
     <w:p>
       <w:pPr>
         <w:rPr>
-          <w:rFonts w:hint="default"/>
-          <w:sz w:val="28"/>
-          <w:szCs w:val="28"/>
-          <w:lang w:val="en-US" w:eastAsia="zh-CN"/>
-        </w:rPr>
-      </w:pPr>
-      <w:r>
-        <w:rPr>
-          <w:rFonts w:hint="eastAsia"/>
-          <w:sz w:val="28"/>
-          <w:szCs w:val="28"/>
-          <w:lang w:val="en-US" w:eastAsia="zh-CN"/>
-        </w:rPr>
-        <w:t>要删除容器，正常应该先把容器停止，如果要强制删除正在运行中的容器，需要添加参数：</w:t>
-      </w:r>
-      <w:r>
-        <w:rPr>
           <w:rFonts w:hint="eastAsia"/>
           <w:b/>
           <w:bCs/>
@@ -1882,7 +2251,47 @@
           <w:szCs w:val="28"/>
           <w:lang w:val="en-US" w:eastAsia="zh-CN"/>
         </w:rPr>
-        <w:t>-f</w:t>
+      </w:pPr>
+      <w:r>
+        <w:rPr>
+          <w:rFonts w:hint="eastAsia"/>
+          <w:sz w:val="28"/>
+          <w:szCs w:val="28"/>
+          <w:lang w:val="en-US" w:eastAsia="zh-CN"/>
+        </w:rPr>
+        <w:t>要删除容器，正常应该先把容器停止，然后再删除容器，如果要强制删除正在运行中的容器，需要添加参数：</w:t>
+      </w:r>
+      <w:r>
+        <w:rPr>
+          <w:rFonts w:hint="eastAsia"/>
+          <w:b/>
+          <w:bCs/>
+          <w:sz w:val="28"/>
+          <w:szCs w:val="28"/>
+          <w:lang w:val="en-US" w:eastAsia="zh-CN"/>
+        </w:rPr>
+        <w:t>-f，但是一般不推荐强制删除。</w:t>
+      </w:r>
+    </w:p>
+    <w:p>
+      <w:pPr>
+        <w:pStyle w:val="4"/>
+        <w:bidi w:val="0"/>
+        <w:rPr>
+          <w:rFonts w:hint="default"/>
+          <w:b/>
+          <w:bCs/>
+          <w:sz w:val="28"/>
+          <w:szCs w:val="28"/>
+          <w:lang w:val="en-US" w:eastAsia="zh-CN"/>
+        </w:rPr>
+      </w:pPr>
+      <w:r>
+        <w:rPr>
+          <w:rFonts w:hint="eastAsia"/>
+          <w:lang w:val="en-US" w:eastAsia="zh-CN"/>
+        </w:rPr>
+        <w:t>查看容器运行状态命令：docker ps  &amp; docker ps -a</w:t>
       </w:r>
     </w:p>
     <w:p>
@@ -1918,7 +2327,7 @@
           <w:szCs w:val="28"/>
           <w:lang w:val="en-US" w:eastAsia="zh-CN"/>
         </w:rPr>
-        <w:t>数据卷的作用就是将容器与数据分离，解耦合，方便操作容器内数据，保证数据安全。</w:t>
+        <w:t>数据卷的作用就是将容器与数据分离，解耦合，方便操作容器内数据，保证数据安全。数据卷其实就是解决容器和数据耦合的问题！数据卷可以视为容器和宿主机的桥梁。</w:t>
       </w:r>
     </w:p>
     <w:p>
@@ -2063,7 +2472,7 @@
           <w:szCs w:val="28"/>
           <w:lang w:val="en-US" w:eastAsia="zh-CN"/>
         </w:rPr>
-        <w:t>数据在容器中，如果要升级容器必然删除旧容器，所有数据都跟着删除了。</w:t>
+        <w:t>数据在容器中，如果要升级容器必然删除旧容器，容器一旦删除，自然所有数据都跟着删除了。</w:t>
       </w:r>
     </w:p>
     <w:p>
@@ -2099,7 +2508,7 @@
           <w:szCs w:val="28"/>
           <w:lang w:val="en-US" w:eastAsia="zh-CN"/>
         </w:rPr>
-        <w:t>数据卷（volume）是一个虚拟目录，指向宿主机文件系统中的某个真实目录</w:t>
+        <w:t>数据卷（volume）是一个虚拟目录，指向宿主机文件系统中的某个真实目录。</w:t>
       </w:r>
     </w:p>
     <w:p>
@@ -2125,20 +2534,20 @@
     <w:p>
       <w:pPr>
         <w:rPr>
-          <w:rFonts w:hint="eastAsia"/>
-          <w:sz w:val="28"/>
-          <w:szCs w:val="28"/>
-          <w:lang w:val="en-US" w:eastAsia="zh-CN"/>
-        </w:rPr>
-      </w:pPr>
-      <w:r>
-        <w:rPr>
-          <w:rFonts w:hint="eastAsia"/>
-          <w:sz w:val="28"/>
-          <w:szCs w:val="28"/>
-          <w:lang w:val="en-US" w:eastAsia="zh-CN"/>
-        </w:rPr>
-        <w:t>比如，我们利用docker创建了一个新的数据卷：html，那么docker一定会在宿主机指定的目录下创建一个html的目录。即每一个数据卷都会跟一个真实目录进行映射</w:t>
+          <w:rFonts w:hint="default"/>
+          <w:sz w:val="28"/>
+          <w:szCs w:val="28"/>
+          <w:lang w:val="en-US" w:eastAsia="zh-CN"/>
+        </w:rPr>
+      </w:pPr>
+      <w:r>
+        <w:rPr>
+          <w:rFonts w:hint="eastAsia"/>
+          <w:sz w:val="28"/>
+          <w:szCs w:val="28"/>
+          <w:lang w:val="en-US" w:eastAsia="zh-CN"/>
+        </w:rPr>
+        <w:t>比如，我们利用docker创建了一个新的数据卷：html，那么docker一定会在宿主机指定的目录下创建一个html的目录。即每一个数据卷都会跟一个真实目录进行映射。我们可以认为数据卷是虚拟的，并不真实存在，只是一个概念，而真正指向的是硬盘上的一个真实的文件夹。</w:t>
       </w:r>
     </w:p>
     <w:p>
@@ -2216,20 +2625,71 @@
     <w:p>
       <w:pPr>
         <w:rPr>
-          <w:rFonts w:hint="eastAsia"/>
-          <w:sz w:val="28"/>
-          <w:szCs w:val="28"/>
-          <w:lang w:val="en-US" w:eastAsia="zh-CN"/>
-        </w:rPr>
-      </w:pPr>
-      <w:r>
-        <w:rPr>
-          <w:rFonts w:hint="eastAsia"/>
-          <w:sz w:val="28"/>
-          <w:szCs w:val="28"/>
-          <w:lang w:val="en-US" w:eastAsia="zh-CN"/>
-        </w:rPr>
-        <w:t>那么现在我们就可以让nginx的内部目录与数据卷进行管理，而当内部目录与数据卷进行关联时，本质其实是跟宿主机文件系统上的目录进行关联，这个时候docker就会管理容器了：比如我们在容器的html目录里写了一些东西，那么写的东西会立即写道宿主机文件系统的目录里；反过来，我们在宿主机文件系统的目录里对html目录的某个文件做了修改，这种修改也会立即反应到容器中的html对应的文件中去。</w:t>
+          <w:rFonts w:hint="default"/>
+          <w:color w:val="auto"/>
+          <w:sz w:val="28"/>
+          <w:szCs w:val="28"/>
+          <w:lang w:val="en-US" w:eastAsia="zh-CN"/>
+        </w:rPr>
+      </w:pPr>
+      <w:r>
+        <w:rPr>
+          <w:rFonts w:hint="eastAsia"/>
+          <w:sz w:val="28"/>
+          <w:szCs w:val="28"/>
+          <w:lang w:val="en-US" w:eastAsia="zh-CN"/>
+        </w:rPr>
+        <w:t>那么现在我们就可以让nginx的内部目录与数据卷进行关联，而当内部目录与数据卷进行关联时，本质其实是跟宿主机文件系统上的目录进行关联，这个时候docker就会管理容器了：比如我们在容器的html目录里写了一些东西，那么写的东西会立即写（反映）到宿主机文件系统的目录里；反过来，我们在宿主机文件系统的目录里对html目录的某个文件做了修改，这种修改也会立即反应到容器中的html对应的文件中去。可以认为：</w:t>
+      </w:r>
+      <w:r>
+        <w:rPr>
+          <w:rFonts w:hint="eastAsia"/>
+          <w:color w:val="0000FF"/>
+          <w:sz w:val="28"/>
+          <w:szCs w:val="28"/>
+          <w:lang w:val="en-US" w:eastAsia="zh-CN"/>
+        </w:rPr>
+        <w:t xml:space="preserve">主机文件系统的目录里html目录 </w:t>
+      </w:r>
+      <w:r>
+        <w:rPr>
+          <w:rFonts w:hint="eastAsia"/>
+          <w:color w:val="auto"/>
+          <w:sz w:val="28"/>
+          <w:szCs w:val="28"/>
+          <w:lang w:val="en-US" w:eastAsia="zh-CN"/>
+        </w:rPr>
+        <w:t>与</w:t>
+      </w:r>
+      <w:r>
+        <w:rPr>
+          <w:rFonts w:hint="eastAsia"/>
+          <w:color w:val="0000FF"/>
+          <w:sz w:val="28"/>
+          <w:szCs w:val="28"/>
+          <w:lang w:val="en-US" w:eastAsia="zh-CN"/>
+        </w:rPr>
+        <w:t xml:space="preserve"> </w:t>
+      </w:r>
+      <w:r>
+        <w:rPr>
+          <w:rFonts w:hint="eastAsia"/>
+          <w:color w:val="FF0000"/>
+          <w:sz w:val="28"/>
+          <w:szCs w:val="28"/>
+          <w:lang w:val="en-US" w:eastAsia="zh-CN"/>
+        </w:rPr>
+        <w:t xml:space="preserve">容器中的html目录 </w:t>
+      </w:r>
+      <w:r>
+        <w:rPr>
+          <w:rFonts w:hint="eastAsia"/>
+          <w:color w:val="auto"/>
+          <w:sz w:val="28"/>
+          <w:szCs w:val="28"/>
+          <w:lang w:val="en-US" w:eastAsia="zh-CN"/>
+        </w:rPr>
+        <w:t>通过数据卷搭起了桥、建立了联系。</w:t>
       </w:r>
     </w:p>
     <w:p>
@@ -2298,7 +2758,7 @@
           <w:szCs w:val="28"/>
           <w:lang w:val="en-US" w:eastAsia="zh-CN"/>
         </w:rPr>
-        <w:t>对宿主机文件系统的任意修改，一定会立即反应到跟对应数据卷关联容器的内部，再也不需要进入容器内部修改了，只需要在宿主机上通过高级编辑工具就能任意修改</w:t>
+        <w:t>对宿主机文件系统的任意修改，一定会立即反应到跟对应数据卷关联容器的内部，再也不需要进入容器内部修改了，只需要在宿主机上通过高级编辑工具就能任意修改；</w:t>
       </w:r>
     </w:p>
     <w:p>
@@ -2328,7 +2788,7 @@
           <w:szCs w:val="28"/>
           <w:lang w:val="en-US" w:eastAsia="zh-CN"/>
         </w:rPr>
-        <w:t>比如我们对原来的容器改了好多配置，当我们创建了一个新的容器，希望原来容器的配置能共享过来，我们可以让新容器的配置目录挂载到原来容器配置目录的数据卷上，也就是收，两个容器可以挂载同一个数据卷，这个时候，你对原来容器配置做的一切修改，新的容器就也能看到</w:t>
+        <w:t>比如我们对原来的容器改了好多配置，当我们创建了一个新的容器，希望原来容器的配置能共享过来，我们可以让新容器的配置目录挂载到原来容器配置目录的数据卷上，也就是说，两个容器可以挂载同一个数据卷，这个时候，你对原来容器配置做的一切修改，新的容器就也能看到；</w:t>
       </w:r>
     </w:p>
     <w:p>
@@ -2362,7 +2822,7 @@
           <w:szCs w:val="28"/>
           <w:lang w:val="en-US" w:eastAsia="zh-CN"/>
         </w:rPr>
-        <w:t>：将来要升级容器版本，删除了容器，但是数据卷不会跟着删，宿主机文件系统对应的目录也还在，将来新版本的容器只需要接着挂载到原来容器的数据卷上，就可以共享以前旧的数据了</w:t>
+        <w:t>：将来要升级容器版本，删除了容器，但是数据卷不会跟着删，宿主机文件系统对应的目录也还在，将来新版本的容器只需要接着挂载到原来容器的数据卷上，就可以共享以前旧的数据了。</w:t>
       </w:r>
     </w:p>
     <w:p>
@@ -2417,11 +2877,13 @@
           <w:szCs w:val="28"/>
           <w:lang w:val="en-US" w:eastAsia="zh-CN"/>
         </w:rPr>
-        <w:t>docker vlomue命令是数据卷操作，根据命令后跟随的command来确定下一步的操作</w:t>
-      </w:r>
-    </w:p>
-    <w:p>
-      <w:pPr>
+        <w:t>docker vlomue命令是数据卷操作，是一个二级命令，根据命令后跟随的command来确定下一步的操作：</w:t>
+      </w:r>
+    </w:p>
+    <w:p>
+      <w:pPr>
+        <w:pStyle w:val="5"/>
+        <w:bidi w:val="0"/>
         <w:rPr>
           <w:rFonts w:hint="eastAsia"/>
           <w:sz w:val="28"/>
@@ -2452,8 +2914,10 @@
     </w:p>
     <w:p>
       <w:pPr>
-        <w:rPr>
-          <w:rFonts w:hint="eastAsia"/>
+        <w:pStyle w:val="5"/>
+        <w:bidi w:val="0"/>
+        <w:rPr>
+          <w:rFonts w:hint="default"/>
           <w:sz w:val="28"/>
           <w:szCs w:val="28"/>
           <w:lang w:val="en-US" w:eastAsia="zh-CN"/>
@@ -2477,11 +2941,13 @@
           <w:szCs w:val="28"/>
           <w:lang w:val="en-US" w:eastAsia="zh-CN"/>
         </w:rPr>
-        <w:t xml:space="preserve"> 显示一个或者多个volume的详细信息</w:t>
-      </w:r>
-    </w:p>
-    <w:p>
-      <w:pPr>
+        <w:t xml:space="preserve"> 查看一个或者多个volume的详细信息，如果不知道创建的数据卷对应宿主机的目录，可以使用这个命令获得</w:t>
+      </w:r>
+    </w:p>
+    <w:p>
+      <w:pPr>
+        <w:pStyle w:val="5"/>
+        <w:bidi w:val="0"/>
         <w:rPr>
           <w:rFonts w:hint="eastAsia"/>
           <w:sz w:val="28"/>
@@ -2512,6 +2978,8 @@
     </w:p>
     <w:p>
       <w:pPr>
+        <w:pStyle w:val="5"/>
+        <w:bidi w:val="0"/>
         <w:rPr>
           <w:rFonts w:hint="eastAsia"/>
           <w:sz w:val="28"/>
@@ -2542,6 +3010,8 @@
     </w:p>
     <w:p>
       <w:pPr>
+        <w:pStyle w:val="5"/>
+        <w:bidi w:val="0"/>
         <w:rPr>
           <w:rFonts w:hint="default"/>
           <w:sz w:val="28"/>
@@ -2667,7 +3137,7 @@
           <w:szCs w:val="28"/>
           <w:lang w:val="en-US" w:eastAsia="zh-CN"/>
         </w:rPr>
-        <w:t>二：查看数据卷：docker volume ls</w:t>
+        <w:t>二：查看所有数据卷：docker volume ls</w:t>
       </w:r>
     </w:p>
     <w:p>
@@ -2940,26 +3410,26 @@
           <w:szCs w:val="28"/>
           <w:lang w:val="en-US" w:eastAsia="zh-CN"/>
         </w:rPr>
-        <w:t>即如何将一个数据卷挂载到容器中；</w:t>
-      </w:r>
-    </w:p>
-    <w:p>
-      <w:pPr>
-        <w:rPr>
-          <w:rFonts w:hint="eastAsia"/>
-          <w:sz w:val="28"/>
-          <w:szCs w:val="28"/>
-          <w:lang w:val="en-US" w:eastAsia="zh-CN"/>
-        </w:rPr>
-      </w:pPr>
-      <w:r>
-        <w:rPr>
-          <w:rFonts w:hint="eastAsia"/>
-          <w:sz w:val="28"/>
-          <w:szCs w:val="28"/>
-          <w:lang w:val="en-US" w:eastAsia="zh-CN"/>
-        </w:rPr>
-        <w:t>我们在创建容器时，可以通过-v参数来挂载一个数据卷到某个容器目录</w:t>
+        <w:t>以上只是展示了如何操作一个数据卷，但是如何将一个数据卷挂载到容器中？</w:t>
+      </w:r>
+    </w:p>
+    <w:p>
+      <w:pPr>
+        <w:rPr>
+          <w:rFonts w:hint="default"/>
+          <w:sz w:val="28"/>
+          <w:szCs w:val="28"/>
+          <w:lang w:val="en-US" w:eastAsia="zh-CN"/>
+        </w:rPr>
+      </w:pPr>
+      <w:r>
+        <w:rPr>
+          <w:rFonts w:hint="eastAsia"/>
+          <w:sz w:val="28"/>
+          <w:szCs w:val="28"/>
+          <w:lang w:val="en-US" w:eastAsia="zh-CN"/>
+        </w:rPr>
+        <w:t>我们可以在创建容器时，可以通过-v参数（vloume）来挂载一个数据卷到某个容器目录，前半部分是数据卷名称，后半部分是容器内目录。</w:t>
       </w:r>
     </w:p>
     <w:p>
@@ -3182,26 +3652,26 @@
           <w:szCs w:val="28"/>
           <w:lang w:val="en-US" w:eastAsia="zh-CN"/>
         </w:rPr>
-        <w:t>上图，可以说明我们已经将nginx容器的：/usr/share/nginx/html目录挂载到宿主机的真实目录： /var/lib/docker/volumes/html/_data</w:t>
-      </w:r>
-    </w:p>
-    <w:p>
-      <w:pPr>
-        <w:rPr>
-          <w:rFonts w:hint="eastAsia"/>
-          <w:sz w:val="28"/>
-          <w:szCs w:val="28"/>
-          <w:lang w:val="en-US" w:eastAsia="zh-CN"/>
-        </w:rPr>
-      </w:pPr>
-      <w:r>
-        <w:rPr>
-          <w:rFonts w:hint="eastAsia"/>
-          <w:sz w:val="28"/>
-          <w:szCs w:val="28"/>
-          <w:lang w:val="en-US" w:eastAsia="zh-CN"/>
-        </w:rPr>
-        <w:t>然后就可以修改了index.html文件了：</w:t>
+        <w:t>上图，可以看到、说明我们已经将nginx容器的：/usr/share/nginx/html目录挂载到宿主机的真实目录： /var/lib/docker/volumes/html/_data</w:t>
+      </w:r>
+    </w:p>
+    <w:p>
+      <w:pPr>
+        <w:rPr>
+          <w:rFonts w:hint="eastAsia"/>
+          <w:sz w:val="28"/>
+          <w:szCs w:val="28"/>
+          <w:lang w:val="en-US" w:eastAsia="zh-CN"/>
+        </w:rPr>
+      </w:pPr>
+      <w:r>
+        <w:rPr>
+          <w:rFonts w:hint="eastAsia"/>
+          <w:sz w:val="28"/>
+          <w:szCs w:val="28"/>
+          <w:lang w:val="en-US" w:eastAsia="zh-CN"/>
+        </w:rPr>
+        <w:t>然后就可以直接在宿主机修改了index.html文件了：</w:t>
       </w:r>
     </w:p>
     <w:p>
@@ -3364,6 +3834,97 @@
     </w:p>
     <w:p>
       <w:pPr>
+        <w:pStyle w:val="4"/>
+        <w:bidi w:val="0"/>
+        <w:rPr>
+          <w:rFonts w:hint="default"/>
+          <w:lang w:val="en-US" w:eastAsia="zh-CN"/>
+        </w:rPr>
+      </w:pPr>
+      <w:r>
+        <w:rPr>
+          <w:rFonts w:hint="eastAsia"/>
+          <w:lang w:val="en-US" w:eastAsia="zh-CN"/>
+        </w:rPr>
+        <w:t>挂载宿主机目录</w:t>
+      </w:r>
+    </w:p>
+    <w:p>
+      <w:pPr>
+        <w:rPr>
+          <w:rFonts w:hint="eastAsia"/>
+          <w:sz w:val="28"/>
+          <w:szCs w:val="28"/>
+          <w:lang w:val="en-US" w:eastAsia="zh-CN"/>
+        </w:rPr>
+      </w:pPr>
+      <w:r>
+        <w:rPr>
+          <w:rFonts w:hint="eastAsia"/>
+          <w:sz w:val="28"/>
+          <w:szCs w:val="28"/>
+          <w:lang w:val="en-US" w:eastAsia="zh-CN"/>
+        </w:rPr>
+        <w:t>上面的案例是将数据卷挂载到容器目录，事实上不仅仅数据卷的方式，我们的宿主机目录可以直接与容器进行挂载！</w:t>
+      </w:r>
+    </w:p>
+    <w:p>
+      <w:pPr>
+        <w:rPr>
+          <w:rFonts w:hint="eastAsia"/>
+          <w:sz w:val="28"/>
+          <w:szCs w:val="28"/>
+          <w:lang w:val="en-US" w:eastAsia="zh-CN"/>
+        </w:rPr>
+      </w:pPr>
+      <w:r>
+        <w:rPr>
+          <w:rFonts w:hint="eastAsia"/>
+          <w:sz w:val="28"/>
+          <w:szCs w:val="28"/>
+          <w:lang w:val="en-US" w:eastAsia="zh-CN"/>
+        </w:rPr>
+        <w:t>提示：目录挂载与数据卷挂载的语法是类似的，以下是目录挂载语法：</w:t>
+      </w:r>
+    </w:p>
+    <w:p>
+      <w:pPr>
+        <w:rPr>
+          <w:rFonts w:hint="eastAsia"/>
+          <w:sz w:val="28"/>
+          <w:szCs w:val="28"/>
+          <w:lang w:val="en-US" w:eastAsia="zh-CN"/>
+        </w:rPr>
+      </w:pPr>
+      <w:r>
+        <w:rPr>
+          <w:rFonts w:hint="eastAsia"/>
+          <w:sz w:val="28"/>
+          <w:szCs w:val="28"/>
+          <w:lang w:val="en-US" w:eastAsia="zh-CN"/>
+        </w:rPr>
+        <w:t>一：-v [宿主机目录]:[容器内目录]</w:t>
+      </w:r>
+    </w:p>
+    <w:p>
+      <w:pPr>
+        <w:rPr>
+          <w:rFonts w:hint="eastAsia"/>
+          <w:lang w:val="en-US" w:eastAsia="zh-CN"/>
+        </w:rPr>
+      </w:pPr>
+      <w:r>
+        <w:rPr>
+          <w:rFonts w:hint="eastAsia"/>
+          <w:sz w:val="28"/>
+          <w:szCs w:val="28"/>
+          <w:lang w:val="en-US" w:eastAsia="zh-CN"/>
+        </w:rPr>
+        <w:t>二：-v [宿主机文件]:[容器内文件（数据卷挂载不具备此功能）</w:t>
+      </w:r>
+    </w:p>
+    <w:p>
+      <w:pPr>
         <w:pStyle w:val="5"/>
         <w:bidi w:val="0"/>
         <w:rPr>
@@ -3395,109 +3956,6 @@
           <w:szCs w:val="28"/>
           <w:lang w:val="en-US" w:eastAsia="zh-CN"/>
         </w:rPr>
-        <w:t>上面的案例是将数据卷挂载到容器目录，而事实上，不仅仅数据卷，我们的宿主机目录可以直接与容器进行挂载！</w:t>
-      </w:r>
-    </w:p>
-    <w:p>
-      <w:pPr>
-        <w:rPr>
-          <w:rFonts w:hint="eastAsia"/>
-          <w:sz w:val="28"/>
-          <w:szCs w:val="28"/>
-          <w:lang w:val="en-US" w:eastAsia="zh-CN"/>
-        </w:rPr>
-      </w:pPr>
-      <w:r>
-        <w:rPr>
-          <w:rFonts w:hint="eastAsia"/>
-          <w:sz w:val="28"/>
-          <w:szCs w:val="28"/>
-          <w:lang w:val="en-US" w:eastAsia="zh-CN"/>
-        </w:rPr>
-        <w:t>提示：目录挂载与数据卷挂载的语法是类似的：</w:t>
-      </w:r>
-    </w:p>
-    <w:p>
-      <w:pPr>
-        <w:rPr>
-          <w:rFonts w:hint="eastAsia"/>
-          <w:sz w:val="28"/>
-          <w:szCs w:val="28"/>
-          <w:lang w:val="en-US" w:eastAsia="zh-CN"/>
-        </w:rPr>
-      </w:pPr>
-      <w:r>
-        <w:rPr>
-          <w:rFonts w:hint="eastAsia"/>
-          <w:sz w:val="28"/>
-          <w:szCs w:val="28"/>
-          <w:lang w:val="en-US" w:eastAsia="zh-CN"/>
-        </w:rPr>
-        <w:t>一：-v [宿主机目录]:[</w:t>
-      </w:r>
-      <w:r>
-        <w:rPr>
-          <w:rFonts w:hint="eastAsia"/>
-          <w:sz w:val="28"/>
-          <w:szCs w:val="28"/>
-          <w:lang w:val="en-US" w:eastAsia="zh-CN"/>
-        </w:rPr>
-        <w:t>容器内目录</w:t>
-      </w:r>
-      <w:r>
-        <w:rPr>
-          <w:rFonts w:hint="eastAsia"/>
-          <w:sz w:val="28"/>
-          <w:szCs w:val="28"/>
-          <w:lang w:val="en-US" w:eastAsia="zh-CN"/>
-        </w:rPr>
-        <w:t>]</w:t>
-      </w:r>
-    </w:p>
-    <w:p>
-      <w:pPr>
-        <w:rPr>
-          <w:rFonts w:hint="eastAsia"/>
-          <w:sz w:val="28"/>
-          <w:szCs w:val="28"/>
-          <w:lang w:val="en-US" w:eastAsia="zh-CN"/>
-        </w:rPr>
-      </w:pPr>
-      <w:r>
-        <w:rPr>
-          <w:rFonts w:hint="eastAsia"/>
-          <w:sz w:val="28"/>
-          <w:szCs w:val="28"/>
-          <w:lang w:val="en-US" w:eastAsia="zh-CN"/>
-        </w:rPr>
-        <w:t>二：</w:t>
-      </w:r>
-      <w:r>
-        <w:rPr>
-          <w:rFonts w:hint="eastAsia"/>
-          <w:sz w:val="28"/>
-          <w:szCs w:val="28"/>
-          <w:lang w:val="en-US" w:eastAsia="zh-CN"/>
-        </w:rPr>
-        <w:t>-v [宿主机文件]:[容器内文件（数据卷挂载不具备此功能）</w:t>
-      </w:r>
-    </w:p>
-    <w:p>
-      <w:pPr>
-        <w:rPr>
-          <w:rFonts w:hint="eastAsia"/>
-          <w:sz w:val="28"/>
-          <w:szCs w:val="28"/>
-          <w:lang w:val="en-US" w:eastAsia="zh-CN"/>
-        </w:rPr>
-      </w:pPr>
-      <w:r>
-        <w:rPr>
-          <w:rFonts w:hint="eastAsia"/>
-          <w:sz w:val="28"/>
-          <w:szCs w:val="28"/>
-          <w:lang w:val="en-US" w:eastAsia="zh-CN"/>
-        </w:rPr>
         <w:t>实现思路如下：</w:t>
       </w:r>
     </w:p>
@@ -3523,20 +3981,42 @@
     <w:p>
       <w:pPr>
         <w:rPr>
-          <w:rFonts w:hint="eastAsia"/>
-          <w:sz w:val="28"/>
-          <w:szCs w:val="28"/>
-          <w:lang w:val="en-US" w:eastAsia="zh-CN"/>
-        </w:rPr>
-      </w:pPr>
-      <w:r>
-        <w:rPr>
-          <w:rFonts w:hint="eastAsia"/>
-          <w:sz w:val="28"/>
-          <w:szCs w:val="28"/>
-          <w:lang w:val="en-US" w:eastAsia="zh-CN"/>
-        </w:rPr>
-        <w:t>2：创建目录/tem/mysql/data</w:t>
+          <w:rFonts w:hint="default"/>
+          <w:sz w:val="28"/>
+          <w:szCs w:val="28"/>
+          <w:lang w:val="en-US" w:eastAsia="zh-CN"/>
+        </w:rPr>
+      </w:pPr>
+      <w:r>
+        <w:rPr>
+          <w:rFonts w:hint="eastAsia"/>
+          <w:sz w:val="28"/>
+          <w:szCs w:val="28"/>
+          <w:lang w:val="en-US" w:eastAsia="zh-CN"/>
+        </w:rPr>
+        <w:t xml:space="preserve">2：创建目录/tem/mysql/data  </w:t>
+      </w:r>
+      <w:r>
+        <w:rPr>
+          <w:rFonts w:hint="eastAsia"/>
+          <w:color w:val="FF0000"/>
+          <w:sz w:val="28"/>
+          <w:szCs w:val="28"/>
+          <w:lang w:val="en-US" w:eastAsia="zh-CN"/>
+        </w:rPr>
+        <w:t>mkdir -p /tem/mysql/data（-p多级创建</w:t>
+      </w:r>
+      <w:bookmarkStart w:id="0" w:name="_GoBack"/>
+      <w:bookmarkEnd w:id="0"/>
+      <w:r>
+        <w:rPr>
+          <w:rFonts w:hint="eastAsia"/>
+          <w:color w:val="FF0000"/>
+          <w:sz w:val="28"/>
+          <w:szCs w:val="28"/>
+          <w:lang w:val="en-US" w:eastAsia="zh-CN"/>
+        </w:rPr>
+        <w:t>）</w:t>
       </w:r>
     </w:p>
     <w:p>
@@ -3856,54 +4336,45 @@
           <w:rFonts w:hint="eastAsia"/>
           <w:lang w:val="en-US" w:eastAsia="zh-CN"/>
         </w:rPr>
-        <w:t>总结</w:t>
-      </w:r>
-    </w:p>
-    <w:p>
-      <w:pPr>
-        <w:rPr>
-          <w:rFonts w:hint="eastAsia"/>
-          <w:sz w:val="28"/>
-          <w:szCs w:val="28"/>
-          <w:lang w:val="en-US" w:eastAsia="zh-CN"/>
-        </w:rPr>
-      </w:pPr>
-      <w:r>
-        <w:rPr>
-          <w:rFonts w:hint="eastAsia"/>
-          <w:sz w:val="28"/>
-          <w:szCs w:val="28"/>
-          <w:lang w:val="en-US" w:eastAsia="zh-CN"/>
-        </w:rPr>
-        <w:t>目前为止我们已经学了两种数据导入的方式，一个是基于数据卷，一个是基于目录直接挂载，</w:t>
-      </w:r>
-    </w:p>
-    <w:p>
-      <w:pPr>
-        <w:rPr>
-          <w:rFonts w:hint="eastAsia"/>
-          <w:sz w:val="28"/>
-          <w:szCs w:val="28"/>
-          <w:lang w:val="en-US" w:eastAsia="zh-CN"/>
-        </w:rPr>
-      </w:pPr>
-      <w:r>
-        <w:rPr>
-          <w:rFonts w:hint="eastAsia"/>
-          <w:sz w:val="28"/>
-          <w:szCs w:val="28"/>
-          <w:lang w:val="en-US" w:eastAsia="zh-CN"/>
-        </w:rPr>
-        <w:t>基于数据卷：当我们用数据卷时，我们的docker会自动帮我们在宿主机文件系统创建数据卷对应的目录，这样，数据卷就指向了这个目录，而docker挂载时，只需要挂载数据卷就行了，不需要关心目录在哪里，所以这种方式等于全权交给docker去处理，我们不需要去操心，劣势是数据卷对应宿主机的目录不是我们创建的，我们要查了才知道目录在什么地方，并且目录比较深</w:t>
-      </w:r>
-      <w:r>
-        <w:rPr>
-          <w:rFonts w:hint="eastAsia"/>
-          <w:sz w:val="28"/>
-          <w:szCs w:val="28"/>
-          <w:lang w:val="en-US" w:eastAsia="zh-CN"/>
-        </w:rPr>
-        <w:t>/var/lib/docker/volumes/，想去找比较麻烦。</w:t>
+        <w:t>Vloume数据卷总结</w:t>
+      </w:r>
+    </w:p>
+    <w:p>
+      <w:pPr>
+        <w:rPr>
+          <w:rFonts w:hint="default"/>
+          <w:sz w:val="28"/>
+          <w:szCs w:val="28"/>
+          <w:lang w:val="en-US" w:eastAsia="zh-CN"/>
+        </w:rPr>
+      </w:pPr>
+      <w:r>
+        <w:rPr>
+          <w:rFonts w:hint="eastAsia"/>
+          <w:sz w:val="28"/>
+          <w:szCs w:val="28"/>
+          <w:lang w:val="en-US" w:eastAsia="zh-CN"/>
+        </w:rPr>
+        <w:t>目前为止我们已经学了两种数据导入的方式，一个是基于数据卷，一个是基于目录直接挂载。对比：</w:t>
+      </w:r>
+    </w:p>
+    <w:p>
+      <w:pPr>
+        <w:rPr>
+          <w:rFonts w:hint="eastAsia"/>
+          <w:sz w:val="28"/>
+          <w:szCs w:val="28"/>
+          <w:lang w:val="en-US" w:eastAsia="zh-CN"/>
+        </w:rPr>
+      </w:pPr>
+      <w:r>
+        <w:rPr>
+          <w:rFonts w:hint="eastAsia"/>
+          <w:sz w:val="28"/>
+          <w:szCs w:val="28"/>
+          <w:lang w:val="en-US" w:eastAsia="zh-CN"/>
+        </w:rPr>
+        <w:t>基于数据卷：当我们用数据卷时，我们的docker会自动帮我们在宿主机文件系统创建数据卷对应的目录，这样，数据卷就指向了这个目录，而docker挂载时，只需要挂载数据卷就行了，不需要关心目录在哪里，所以这种方式等于全权交给docker去处理，我们不需要去操心，劣势是数据卷对应宿主机的目录不是我们创建的，我们要查了才知道目录在什么地方，并且目录比较深/var/lib/docker/volumes/，想去找比较麻烦。</w:t>
       </w:r>
     </w:p>
     <w:p>
@@ -4082,18 +4553,7 @@
           <w:szCs w:val="28"/>
           <w:lang w:val="en-US" w:eastAsia="zh-CN"/>
         </w:rPr>
-        <w:t>2.2：目录挂载哦耦合度高，需要我们自己管理目录，不过目录容易寻找</w:t>
-      </w:r>
-      <w:bookmarkStart w:id="0" w:name="_GoBack"/>
-      <w:bookmarkEnd w:id="0"/>
-      <w:r>
-        <w:rPr>
-          <w:rFonts w:hint="eastAsia"/>
-          <w:sz w:val="28"/>
-          <w:szCs w:val="28"/>
-          <w:lang w:val="en-US" w:eastAsia="zh-CN"/>
-        </w:rPr>
-        <w:t>查看</w:t>
+        <w:t>2.2：目录挂载哦耦合度高，需要我们自己管理目录，不过目录容易寻找查看。</w:t>
       </w:r>
     </w:p>
     <w:sectPr>

--- a/doc/5-Docker基本操作.docx
+++ b/doc/5-Docker基本操作.docx
@@ -22,6 +22,24 @@
     </w:p>
     <w:p>
       <w:pPr>
+        <w:pStyle w:val="2"/>
+        <w:bidi w:val="0"/>
+        <w:jc w:val="center"/>
+        <w:rPr>
+          <w:rFonts w:hint="eastAsia"/>
+          <w:lang w:val="en-US" w:eastAsia="zh-CN"/>
+        </w:rPr>
+      </w:pPr>
+      <w:r>
+        <w:rPr>
+          <w:rFonts w:hint="eastAsia"/>
+          <w:lang w:val="en-US" w:eastAsia="zh-CN"/>
+        </w:rPr>
+        <w:t>镜像操作、容器操作、数据卷（容器数据管理）</w:t>
+      </w:r>
+    </w:p>
+    <w:p>
+      <w:pPr>
         <w:pStyle w:val="3"/>
         <w:bidi w:val="0"/>
         <w:rPr>
@@ -89,7 +107,7 @@
           <w:szCs w:val="28"/>
           <w:lang w:val="en-US" w:eastAsia="zh-CN"/>
         </w:rPr>
-        <w:t>如果没有指定tag时，默认时latest，代表最新版本的镜像。</w:t>
+        <w:t>如果没有指定tag时，默认是latest，代表最新版本的镜像。</w:t>
       </w:r>
     </w:p>
     <w:p>
@@ -123,7 +141,7 @@
           <w:rFonts w:hint="eastAsia"/>
           <w:lang w:val="en-US" w:eastAsia="zh-CN"/>
         </w:rPr>
-        <w:t>搜索镜像命令：docker search xxx，或者到DockerHub官网搜索：</w:t>
+        <w:t>1：搜索镜像命令：docker search xxx，或者到DockerHub官网搜索：</w:t>
       </w:r>
       <w:r>
         <w:rPr>
@@ -148,26 +166,26 @@
           <w:rFonts w:hint="eastAsia"/>
           <w:lang w:val="en-US" w:eastAsia="zh-CN"/>
         </w:rPr>
-        <w:t>获取镜像命令：</w:t>
-      </w:r>
-    </w:p>
-    <w:p>
-      <w:pPr>
-        <w:rPr>
-          <w:rFonts w:hint="eastAsia"/>
-          <w:sz w:val="28"/>
-          <w:szCs w:val="28"/>
-          <w:lang w:val="en-US" w:eastAsia="zh-CN"/>
-        </w:rPr>
-      </w:pPr>
-      <w:r>
-        <w:rPr>
-          <w:rFonts w:hint="eastAsia"/>
-          <w:sz w:val="28"/>
-          <w:szCs w:val="28"/>
-          <w:lang w:val="en-US" w:eastAsia="zh-CN"/>
-        </w:rPr>
-        <w:t>一般有两种方式，一是从本地获取，需要一个dockerfile的文件，利用</w:t>
+        <w:t xml:space="preserve">2：获取镜像命令：docker pull   &amp;  docker build </w:t>
+      </w:r>
+    </w:p>
+    <w:p>
+      <w:pPr>
+        <w:rPr>
+          <w:rFonts w:hint="eastAsia"/>
+          <w:sz w:val="28"/>
+          <w:szCs w:val="28"/>
+          <w:lang w:val="en-US" w:eastAsia="zh-CN"/>
+        </w:rPr>
+      </w:pPr>
+      <w:r>
+        <w:rPr>
+          <w:rFonts w:hint="eastAsia"/>
+          <w:sz w:val="28"/>
+          <w:szCs w:val="28"/>
+          <w:lang w:val="en-US" w:eastAsia="zh-CN"/>
+        </w:rPr>
+        <w:t>一般有两种方式，一是从本地获取，你需要一个dockerfile的文件，利用</w:t>
       </w:r>
       <w:r>
         <w:rPr>
@@ -224,7 +242,7 @@
           <w:rFonts w:hint="eastAsia"/>
           <w:lang w:val="en-US" w:eastAsia="zh-CN"/>
         </w:rPr>
-        <w:t>查看镜像命令：docker images</w:t>
+        <w:t>3：查看镜像命令：docker images</w:t>
       </w:r>
     </w:p>
     <w:p>
@@ -241,7 +259,7 @@
           <w:rFonts w:hint="eastAsia"/>
           <w:lang w:val="en-US" w:eastAsia="zh-CN"/>
         </w:rPr>
-        <w:t>删除镜像命令：docker rmi xxx   rmi是remove image的缩写</w:t>
+        <w:t>4：删除镜像命令：docker rmi xxx   rmi是remove image的缩写</w:t>
       </w:r>
     </w:p>
     <w:p>
@@ -258,7 +276,7 @@
           <w:rFonts w:hint="eastAsia"/>
           <w:lang w:val="en-US" w:eastAsia="zh-CN"/>
         </w:rPr>
-        <w:t>分享镜像命令：docker save  &amp;  docker load</w:t>
+        <w:t>5：分享镜像命令：docker push 与  docker save &amp; docker load</w:t>
       </w:r>
     </w:p>
     <w:p>
@@ -511,7 +529,18 @@
           <w:rFonts w:hint="eastAsia"/>
           <w:lang w:val="en-US" w:eastAsia="zh-CN"/>
         </w:rPr>
-        <w:t>Docker帮助文档命令：docker --help</w:t>
+        <w:t xml:space="preserve">6：Docker帮助文档命令：docker --help  &amp;  </w:t>
+      </w:r>
+      <w:r>
+        <w:rPr>
+          <w:rFonts w:hint="eastAsia"/>
+          <w:b/>
+          <w:bCs/>
+          <w:sz w:val="28"/>
+          <w:szCs w:val="28"/>
+          <w:lang w:val="en-US" w:eastAsia="zh-CN"/>
+        </w:rPr>
+        <w:t>docker 命令 --help</w:t>
       </w:r>
     </w:p>
     <w:p>
@@ -800,7 +829,7 @@
           <w:szCs w:val="28"/>
           <w:lang w:val="en-US" w:eastAsia="zh-CN"/>
         </w:rPr>
-        <w:t>容器具有运行、暂停、停止状态，可以使用命令让容器在这几个状态之间切换。</w:t>
+        <w:t>容器具有运行（run）、暂停(pause、unpause)、停止(stop、start)状态，可以使用命令让容器在这几个状态之间切换。</w:t>
       </w:r>
     </w:p>
     <w:p>
@@ -808,16 +837,16 @@
         <w:pStyle w:val="4"/>
         <w:bidi w:val="0"/>
         <w:rPr>
-          <w:rFonts w:hint="eastAsia"/>
-          <w:lang w:val="en-US" w:eastAsia="zh-CN"/>
-        </w:rPr>
-      </w:pPr>
-      <w:r>
-        <w:rPr>
-          <w:rFonts w:hint="eastAsia"/>
-          <w:lang w:val="en-US" w:eastAsia="zh-CN"/>
-        </w:rPr>
-        <w:t>创建容器并运行的命令：docker run</w:t>
+          <w:rFonts w:hint="default"/>
+          <w:lang w:val="en-US" w:eastAsia="zh-CN"/>
+        </w:rPr>
+      </w:pPr>
+      <w:r>
+        <w:rPr>
+          <w:rFonts w:hint="eastAsia"/>
+          <w:lang w:val="en-US" w:eastAsia="zh-CN"/>
+        </w:rPr>
+        <w:t>1：创建容器并运行的命令：docker run --name xxx -p port:port -d image</w:t>
       </w:r>
     </w:p>
     <w:p>
@@ -1031,7 +1060,27 @@
           <w:szCs w:val="28"/>
           <w:lang w:val="en-US" w:eastAsia="zh-CN"/>
         </w:rPr>
-        <w:t>那外界要访问容器要怎么办？因为创建容器的目的就是为了让外界访问。所以我们要做一个端口映射！端口映射就是比如宿主机有自己的很多端口，其中一个端口是80，那就可以让宿主机的80端口和nginx容器（其实容器可以看成是一个装了特定应用的微linux系统）的80端口产生一个关联映射，这样一来，任何进入宿主机80的请求就都会被转发到容器的80端口去执行，这样就等于是nginx容器接收处理了外界的请求：即这个时候，外界想访问容器nginx，就可以直接访问宿主机centos服务器192.168.150.101:80，请求进来，宿主机就会把请求给到nginx容器。</w:t>
+        <w:t>那外界要访问容器要怎么办？因为创建容器的目的就是为了让外界访问。所以我们要做一个端口映射！端口映射就是比如宿主机有自己的很多端口，其中一个端口是80，那就可以让宿主机的80端口和nginx容器（其实</w:t>
+      </w:r>
+      <w:r>
+        <w:rPr>
+          <w:rFonts w:hint="eastAsia"/>
+          <w:b/>
+          <w:bCs/>
+          <w:sz w:val="28"/>
+          <w:szCs w:val="28"/>
+          <w:lang w:val="en-US" w:eastAsia="zh-CN"/>
+        </w:rPr>
+        <w:t>容器可以看成是一个装了特定应用的微linux系统</w:t>
+      </w:r>
+      <w:r>
+        <w:rPr>
+          <w:rFonts w:hint="eastAsia"/>
+          <w:sz w:val="28"/>
+          <w:szCs w:val="28"/>
+          <w:lang w:val="en-US" w:eastAsia="zh-CN"/>
+        </w:rPr>
+        <w:t>）的80端口产生一个关联映射，这样一来，任何进入宿主机80的请求就都会被转发到容器的80端口去执行，这样就等于是nginx容器接收处理了外界的请求：即这个时候，外界想访问容器nginx，就可以直接访问宿主机centos服务器192.168.150.101:80，请求进来，宿主机就会把请求给到nginx容器。</w:t>
       </w:r>
     </w:p>
     <w:p>
@@ -1051,7 +1100,7 @@
           <w:szCs w:val="28"/>
           <w:lang w:val="en-US" w:eastAsia="zh-CN"/>
         </w:rPr>
-        <w:t>所以，端口映射的作用就是，把一个本来完全隔离的容器，暴露一个小口，让外界透过这个小口来访问。</w:t>
+        <w:t>所以，端口映射的作用就是，把一个本来完全隔离的容器，暴露一个小口，让外界透过这个小口来访问容器。</w:t>
       </w:r>
     </w:p>
     <w:p>
@@ -1362,7 +1411,7 @@
           <w:rFonts w:hint="eastAsia"/>
           <w:lang w:val="en-US" w:eastAsia="zh-CN"/>
         </w:rPr>
-        <w:t>运行状态进入暂停状态：docker pause</w:t>
+        <w:t>2：运行状态进入暂停状态：docker pause</w:t>
       </w:r>
     </w:p>
     <w:p>
@@ -1379,7 +1428,7 @@
           <w:rFonts w:hint="eastAsia"/>
           <w:lang w:val="en-US" w:eastAsia="zh-CN"/>
         </w:rPr>
-        <w:t>暂停状态恢复运行状态：docker unpause</w:t>
+        <w:t>3：暂停状态恢复运行状态：docker unpause</w:t>
       </w:r>
     </w:p>
     <w:p>
@@ -1396,7 +1445,7 @@
           <w:rFonts w:hint="eastAsia"/>
           <w:lang w:val="en-US" w:eastAsia="zh-CN"/>
         </w:rPr>
-        <w:t>运行状态进入停止状态：docker stop</w:t>
+        <w:t>4：运行状态进入停止状态：docker stop</w:t>
       </w:r>
     </w:p>
     <w:p>
@@ -1413,7 +1462,7 @@
           <w:rFonts w:hint="eastAsia"/>
           <w:lang w:val="en-US" w:eastAsia="zh-CN"/>
         </w:rPr>
-        <w:t>停止状态恢复运行状态：docker start</w:t>
+        <w:t>5：停止状态恢复运行状态：docker start</w:t>
       </w:r>
     </w:p>
     <w:p>
@@ -1430,7 +1479,7 @@
           <w:rFonts w:hint="eastAsia"/>
           <w:lang w:val="en-US" w:eastAsia="zh-CN"/>
         </w:rPr>
-        <w:t>暂停容器和停止容器的区别</w:t>
+        <w:t>6：暂停容器和停止容器的区别</w:t>
       </w:r>
     </w:p>
     <w:p>
@@ -1504,7 +1553,7 @@
           <w:rFonts w:hint="eastAsia"/>
           <w:lang w:val="en-US" w:eastAsia="zh-CN"/>
         </w:rPr>
-        <w:t>查看所有运行的容器及状态：docker ps</w:t>
+        <w:t>7：查看所有运行的容器及状态：docker ps</w:t>
       </w:r>
     </w:p>
     <w:p>
@@ -1540,7 +1589,7 @@
           <w:rFonts w:hint="eastAsia"/>
           <w:lang w:val="en-US" w:eastAsia="zh-CN"/>
         </w:rPr>
-        <w:t>查看容器运行日志：docker logs 容器名</w:t>
+        <w:t>8：查看容器运行日志：docker logs 容器名</w:t>
       </w:r>
     </w:p>
     <w:p>
@@ -1596,7 +1645,7 @@
           <w:rFonts w:hint="eastAsia"/>
           <w:lang w:val="en-US" w:eastAsia="zh-CN"/>
         </w:rPr>
-        <w:t>进入容器执行命令：docker exec</w:t>
+        <w:t>9：进入容器执行命令：docker exec</w:t>
       </w:r>
     </w:p>
     <w:p>
@@ -2219,7 +2268,7 @@
           <w:rFonts w:hint="eastAsia"/>
           <w:lang w:val="en-US" w:eastAsia="zh-CN"/>
         </w:rPr>
-        <w:t>删除指定容器命令：docker rm</w:t>
+        <w:t>10：删除指定容器命令：docker rm</w:t>
       </w:r>
     </w:p>
     <w:p>
@@ -2291,7 +2340,7 @@
           <w:rFonts w:hint="eastAsia"/>
           <w:lang w:val="en-US" w:eastAsia="zh-CN"/>
         </w:rPr>
-        <w:t>查看容器运行状态命令：docker ps  &amp; docker ps -a</w:t>
+        <w:t>11：查看容器运行状态命令：docker ps  &amp; docker ps -a</w:t>
       </w:r>
     </w:p>
     <w:p>
@@ -2344,7 +2393,7 @@
           <w:rFonts w:hint="eastAsia"/>
           <w:lang w:val="en-US" w:eastAsia="zh-CN"/>
         </w:rPr>
-        <w:t>问题：docker容器与数据耦合的问题：</w:t>
+        <w:t>1：问题：docker容器与数据耦合的问题：</w:t>
       </w:r>
     </w:p>
     <w:p>
@@ -2489,7 +2538,7 @@
           <w:rFonts w:hint="eastAsia"/>
           <w:lang w:val="en-US" w:eastAsia="zh-CN"/>
         </w:rPr>
-        <w:t>数据卷：用来解决docker容器与数据耦合的问题</w:t>
+        <w:t>2：什么是数据卷：用来解决docker容器与数据耦合的问题</w:t>
       </w:r>
     </w:p>
     <w:p>
@@ -2516,38 +2565,62 @@
         <w:ind w:firstLine="560" w:firstLineChars="200"/>
         <w:rPr>
           <w:rFonts w:hint="eastAsia"/>
-          <w:sz w:val="28"/>
-          <w:szCs w:val="28"/>
-          <w:lang w:val="en-US" w:eastAsia="zh-CN"/>
-        </w:rPr>
-      </w:pPr>
-      <w:r>
-        <w:rPr>
-          <w:rFonts w:hint="eastAsia"/>
-          <w:sz w:val="28"/>
-          <w:szCs w:val="28"/>
-          <w:lang w:val="en-US" w:eastAsia="zh-CN"/>
-        </w:rPr>
-        <w:t>docker管理着很多的数据卷volumes，而所有的数据券都必然会指向宿主机文件系统上的一个目录，这个目录就在：/usr/lib/docker/volumes/xxxx</w:t>
-      </w:r>
-    </w:p>
-    <w:p>
-      <w:pPr>
-        <w:rPr>
-          <w:rFonts w:hint="default"/>
-          <w:sz w:val="28"/>
-          <w:szCs w:val="28"/>
-          <w:lang w:val="en-US" w:eastAsia="zh-CN"/>
-        </w:rPr>
-      </w:pPr>
-      <w:r>
-        <w:rPr>
-          <w:rFonts w:hint="eastAsia"/>
-          <w:sz w:val="28"/>
-          <w:szCs w:val="28"/>
-          <w:lang w:val="en-US" w:eastAsia="zh-CN"/>
-        </w:rPr>
-        <w:t>比如，我们利用docker创建了一个新的数据卷：html，那么docker一定会在宿主机指定的目录下创建一个html的目录。即每一个数据卷都会跟一个真实目录进行映射。我们可以认为数据卷是虚拟的，并不真实存在，只是一个概念，而真正指向的是硬盘上的一个真实的文件夹。</w:t>
+          <w:color w:val="FF0000"/>
+          <w:sz w:val="28"/>
+          <w:szCs w:val="28"/>
+          <w:lang w:val="en-US" w:eastAsia="zh-CN"/>
+        </w:rPr>
+      </w:pPr>
+      <w:r>
+        <w:rPr>
+          <w:rFonts w:hint="eastAsia"/>
+          <w:sz w:val="28"/>
+          <w:szCs w:val="28"/>
+          <w:lang w:val="en-US" w:eastAsia="zh-CN"/>
+        </w:rPr>
+        <w:t>docker管理着很多的数据卷volumes，而所有的数据券都必然会指向宿主机文件系统上的一个目录，这个目录就在：</w:t>
+      </w:r>
+      <w:r>
+        <w:rPr>
+          <w:rFonts w:hint="eastAsia"/>
+          <w:color w:val="FF0000"/>
+          <w:sz w:val="28"/>
+          <w:szCs w:val="28"/>
+          <w:lang w:val="en-US" w:eastAsia="zh-CN"/>
+        </w:rPr>
+        <w:t>/usr/lib/docker/volumes/xxxx</w:t>
+      </w:r>
+    </w:p>
+    <w:p>
+      <w:pPr>
+        <w:rPr>
+          <w:rFonts w:hint="default"/>
+          <w:b/>
+          <w:bCs/>
+          <w:sz w:val="28"/>
+          <w:szCs w:val="28"/>
+          <w:lang w:val="en-US" w:eastAsia="zh-CN"/>
+        </w:rPr>
+      </w:pPr>
+      <w:r>
+        <w:rPr>
+          <w:rFonts w:hint="eastAsia"/>
+          <w:sz w:val="28"/>
+          <w:szCs w:val="28"/>
+          <w:lang w:val="en-US" w:eastAsia="zh-CN"/>
+        </w:rPr>
+        <w:t>比如，我们利用docker创建了一个新的数据卷：html，那么docker一定会在宿主机指定的目录下创建一个html的目录。即每一个数据卷都会跟一个真实目录进行映射。我们可以认为</w:t>
+      </w:r>
+      <w:r>
+        <w:rPr>
+          <w:rFonts w:hint="eastAsia"/>
+          <w:b/>
+          <w:bCs/>
+          <w:sz w:val="28"/>
+          <w:szCs w:val="28"/>
+          <w:lang w:val="en-US" w:eastAsia="zh-CN"/>
+        </w:rPr>
+        <w:t>数据卷是虚拟的，并不真实存在，只是一个概念，而真正指向的是硬盘上的一个真实的文件夹。</w:t>
       </w:r>
     </w:p>
     <w:p>
@@ -2830,16 +2903,16 @@
         <w:pStyle w:val="4"/>
         <w:bidi w:val="0"/>
         <w:rPr>
-          <w:rFonts w:hint="eastAsia"/>
-          <w:lang w:val="en-US" w:eastAsia="zh-CN"/>
-        </w:rPr>
-      </w:pPr>
-      <w:r>
-        <w:rPr>
-          <w:rFonts w:hint="eastAsia"/>
-          <w:lang w:val="en-US" w:eastAsia="zh-CN"/>
-        </w:rPr>
-        <w:t>操作数据卷</w:t>
+          <w:rFonts w:hint="default"/>
+          <w:lang w:val="en-US" w:eastAsia="zh-CN"/>
+        </w:rPr>
+      </w:pPr>
+      <w:r>
+        <w:rPr>
+          <w:rFonts w:hint="eastAsia"/>
+          <w:lang w:val="en-US" w:eastAsia="zh-CN"/>
+        </w:rPr>
+        <w:t>3：操作数据卷命令</w:t>
       </w:r>
     </w:p>
     <w:p>
@@ -3382,16 +3455,16 @@
         <w:pStyle w:val="4"/>
         <w:bidi w:val="0"/>
         <w:rPr>
-          <w:rFonts w:hint="eastAsia"/>
-          <w:lang w:val="en-US" w:eastAsia="zh-CN"/>
-        </w:rPr>
-      </w:pPr>
-      <w:r>
-        <w:rPr>
-          <w:rFonts w:hint="eastAsia"/>
-          <w:lang w:val="en-US" w:eastAsia="zh-CN"/>
-        </w:rPr>
-        <w:t>挂载数据卷</w:t>
+          <w:rFonts w:hint="default"/>
+          <w:lang w:val="en-US" w:eastAsia="zh-CN"/>
+        </w:rPr>
+      </w:pPr>
+      <w:r>
+        <w:rPr>
+          <w:rFonts w:hint="eastAsia"/>
+          <w:lang w:val="en-US" w:eastAsia="zh-CN"/>
+        </w:rPr>
+        <w:t>4：挂载数据卷练习</w:t>
       </w:r>
     </w:p>
     <w:p>
@@ -3417,14 +3490,18 @@
       <w:pPr>
         <w:rPr>
           <w:rFonts w:hint="default"/>
-          <w:sz w:val="28"/>
-          <w:szCs w:val="28"/>
-          <w:lang w:val="en-US" w:eastAsia="zh-CN"/>
-        </w:rPr>
-      </w:pPr>
-      <w:r>
-        <w:rPr>
-          <w:rFonts w:hint="eastAsia"/>
+          <w:b/>
+          <w:bCs/>
+          <w:sz w:val="28"/>
+          <w:szCs w:val="28"/>
+          <w:lang w:val="en-US" w:eastAsia="zh-CN"/>
+        </w:rPr>
+      </w:pPr>
+      <w:r>
+        <w:rPr>
+          <w:rFonts w:hint="eastAsia"/>
+          <w:b/>
+          <w:bCs/>
           <w:sz w:val="28"/>
           <w:szCs w:val="28"/>
           <w:lang w:val="en-US" w:eastAsia="zh-CN"/>
@@ -3724,14 +3801,18 @@
       <w:pPr>
         <w:rPr>
           <w:rFonts w:hint="default"/>
-          <w:sz w:val="28"/>
-          <w:szCs w:val="28"/>
-          <w:lang w:val="en-US" w:eastAsia="zh-CN"/>
-        </w:rPr>
-      </w:pPr>
-      <w:r>
-        <w:rPr>
-          <w:rFonts w:hint="eastAsia"/>
+          <w:b/>
+          <w:bCs/>
+          <w:sz w:val="28"/>
+          <w:szCs w:val="28"/>
+          <w:lang w:val="en-US" w:eastAsia="zh-CN"/>
+        </w:rPr>
+      </w:pPr>
+      <w:r>
+        <w:rPr>
+          <w:rFonts w:hint="eastAsia"/>
+          <w:b/>
+          <w:bCs/>
           <w:sz w:val="28"/>
           <w:szCs w:val="28"/>
           <w:lang w:val="en-US" w:eastAsia="zh-CN"/>
@@ -3846,177 +3927,174 @@
           <w:rFonts w:hint="eastAsia"/>
           <w:lang w:val="en-US" w:eastAsia="zh-CN"/>
         </w:rPr>
-        <w:t>挂载宿主机目录</w:t>
-      </w:r>
-    </w:p>
-    <w:p>
-      <w:pPr>
-        <w:rPr>
-          <w:rFonts w:hint="eastAsia"/>
-          <w:sz w:val="28"/>
-          <w:szCs w:val="28"/>
-          <w:lang w:val="en-US" w:eastAsia="zh-CN"/>
-        </w:rPr>
-      </w:pPr>
-      <w:r>
-        <w:rPr>
-          <w:rFonts w:hint="eastAsia"/>
-          <w:sz w:val="28"/>
-          <w:szCs w:val="28"/>
-          <w:lang w:val="en-US" w:eastAsia="zh-CN"/>
-        </w:rPr>
-        <w:t>上面的案例是将数据卷挂载到容器目录，事实上不仅仅数据卷的方式，我们的宿主机目录可以直接与容器进行挂载！</w:t>
-      </w:r>
-    </w:p>
-    <w:p>
-      <w:pPr>
-        <w:rPr>
-          <w:rFonts w:hint="eastAsia"/>
-          <w:sz w:val="28"/>
-          <w:szCs w:val="28"/>
-          <w:lang w:val="en-US" w:eastAsia="zh-CN"/>
-        </w:rPr>
-      </w:pPr>
-      <w:r>
-        <w:rPr>
-          <w:rFonts w:hint="eastAsia"/>
-          <w:sz w:val="28"/>
-          <w:szCs w:val="28"/>
-          <w:lang w:val="en-US" w:eastAsia="zh-CN"/>
-        </w:rPr>
-        <w:t>提示：目录挂载与数据卷挂载的语法是类似的，以下是目录挂载语法：</w:t>
-      </w:r>
-    </w:p>
-    <w:p>
-      <w:pPr>
-        <w:rPr>
-          <w:rFonts w:hint="eastAsia"/>
-          <w:sz w:val="28"/>
-          <w:szCs w:val="28"/>
-          <w:lang w:val="en-US" w:eastAsia="zh-CN"/>
-        </w:rPr>
-      </w:pPr>
-      <w:r>
-        <w:rPr>
-          <w:rFonts w:hint="eastAsia"/>
-          <w:sz w:val="28"/>
-          <w:szCs w:val="28"/>
-          <w:lang w:val="en-US" w:eastAsia="zh-CN"/>
-        </w:rPr>
-        <w:t>一：-v [宿主机目录]:[容器内目录]</w:t>
-      </w:r>
-    </w:p>
-    <w:p>
-      <w:pPr>
-        <w:rPr>
-          <w:rFonts w:hint="eastAsia"/>
-          <w:lang w:val="en-US" w:eastAsia="zh-CN"/>
-        </w:rPr>
-      </w:pPr>
-      <w:r>
-        <w:rPr>
-          <w:rFonts w:hint="eastAsia"/>
-          <w:sz w:val="28"/>
-          <w:szCs w:val="28"/>
-          <w:lang w:val="en-US" w:eastAsia="zh-CN"/>
-        </w:rPr>
-        <w:t>二：-v [宿主机文件]:[容器内文件（数据卷挂载不具备此功能）</w:t>
-      </w:r>
-    </w:p>
-    <w:p>
-      <w:pPr>
-        <w:pStyle w:val="5"/>
-        <w:bidi w:val="0"/>
-        <w:rPr>
-          <w:rFonts w:hint="eastAsia"/>
-          <w:lang w:val="en-US" w:eastAsia="zh-CN"/>
-        </w:rPr>
-      </w:pPr>
-      <w:r>
-        <w:rPr>
-          <w:rFonts w:hint="eastAsia"/>
-          <w:lang w:val="en-US" w:eastAsia="zh-CN"/>
-        </w:rPr>
-        <w:t>eg：创建并运行一个mysql容器，系那个宿主机目录直接挂载到容器：</w:t>
-      </w:r>
-    </w:p>
-    <w:p>
-      <w:pPr>
-        <w:rPr>
-          <w:rFonts w:hint="eastAsia"/>
-          <w:sz w:val="28"/>
-          <w:szCs w:val="28"/>
-          <w:lang w:val="en-US" w:eastAsia="zh-CN"/>
-        </w:rPr>
-      </w:pPr>
-      <w:r>
-        <w:rPr>
-          <w:rFonts w:hint="eastAsia"/>
-          <w:sz w:val="28"/>
-          <w:szCs w:val="28"/>
-          <w:lang w:val="en-US" w:eastAsia="zh-CN"/>
-        </w:rPr>
-        <w:t>实现思路如下：</w:t>
-      </w:r>
-    </w:p>
-    <w:p>
-      <w:pPr>
-        <w:rPr>
-          <w:rFonts w:hint="eastAsia"/>
-          <w:sz w:val="28"/>
-          <w:szCs w:val="28"/>
-          <w:lang w:val="en-US" w:eastAsia="zh-CN"/>
-        </w:rPr>
-      </w:pPr>
-      <w:r>
-        <w:rPr>
-          <w:rFonts w:hint="eastAsia"/>
-          <w:sz w:val="28"/>
-          <w:szCs w:val="28"/>
-          <w:lang w:val="en-US" w:eastAsia="zh-CN"/>
-        </w:rPr>
-        <w:t>1：将课前资料中的mysql.tar文件上传到服务器，通过load命令加载为镜像</w:t>
-      </w:r>
-    </w:p>
-    <w:p>
-      <w:pPr>
-        <w:rPr>
-          <w:rFonts w:hint="default"/>
-          <w:sz w:val="28"/>
-          <w:szCs w:val="28"/>
-          <w:lang w:val="en-US" w:eastAsia="zh-CN"/>
-        </w:rPr>
-      </w:pPr>
-      <w:r>
-        <w:rPr>
-          <w:rFonts w:hint="eastAsia"/>
-          <w:sz w:val="28"/>
-          <w:szCs w:val="28"/>
-          <w:lang w:val="en-US" w:eastAsia="zh-CN"/>
-        </w:rPr>
-        <w:t xml:space="preserve">2：创建目录/tem/mysql/data  </w:t>
-      </w:r>
-      <w:r>
-        <w:rPr>
-          <w:rFonts w:hint="eastAsia"/>
-          <w:color w:val="FF0000"/>
-          <w:sz w:val="28"/>
-          <w:szCs w:val="28"/>
-          <w:lang w:val="en-US" w:eastAsia="zh-CN"/>
-        </w:rPr>
-        <w:t>mkdir -p /tem/mysql/data（-p多级创建</w:t>
+        <w:t>5：</w:t>
       </w:r>
       <w:bookmarkStart w:id="0" w:name="_GoBack"/>
       <w:bookmarkEnd w:id="0"/>
       <w:r>
         <w:rPr>
           <w:rFonts w:hint="eastAsia"/>
+          <w:lang w:val="en-US" w:eastAsia="zh-CN"/>
+        </w:rPr>
+        <w:t>挂载宿主机目录到容器</w:t>
+      </w:r>
+    </w:p>
+    <w:p>
+      <w:pPr>
+        <w:rPr>
+          <w:rFonts w:hint="eastAsia"/>
+          <w:sz w:val="28"/>
+          <w:szCs w:val="28"/>
+          <w:lang w:val="en-US" w:eastAsia="zh-CN"/>
+        </w:rPr>
+      </w:pPr>
+      <w:r>
+        <w:rPr>
+          <w:rFonts w:hint="eastAsia"/>
+          <w:sz w:val="28"/>
+          <w:szCs w:val="28"/>
+          <w:lang w:val="en-US" w:eastAsia="zh-CN"/>
+        </w:rPr>
+        <w:t>上面的案例是将数据卷挂载到容器目录，事实上不仅仅数据卷的方式，我们的宿主机目录可以直接与容器进行挂载！</w:t>
+      </w:r>
+    </w:p>
+    <w:p>
+      <w:pPr>
+        <w:rPr>
+          <w:rFonts w:hint="eastAsia"/>
+          <w:sz w:val="28"/>
+          <w:szCs w:val="28"/>
+          <w:lang w:val="en-US" w:eastAsia="zh-CN"/>
+        </w:rPr>
+      </w:pPr>
+      <w:r>
+        <w:rPr>
+          <w:rFonts w:hint="eastAsia"/>
+          <w:sz w:val="28"/>
+          <w:szCs w:val="28"/>
+          <w:lang w:val="en-US" w:eastAsia="zh-CN"/>
+        </w:rPr>
+        <w:t>提示：目录挂载与数据卷挂载的语法是类似的，以下是目录挂载语法：</w:t>
+      </w:r>
+    </w:p>
+    <w:p>
+      <w:pPr>
+        <w:rPr>
+          <w:rFonts w:hint="eastAsia"/>
+          <w:sz w:val="28"/>
+          <w:szCs w:val="28"/>
+          <w:lang w:val="en-US" w:eastAsia="zh-CN"/>
+        </w:rPr>
+      </w:pPr>
+      <w:r>
+        <w:rPr>
+          <w:rFonts w:hint="eastAsia"/>
+          <w:sz w:val="28"/>
+          <w:szCs w:val="28"/>
+          <w:lang w:val="en-US" w:eastAsia="zh-CN"/>
+        </w:rPr>
+        <w:t>一：-v [宿主机目录]:[容器内目录]</w:t>
+      </w:r>
+    </w:p>
+    <w:p>
+      <w:pPr>
+        <w:rPr>
+          <w:rFonts w:hint="eastAsia"/>
+          <w:lang w:val="en-US" w:eastAsia="zh-CN"/>
+        </w:rPr>
+      </w:pPr>
+      <w:r>
+        <w:rPr>
+          <w:rFonts w:hint="eastAsia"/>
+          <w:sz w:val="28"/>
+          <w:szCs w:val="28"/>
+          <w:lang w:val="en-US" w:eastAsia="zh-CN"/>
+        </w:rPr>
+        <w:t>二：-v [宿主机文件]:[容器内文件（数据卷挂载不具备此功能）</w:t>
+      </w:r>
+    </w:p>
+    <w:p>
+      <w:pPr>
+        <w:pStyle w:val="5"/>
+        <w:bidi w:val="0"/>
+        <w:rPr>
+          <w:rFonts w:hint="eastAsia"/>
+          <w:lang w:val="en-US" w:eastAsia="zh-CN"/>
+        </w:rPr>
+      </w:pPr>
+      <w:r>
+        <w:rPr>
+          <w:rFonts w:hint="eastAsia"/>
+          <w:lang w:val="en-US" w:eastAsia="zh-CN"/>
+        </w:rPr>
+        <w:t>eg：创建并运行一个mysql容器，系那个宿主机目录直接挂载到容器：</w:t>
+      </w:r>
+    </w:p>
+    <w:p>
+      <w:pPr>
+        <w:rPr>
+          <w:rFonts w:hint="eastAsia"/>
+          <w:sz w:val="28"/>
+          <w:szCs w:val="28"/>
+          <w:lang w:val="en-US" w:eastAsia="zh-CN"/>
+        </w:rPr>
+      </w:pPr>
+      <w:r>
+        <w:rPr>
+          <w:rFonts w:hint="eastAsia"/>
+          <w:sz w:val="28"/>
+          <w:szCs w:val="28"/>
+          <w:lang w:val="en-US" w:eastAsia="zh-CN"/>
+        </w:rPr>
+        <w:t>实现思路如下：</w:t>
+      </w:r>
+    </w:p>
+    <w:p>
+      <w:pPr>
+        <w:rPr>
+          <w:rFonts w:hint="eastAsia"/>
+          <w:sz w:val="28"/>
+          <w:szCs w:val="28"/>
+          <w:lang w:val="en-US" w:eastAsia="zh-CN"/>
+        </w:rPr>
+      </w:pPr>
+      <w:r>
+        <w:rPr>
+          <w:rFonts w:hint="eastAsia"/>
+          <w:sz w:val="28"/>
+          <w:szCs w:val="28"/>
+          <w:lang w:val="en-US" w:eastAsia="zh-CN"/>
+        </w:rPr>
+        <w:t>1：将课前资料中的mysql.tar文件上传到服务器，通过load命令加载为镜像</w:t>
+      </w:r>
+    </w:p>
+    <w:p>
+      <w:pPr>
+        <w:rPr>
+          <w:rFonts w:hint="default"/>
+          <w:sz w:val="28"/>
+          <w:szCs w:val="28"/>
+          <w:lang w:val="en-US" w:eastAsia="zh-CN"/>
+        </w:rPr>
+      </w:pPr>
+      <w:r>
+        <w:rPr>
+          <w:rFonts w:hint="eastAsia"/>
+          <w:sz w:val="28"/>
+          <w:szCs w:val="28"/>
+          <w:lang w:val="en-US" w:eastAsia="zh-CN"/>
+        </w:rPr>
+        <w:t xml:space="preserve">2：创建目录/tem/mysql/data  </w:t>
+      </w:r>
+      <w:r>
+        <w:rPr>
+          <w:rFonts w:hint="eastAsia"/>
           <w:color w:val="FF0000"/>
           <w:sz w:val="28"/>
           <w:szCs w:val="28"/>
           <w:lang w:val="en-US" w:eastAsia="zh-CN"/>
         </w:rPr>
-        <w:t>）</w:t>
+        <w:t>mkdir -p /tem/mysql/data（-p多级创建）</w:t>
       </w:r>
     </w:p>
     <w:p>

--- a/doc/5-Docker基本操作.docx
+++ b/doc/5-Docker基本操作.docx
@@ -57,6 +57,57 @@
     </w:p>
     <w:p>
       <w:pPr>
+        <w:rPr>
+          <w:rFonts w:hint="eastAsia"/>
+          <w:lang w:val="en-US" w:eastAsia="zh-CN"/>
+        </w:rPr>
+      </w:pPr>
+      <w:r>
+        <w:drawing>
+          <wp:inline distT="0" distB="0" distL="114300" distR="114300">
+            <wp:extent cx="5270500" cy="2804795"/>
+            <wp:effectExtent l="0" t="0" r="2540" b="14605"/>
+            <wp:docPr id="10" name="图片 1"/>
+            <wp:cNvGraphicFramePr>
+              <a:graphicFrameLocks xmlns:a="http://schemas.openxmlformats.org/drawingml/2006/main" noChangeAspect="1"/>
+            </wp:cNvGraphicFramePr>
+            <a:graphic xmlns:a="http://schemas.openxmlformats.org/drawingml/2006/main">
+              <a:graphicData uri="http://schemas.openxmlformats.org/drawingml/2006/picture">
+                <pic:pic xmlns:pic="http://schemas.openxmlformats.org/drawingml/2006/picture">
+                  <pic:nvPicPr>
+                    <pic:cNvPr id="10" name="图片 1"/>
+                    <pic:cNvPicPr>
+                      <a:picLocks noChangeAspect="1"/>
+                    </pic:cNvPicPr>
+                  </pic:nvPicPr>
+                  <pic:blipFill>
+                    <a:blip r:embed="rId4"/>
+                    <a:stretch>
+                      <a:fillRect/>
+                    </a:stretch>
+                  </pic:blipFill>
+                  <pic:spPr>
+                    <a:xfrm>
+                      <a:off x="0" y="0"/>
+                      <a:ext cx="5270500" cy="2804795"/>
+                    </a:xfrm>
+                    <a:prstGeom prst="rect">
+                      <a:avLst/>
+                    </a:prstGeom>
+                    <a:noFill/>
+                    <a:ln>
+                      <a:noFill/>
+                    </a:ln>
+                  </pic:spPr>
+                </pic:pic>
+              </a:graphicData>
+            </a:graphic>
+          </wp:inline>
+        </w:drawing>
+      </w:r>
+    </w:p>
+    <w:p>
+      <w:pPr>
         <w:pStyle w:val="4"/>
         <w:bidi w:val="0"/>
         <w:rPr>
@@ -230,6 +281,101 @@
     </w:p>
     <w:p>
       <w:pPr>
+        <w:rPr>
+          <w:rFonts w:hint="eastAsia"/>
+          <w:sz w:val="28"/>
+          <w:szCs w:val="28"/>
+          <w:lang w:val="en-US" w:eastAsia="zh-CN"/>
+        </w:rPr>
+      </w:pPr>
+      <w:r>
+        <w:rPr>
+          <w:rFonts w:hint="eastAsia"/>
+          <w:sz w:val="28"/>
+          <w:szCs w:val="28"/>
+          <w:lang w:val="en-US" w:eastAsia="zh-CN"/>
+        </w:rPr>
+        <w:t>案例：从DockerHub拉取一个nginx镜像：</w:t>
+      </w:r>
+    </w:p>
+    <w:p>
+      <w:pPr>
+        <w:rPr>
+          <w:rFonts w:hint="eastAsia"/>
+          <w:b/>
+          <w:bCs/>
+          <w:sz w:val="28"/>
+          <w:szCs w:val="28"/>
+          <w:lang w:val="en-US" w:eastAsia="zh-CN"/>
+        </w:rPr>
+      </w:pPr>
+      <w:r>
+        <w:rPr>
+          <w:rFonts w:hint="eastAsia"/>
+          <w:b/>
+          <w:bCs/>
+          <w:sz w:val="28"/>
+          <w:szCs w:val="28"/>
+          <w:lang w:val="en-US" w:eastAsia="zh-CN"/>
+        </w:rPr>
+        <w:t>docker pull nginx</w:t>
+      </w:r>
+    </w:p>
+    <w:p>
+      <w:pPr>
+        <w:rPr>
+          <w:rFonts w:hint="default"/>
+          <w:sz w:val="28"/>
+          <w:szCs w:val="28"/>
+          <w:lang w:val="en-US" w:eastAsia="zh-CN"/>
+        </w:rPr>
+      </w:pPr>
+      <w:r>
+        <w:drawing>
+          <wp:inline distT="0" distB="0" distL="114300" distR="114300">
+            <wp:extent cx="5270500" cy="1416685"/>
+            <wp:effectExtent l="0" t="0" r="2540" b="635"/>
+            <wp:docPr id="18" name="图片 2"/>
+            <wp:cNvGraphicFramePr>
+              <a:graphicFrameLocks xmlns:a="http://schemas.openxmlformats.org/drawingml/2006/main" noChangeAspect="1"/>
+            </wp:cNvGraphicFramePr>
+            <a:graphic xmlns:a="http://schemas.openxmlformats.org/drawingml/2006/main">
+              <a:graphicData uri="http://schemas.openxmlformats.org/drawingml/2006/picture">
+                <pic:pic xmlns:pic="http://schemas.openxmlformats.org/drawingml/2006/picture">
+                  <pic:nvPicPr>
+                    <pic:cNvPr id="18" name="图片 2"/>
+                    <pic:cNvPicPr>
+                      <a:picLocks noChangeAspect="1"/>
+                    </pic:cNvPicPr>
+                  </pic:nvPicPr>
+                  <pic:blipFill>
+                    <a:blip r:embed="rId5"/>
+                    <a:stretch>
+                      <a:fillRect/>
+                    </a:stretch>
+                  </pic:blipFill>
+                  <pic:spPr>
+                    <a:xfrm>
+                      <a:off x="0" y="0"/>
+                      <a:ext cx="5270500" cy="1416685"/>
+                    </a:xfrm>
+                    <a:prstGeom prst="rect">
+                      <a:avLst/>
+                    </a:prstGeom>
+                    <a:noFill/>
+                    <a:ln>
+                      <a:noFill/>
+                    </a:ln>
+                  </pic:spPr>
+                </pic:pic>
+              </a:graphicData>
+            </a:graphic>
+          </wp:inline>
+        </w:drawing>
+      </w:r>
+    </w:p>
+    <w:p>
+      <w:pPr>
         <w:pStyle w:val="5"/>
         <w:bidi w:val="0"/>
         <w:rPr>
@@ -247,6 +393,57 @@
     </w:p>
     <w:p>
       <w:pPr>
+        <w:rPr>
+          <w:rFonts w:hint="eastAsia"/>
+          <w:lang w:val="en-US" w:eastAsia="zh-CN"/>
+        </w:rPr>
+      </w:pPr>
+      <w:r>
+        <w:drawing>
+          <wp:inline distT="0" distB="0" distL="114300" distR="114300">
+            <wp:extent cx="5268595" cy="1082675"/>
+            <wp:effectExtent l="0" t="0" r="4445" b="14605"/>
+            <wp:docPr id="19" name="图片 3"/>
+            <wp:cNvGraphicFramePr>
+              <a:graphicFrameLocks xmlns:a="http://schemas.openxmlformats.org/drawingml/2006/main" noChangeAspect="1"/>
+            </wp:cNvGraphicFramePr>
+            <a:graphic xmlns:a="http://schemas.openxmlformats.org/drawingml/2006/main">
+              <a:graphicData uri="http://schemas.openxmlformats.org/drawingml/2006/picture">
+                <pic:pic xmlns:pic="http://schemas.openxmlformats.org/drawingml/2006/picture">
+                  <pic:nvPicPr>
+                    <pic:cNvPr id="19" name="图片 3"/>
+                    <pic:cNvPicPr>
+                      <a:picLocks noChangeAspect="1"/>
+                    </pic:cNvPicPr>
+                  </pic:nvPicPr>
+                  <pic:blipFill>
+                    <a:blip r:embed="rId6"/>
+                    <a:stretch>
+                      <a:fillRect/>
+                    </a:stretch>
+                  </pic:blipFill>
+                  <pic:spPr>
+                    <a:xfrm>
+                      <a:off x="0" y="0"/>
+                      <a:ext cx="5268595" cy="1082675"/>
+                    </a:xfrm>
+                    <a:prstGeom prst="rect">
+                      <a:avLst/>
+                    </a:prstGeom>
+                    <a:noFill/>
+                    <a:ln>
+                      <a:noFill/>
+                    </a:ln>
+                  </pic:spPr>
+                </pic:pic>
+              </a:graphicData>
+            </a:graphic>
+          </wp:inline>
+        </w:drawing>
+      </w:r>
+    </w:p>
+    <w:p>
+      <w:pPr>
         <w:pStyle w:val="5"/>
         <w:bidi w:val="0"/>
         <w:rPr>
@@ -380,6 +577,25 @@
     </w:p>
     <w:p>
       <w:pPr>
+        <w:rPr>
+          <w:rFonts w:hint="default"/>
+          <w:sz w:val="28"/>
+          <w:szCs w:val="28"/>
+          <w:lang w:val="en-US" w:eastAsia="zh-CN"/>
+        </w:rPr>
+      </w:pPr>
+      <w:r>
+        <w:rPr>
+          <w:rFonts w:hint="eastAsia"/>
+          <w:sz w:val="28"/>
+          <w:szCs w:val="28"/>
+          <w:lang w:val="en-US" w:eastAsia="zh-CN"/>
+        </w:rPr>
+        <w:t>案例二：利用docker save将nginx镜像导出磁盘，然后通过load加载回来</w:t>
+      </w:r>
+    </w:p>
+    <w:p>
+      <w:pPr>
         <w:pStyle w:val="6"/>
         <w:bidi w:val="0"/>
         <w:rPr>
@@ -440,7 +656,7 @@
     <w:p>
       <w:pPr>
         <w:rPr>
-          <w:rFonts w:hint="default"/>
+          <w:rFonts w:hint="eastAsia"/>
           <w:color w:val="0000FF"/>
           <w:sz w:val="28"/>
           <w:szCs w:val="28"/>
@@ -457,6 +673,59 @@
         </w:rPr>
         <w:t>nginx：要压缩的镜像名</w:t>
       </w:r>
+    </w:p>
+    <w:p>
+      <w:r>
+        <w:drawing>
+          <wp:inline distT="0" distB="0" distL="114300" distR="114300">
+            <wp:extent cx="5268595" cy="637540"/>
+            <wp:effectExtent l="0" t="0" r="4445" b="2540"/>
+            <wp:docPr id="20" name="图片 4"/>
+            <wp:cNvGraphicFramePr>
+              <a:graphicFrameLocks xmlns:a="http://schemas.openxmlformats.org/drawingml/2006/main" noChangeAspect="1"/>
+            </wp:cNvGraphicFramePr>
+            <a:graphic xmlns:a="http://schemas.openxmlformats.org/drawingml/2006/main">
+              <a:graphicData uri="http://schemas.openxmlformats.org/drawingml/2006/picture">
+                <pic:pic xmlns:pic="http://schemas.openxmlformats.org/drawingml/2006/picture">
+                  <pic:nvPicPr>
+                    <pic:cNvPr id="20" name="图片 4"/>
+                    <pic:cNvPicPr>
+                      <a:picLocks noChangeAspect="1"/>
+                    </pic:cNvPicPr>
+                  </pic:nvPicPr>
+                  <pic:blipFill>
+                    <a:blip r:embed="rId7"/>
+                    <a:stretch>
+                      <a:fillRect/>
+                    </a:stretch>
+                  </pic:blipFill>
+                  <pic:spPr>
+                    <a:xfrm>
+                      <a:off x="0" y="0"/>
+                      <a:ext cx="5268595" cy="637540"/>
+                    </a:xfrm>
+                    <a:prstGeom prst="rect">
+                      <a:avLst/>
+                    </a:prstGeom>
+                    <a:noFill/>
+                    <a:ln>
+                      <a:noFill/>
+                    </a:ln>
+                  </pic:spPr>
+                </pic:pic>
+              </a:graphicData>
+            </a:graphic>
+          </wp:inline>
+        </w:drawing>
+      </w:r>
+    </w:p>
+    <w:p>
+      <w:pPr>
+        <w:rPr>
+          <w:rFonts w:hint="default"/>
+          <w:lang w:val="en-US" w:eastAsia="zh-CN"/>
+        </w:rPr>
+      </w:pPr>
     </w:p>
     <w:p>
       <w:pPr>
@@ -499,20 +768,157 @@
     <w:p>
       <w:pPr>
         <w:rPr>
-          <w:rFonts w:hint="default"/>
+          <w:rFonts w:hint="eastAsia"/>
+          <w:sz w:val="28"/>
+          <w:szCs w:val="28"/>
+          <w:lang w:val="en-US" w:eastAsia="zh-CN"/>
+        </w:rPr>
+      </w:pPr>
+      <w:r>
+        <w:rPr>
+          <w:rFonts w:hint="eastAsia"/>
           <w:color w:val="FF0000"/>
-          <w:lang w:val="en-US" w:eastAsia="zh-CN"/>
-        </w:rPr>
-      </w:pPr>
-      <w:r>
-        <w:rPr>
-          <w:rFonts w:hint="eastAsia"/>
-          <w:color w:val="FF0000"/>
           <w:sz w:val="28"/>
           <w:szCs w:val="28"/>
           <w:lang w:val="en-US" w:eastAsia="zh-CN"/>
         </w:rPr>
         <w:t>nginx.tar：要加载的压缩文件</w:t>
+      </w:r>
+    </w:p>
+    <w:p>
+      <w:pPr>
+        <w:rPr>
+          <w:rFonts w:hint="default"/>
+          <w:sz w:val="28"/>
+          <w:szCs w:val="28"/>
+          <w:lang w:val="en-US" w:eastAsia="zh-CN"/>
+        </w:rPr>
+      </w:pPr>
+      <w:r>
+        <w:rPr>
+          <w:rFonts w:hint="eastAsia"/>
+          <w:sz w:val="28"/>
+          <w:szCs w:val="28"/>
+          <w:lang w:val="en-US" w:eastAsia="zh-CN"/>
+        </w:rPr>
+        <w:t>先删除镜像：</w:t>
+      </w:r>
+    </w:p>
+    <w:p>
+      <w:r>
+        <w:drawing>
+          <wp:inline distT="0" distB="0" distL="114300" distR="114300">
+            <wp:extent cx="5272405" cy="1543685"/>
+            <wp:effectExtent l="0" t="0" r="635" b="10795"/>
+            <wp:docPr id="21" name="图片 5"/>
+            <wp:cNvGraphicFramePr>
+              <a:graphicFrameLocks xmlns:a="http://schemas.openxmlformats.org/drawingml/2006/main" noChangeAspect="1"/>
+            </wp:cNvGraphicFramePr>
+            <a:graphic xmlns:a="http://schemas.openxmlformats.org/drawingml/2006/main">
+              <a:graphicData uri="http://schemas.openxmlformats.org/drawingml/2006/picture">
+                <pic:pic xmlns:pic="http://schemas.openxmlformats.org/drawingml/2006/picture">
+                  <pic:nvPicPr>
+                    <pic:cNvPr id="21" name="图片 5"/>
+                    <pic:cNvPicPr>
+                      <a:picLocks noChangeAspect="1"/>
+                    </pic:cNvPicPr>
+                  </pic:nvPicPr>
+                  <pic:blipFill>
+                    <a:blip r:embed="rId8"/>
+                    <a:stretch>
+                      <a:fillRect/>
+                    </a:stretch>
+                  </pic:blipFill>
+                  <pic:spPr>
+                    <a:xfrm>
+                      <a:off x="0" y="0"/>
+                      <a:ext cx="5272405" cy="1543685"/>
+                    </a:xfrm>
+                    <a:prstGeom prst="rect">
+                      <a:avLst/>
+                    </a:prstGeom>
+                    <a:noFill/>
+                    <a:ln>
+                      <a:noFill/>
+                    </a:ln>
+                  </pic:spPr>
+                </pic:pic>
+              </a:graphicData>
+            </a:graphic>
+          </wp:inline>
+        </w:drawing>
+      </w:r>
+    </w:p>
+    <w:p>
+      <w:pPr>
+        <w:rPr>
+          <w:rFonts w:hint="eastAsia"/>
+          <w:sz w:val="28"/>
+          <w:szCs w:val="28"/>
+          <w:lang w:val="en-US" w:eastAsia="zh-CN"/>
+        </w:rPr>
+      </w:pPr>
+      <w:r>
+        <w:rPr>
+          <w:rFonts w:hint="eastAsia"/>
+          <w:sz w:val="28"/>
+          <w:szCs w:val="28"/>
+          <w:lang w:val="en-US" w:eastAsia="zh-CN"/>
+        </w:rPr>
+        <w:t>在加载成镜像：</w:t>
+      </w:r>
+    </w:p>
+    <w:p>
+      <w:pPr>
+        <w:rPr>
+          <w:rFonts w:hint="default"/>
+          <w:sz w:val="28"/>
+          <w:szCs w:val="28"/>
+          <w:lang w:val="en-US" w:eastAsia="zh-CN"/>
+        </w:rPr>
+      </w:pPr>
+      <w:r>
+        <w:drawing>
+          <wp:inline distT="0" distB="0" distL="114300" distR="114300">
+            <wp:extent cx="5269865" cy="1412875"/>
+            <wp:effectExtent l="0" t="0" r="3175" b="4445"/>
+            <wp:docPr id="22" name="图片 6"/>
+            <wp:cNvGraphicFramePr>
+              <a:graphicFrameLocks xmlns:a="http://schemas.openxmlformats.org/drawingml/2006/main" noChangeAspect="1"/>
+            </wp:cNvGraphicFramePr>
+            <a:graphic xmlns:a="http://schemas.openxmlformats.org/drawingml/2006/main">
+              <a:graphicData uri="http://schemas.openxmlformats.org/drawingml/2006/picture">
+                <pic:pic xmlns:pic="http://schemas.openxmlformats.org/drawingml/2006/picture">
+                  <pic:nvPicPr>
+                    <pic:cNvPr id="22" name="图片 6"/>
+                    <pic:cNvPicPr>
+                      <a:picLocks noChangeAspect="1"/>
+                    </pic:cNvPicPr>
+                  </pic:nvPicPr>
+                  <pic:blipFill>
+                    <a:blip r:embed="rId9"/>
+                    <a:stretch>
+                      <a:fillRect/>
+                    </a:stretch>
+                  </pic:blipFill>
+                  <pic:spPr>
+                    <a:xfrm>
+                      <a:off x="0" y="0"/>
+                      <a:ext cx="5269865" cy="1412875"/>
+                    </a:xfrm>
+                    <a:prstGeom prst="rect">
+                      <a:avLst/>
+                    </a:prstGeom>
+                    <a:noFill/>
+                    <a:ln>
+                      <a:noFill/>
+                    </a:ln>
+                  </pic:spPr>
+                </pic:pic>
+              </a:graphicData>
+            </a:graphic>
+          </wp:inline>
+        </w:drawing>
       </w:r>
     </w:p>
     <w:p>
@@ -541,6 +947,66 @@
           <w:lang w:val="en-US" w:eastAsia="zh-CN"/>
         </w:rPr>
         <w:t>docker 命令 --help</w:t>
+      </w:r>
+    </w:p>
+    <w:p>
+      <w:pPr>
+        <w:rPr>
+          <w:rFonts w:hint="eastAsia"/>
+          <w:sz w:val="28"/>
+          <w:szCs w:val="28"/>
+          <w:lang w:val="en-US" w:eastAsia="zh-CN"/>
+        </w:rPr>
+      </w:pPr>
+      <w:r>
+        <w:rPr>
+          <w:rFonts w:hint="eastAsia"/>
+          <w:b/>
+          <w:bCs/>
+          <w:sz w:val="28"/>
+          <w:szCs w:val="28"/>
+          <w:lang w:val="en-US" w:eastAsia="zh-CN"/>
+        </w:rPr>
+        <w:t>docker --help</w:t>
+      </w:r>
+      <w:r>
+        <w:rPr>
+          <w:rFonts w:hint="eastAsia"/>
+          <w:sz w:val="28"/>
+          <w:szCs w:val="28"/>
+          <w:lang w:val="en-US" w:eastAsia="zh-CN"/>
+        </w:rPr>
+        <w:t>命令就能查看docker中的所有命令；</w:t>
+      </w:r>
+    </w:p>
+    <w:p>
+      <w:pPr>
+        <w:rPr>
+          <w:rFonts w:hint="eastAsia"/>
+          <w:sz w:val="28"/>
+          <w:szCs w:val="28"/>
+          <w:lang w:val="en-US" w:eastAsia="zh-CN"/>
+        </w:rPr>
+      </w:pPr>
+      <w:r>
+        <w:rPr>
+          <w:rFonts w:hint="eastAsia"/>
+          <w:b/>
+          <w:bCs/>
+          <w:sz w:val="28"/>
+          <w:szCs w:val="28"/>
+          <w:lang w:val="en-US" w:eastAsia="zh-CN"/>
+        </w:rPr>
+        <w:t xml:space="preserve">docker 命令 --help </w:t>
+      </w:r>
+      <w:r>
+        <w:rPr>
+          <w:rFonts w:hint="eastAsia"/>
+          <w:sz w:val="28"/>
+          <w:szCs w:val="28"/>
+          <w:lang w:val="en-US" w:eastAsia="zh-CN"/>
+        </w:rPr>
+        <w:t>就能知道某个命令具体怎么使用</w:t>
       </w:r>
     </w:p>
     <w:p>
@@ -829,7 +1295,79 @@
           <w:szCs w:val="28"/>
           <w:lang w:val="en-US" w:eastAsia="zh-CN"/>
         </w:rPr>
+        <w:t>以上我们已经学习了Docker镜像相关的命令，无非就是CRUD。接下来学习docker容器相关的命令。看一下怎样基于docker镜像去创建docker容器，并完成docker容器的各种操作！</w:t>
+      </w:r>
+    </w:p>
+    <w:p>
+      <w:pPr>
+        <w:rPr>
+          <w:rFonts w:hint="eastAsia"/>
+          <w:sz w:val="28"/>
+          <w:szCs w:val="28"/>
+          <w:lang w:val="en-US" w:eastAsia="zh-CN"/>
+        </w:rPr>
+      </w:pPr>
+      <w:r>
+        <w:rPr>
+          <w:rFonts w:hint="eastAsia"/>
+          <w:sz w:val="28"/>
+          <w:szCs w:val="28"/>
+          <w:lang w:val="en-US" w:eastAsia="zh-CN"/>
+        </w:rPr>
         <w:t>容器具有运行（run）、暂停(pause、unpause)、停止(stop、start)状态，可以使用命令让容器在这几个状态之间切换。</w:t>
+      </w:r>
+    </w:p>
+    <w:p>
+      <w:pPr>
+        <w:rPr>
+          <w:rFonts w:hint="default"/>
+          <w:sz w:val="28"/>
+          <w:szCs w:val="28"/>
+          <w:lang w:val="en-US" w:eastAsia="zh-CN"/>
+        </w:rPr>
+      </w:pPr>
+      <w:r>
+        <w:drawing>
+          <wp:inline distT="0" distB="0" distL="114300" distR="114300">
+            <wp:extent cx="5273040" cy="2791460"/>
+            <wp:effectExtent l="0" t="0" r="0" b="12700"/>
+            <wp:docPr id="23" name="图片 7"/>
+            <wp:cNvGraphicFramePr>
+              <a:graphicFrameLocks xmlns:a="http://schemas.openxmlformats.org/drawingml/2006/main" noChangeAspect="1"/>
+            </wp:cNvGraphicFramePr>
+            <a:graphic xmlns:a="http://schemas.openxmlformats.org/drawingml/2006/main">
+              <a:graphicData uri="http://schemas.openxmlformats.org/drawingml/2006/picture">
+                <pic:pic xmlns:pic="http://schemas.openxmlformats.org/drawingml/2006/picture">
+                  <pic:nvPicPr>
+                    <pic:cNvPr id="23" name="图片 7"/>
+                    <pic:cNvPicPr>
+                      <a:picLocks noChangeAspect="1"/>
+                    </pic:cNvPicPr>
+                  </pic:nvPicPr>
+                  <pic:blipFill>
+                    <a:blip r:embed="rId10"/>
+                    <a:stretch>
+                      <a:fillRect/>
+                    </a:stretch>
+                  </pic:blipFill>
+                  <pic:spPr>
+                    <a:xfrm>
+                      <a:off x="0" y="0"/>
+                      <a:ext cx="5273040" cy="2791460"/>
+                    </a:xfrm>
+                    <a:prstGeom prst="rect">
+                      <a:avLst/>
+                    </a:prstGeom>
+                    <a:noFill/>
+                    <a:ln>
+                      <a:noFill/>
+                    </a:ln>
+                  </pic:spPr>
+                </pic:pic>
+              </a:graphicData>
+            </a:graphic>
+          </wp:inline>
+        </w:drawing>
       </w:r>
     </w:p>
     <w:p>
@@ -852,20 +1390,20 @@
     <w:p>
       <w:pPr>
         <w:rPr>
-          <w:rFonts w:hint="eastAsia"/>
-          <w:sz w:val="28"/>
-          <w:szCs w:val="28"/>
-          <w:lang w:val="en-US" w:eastAsia="zh-CN"/>
-        </w:rPr>
-      </w:pPr>
-      <w:r>
-        <w:rPr>
-          <w:rFonts w:hint="eastAsia"/>
-          <w:sz w:val="28"/>
-          <w:szCs w:val="28"/>
-          <w:lang w:val="en-US" w:eastAsia="zh-CN"/>
-        </w:rPr>
-        <w:t>docker run命令不仅仅能帮我们基于镜像创建容器，而且还可以让创建的容器处于运行状态。</w:t>
+          <w:rFonts w:hint="default"/>
+          <w:sz w:val="28"/>
+          <w:szCs w:val="28"/>
+          <w:lang w:val="en-US" w:eastAsia="zh-CN"/>
+        </w:rPr>
+      </w:pPr>
+      <w:r>
+        <w:rPr>
+          <w:rFonts w:hint="eastAsia"/>
+          <w:sz w:val="28"/>
+          <w:szCs w:val="28"/>
+          <w:lang w:val="en-US" w:eastAsia="zh-CN"/>
+        </w:rPr>
+        <w:t>docker run命令不仅仅能帮我们基于镜像创建容器，而且还可以让创建的容器处于运行状态。事实上以后碰到新的镜像要去运行，建议都去DockerHub查看一下帮助文档！</w:t>
       </w:r>
     </w:p>
     <w:p>
@@ -1087,7 +1625,7 @@
       <w:pPr>
         <w:ind w:firstLine="560" w:firstLineChars="200"/>
         <w:rPr>
-          <w:rFonts w:hint="default"/>
+          <w:rFonts w:hint="eastAsia"/>
           <w:sz w:val="28"/>
           <w:szCs w:val="28"/>
           <w:lang w:val="en-US" w:eastAsia="zh-CN"/>
@@ -1101,6 +1639,60 @@
           <w:lang w:val="en-US" w:eastAsia="zh-CN"/>
         </w:rPr>
         <w:t>所以，端口映射的作用就是，把一个本来完全隔离的容器，暴露一个小口，让外界透过这个小口来访问容器。</w:t>
+      </w:r>
+    </w:p>
+    <w:p>
+      <w:pPr>
+        <w:ind w:firstLine="420" w:firstLineChars="200"/>
+        <w:rPr>
+          <w:rFonts w:hint="default"/>
+          <w:sz w:val="28"/>
+          <w:szCs w:val="28"/>
+          <w:lang w:val="en-US" w:eastAsia="zh-CN"/>
+        </w:rPr>
+      </w:pPr>
+      <w:r>
+        <w:drawing>
+          <wp:inline distT="0" distB="0" distL="114300" distR="114300">
+            <wp:extent cx="5266055" cy="2825750"/>
+            <wp:effectExtent l="0" t="0" r="6985" b="8890"/>
+            <wp:docPr id="24" name="图片 8"/>
+            <wp:cNvGraphicFramePr>
+              <a:graphicFrameLocks xmlns:a="http://schemas.openxmlformats.org/drawingml/2006/main" noChangeAspect="1"/>
+            </wp:cNvGraphicFramePr>
+            <a:graphic xmlns:a="http://schemas.openxmlformats.org/drawingml/2006/main">
+              <a:graphicData uri="http://schemas.openxmlformats.org/drawingml/2006/picture">
+                <pic:pic xmlns:pic="http://schemas.openxmlformats.org/drawingml/2006/picture">
+                  <pic:nvPicPr>
+                    <pic:cNvPr id="24" name="图片 8"/>
+                    <pic:cNvPicPr>
+                      <a:picLocks noChangeAspect="1"/>
+                    </pic:cNvPicPr>
+                  </pic:nvPicPr>
+                  <pic:blipFill>
+                    <a:blip r:embed="rId11"/>
+                    <a:stretch>
+                      <a:fillRect/>
+                    </a:stretch>
+                  </pic:blipFill>
+                  <pic:spPr>
+                    <a:xfrm>
+                      <a:off x="0" y="0"/>
+                      <a:ext cx="5266055" cy="2825750"/>
+                    </a:xfrm>
+                    <a:prstGeom prst="rect">
+                      <a:avLst/>
+                    </a:prstGeom>
+                    <a:noFill/>
+                    <a:ln>
+                      <a:noFill/>
+                    </a:ln>
+                  </pic:spPr>
+                </pic:pic>
+              </a:graphicData>
+            </a:graphic>
+          </wp:inline>
+        </w:drawing>
       </w:r>
     </w:p>
     <w:p>
@@ -1201,6 +1793,168 @@
       </w:r>
     </w:p>
     <w:p>
+      <w:r>
+        <w:drawing>
+          <wp:inline distT="0" distB="0" distL="114300" distR="114300">
+            <wp:extent cx="5270500" cy="837565"/>
+            <wp:effectExtent l="0" t="0" r="2540" b="635"/>
+            <wp:docPr id="26" name="图片 10"/>
+            <wp:cNvGraphicFramePr>
+              <a:graphicFrameLocks xmlns:a="http://schemas.openxmlformats.org/drawingml/2006/main" noChangeAspect="1"/>
+            </wp:cNvGraphicFramePr>
+            <a:graphic xmlns:a="http://schemas.openxmlformats.org/drawingml/2006/main">
+              <a:graphicData uri="http://schemas.openxmlformats.org/drawingml/2006/picture">
+                <pic:pic xmlns:pic="http://schemas.openxmlformats.org/drawingml/2006/picture">
+                  <pic:nvPicPr>
+                    <pic:cNvPr id="26" name="图片 10"/>
+                    <pic:cNvPicPr>
+                      <a:picLocks noChangeAspect="1"/>
+                    </pic:cNvPicPr>
+                  </pic:nvPicPr>
+                  <pic:blipFill>
+                    <a:blip r:embed="rId12"/>
+                    <a:stretch>
+                      <a:fillRect/>
+                    </a:stretch>
+                  </pic:blipFill>
+                  <pic:spPr>
+                    <a:xfrm>
+                      <a:off x="0" y="0"/>
+                      <a:ext cx="5270500" cy="837565"/>
+                    </a:xfrm>
+                    <a:prstGeom prst="rect">
+                      <a:avLst/>
+                    </a:prstGeom>
+                    <a:noFill/>
+                    <a:ln>
+                      <a:noFill/>
+                    </a:ln>
+                  </pic:spPr>
+                </pic:pic>
+              </a:graphicData>
+            </a:graphic>
+          </wp:inline>
+        </w:drawing>
+      </w:r>
+    </w:p>
+    <w:p>
+      <w:r>
+        <w:drawing>
+          <wp:inline distT="0" distB="0" distL="114300" distR="114300">
+            <wp:extent cx="5264150" cy="1685290"/>
+            <wp:effectExtent l="0" t="0" r="8890" b="6350"/>
+            <wp:docPr id="27" name="图片 11"/>
+            <wp:cNvGraphicFramePr>
+              <a:graphicFrameLocks xmlns:a="http://schemas.openxmlformats.org/drawingml/2006/main" noChangeAspect="1"/>
+            </wp:cNvGraphicFramePr>
+            <a:graphic xmlns:a="http://schemas.openxmlformats.org/drawingml/2006/main">
+              <a:graphicData uri="http://schemas.openxmlformats.org/drawingml/2006/picture">
+                <pic:pic xmlns:pic="http://schemas.openxmlformats.org/drawingml/2006/picture">
+                  <pic:nvPicPr>
+                    <pic:cNvPr id="27" name="图片 11"/>
+                    <pic:cNvPicPr>
+                      <a:picLocks noChangeAspect="1"/>
+                    </pic:cNvPicPr>
+                  </pic:nvPicPr>
+                  <pic:blipFill>
+                    <a:blip r:embed="rId13"/>
+                    <a:stretch>
+                      <a:fillRect/>
+                    </a:stretch>
+                  </pic:blipFill>
+                  <pic:spPr>
+                    <a:xfrm>
+                      <a:off x="0" y="0"/>
+                      <a:ext cx="5264150" cy="1685290"/>
+                    </a:xfrm>
+                    <a:prstGeom prst="rect">
+                      <a:avLst/>
+                    </a:prstGeom>
+                    <a:noFill/>
+                    <a:ln>
+                      <a:noFill/>
+                    </a:ln>
+                  </pic:spPr>
+                </pic:pic>
+              </a:graphicData>
+            </a:graphic>
+          </wp:inline>
+        </w:drawing>
+      </w:r>
+    </w:p>
+    <w:p>
+      <w:pPr>
+        <w:rPr>
+          <w:rFonts w:hint="default" w:eastAsiaTheme="minorEastAsia"/>
+          <w:sz w:val="28"/>
+          <w:szCs w:val="28"/>
+          <w:lang w:val="en-US" w:eastAsia="zh-CN"/>
+        </w:rPr>
+      </w:pPr>
+      <w:r>
+        <w:rPr>
+          <w:rFonts w:hint="eastAsia"/>
+          <w:sz w:val="28"/>
+          <w:szCs w:val="28"/>
+          <w:lang w:val="en-US" w:eastAsia="zh-CN"/>
+        </w:rPr>
+        <w:t>查看容器日志的命令：docker logs，添加-f参数可以持续查看日志：</w:t>
+      </w:r>
+    </w:p>
+    <w:p>
+      <w:r>
+        <w:drawing>
+          <wp:inline distT="0" distB="0" distL="114300" distR="114300">
+            <wp:extent cx="5263515" cy="1441450"/>
+            <wp:effectExtent l="0" t="0" r="9525" b="6350"/>
+            <wp:docPr id="28" name="图片 12"/>
+            <wp:cNvGraphicFramePr>
+              <a:graphicFrameLocks xmlns:a="http://schemas.openxmlformats.org/drawingml/2006/main" noChangeAspect="1"/>
+            </wp:cNvGraphicFramePr>
+            <a:graphic xmlns:a="http://schemas.openxmlformats.org/drawingml/2006/main">
+              <a:graphicData uri="http://schemas.openxmlformats.org/drawingml/2006/picture">
+                <pic:pic xmlns:pic="http://schemas.openxmlformats.org/drawingml/2006/picture">
+                  <pic:nvPicPr>
+                    <pic:cNvPr id="28" name="图片 12"/>
+                    <pic:cNvPicPr>
+                      <a:picLocks noChangeAspect="1"/>
+                    </pic:cNvPicPr>
+                  </pic:nvPicPr>
+                  <pic:blipFill>
+                    <a:blip r:embed="rId14"/>
+                    <a:stretch>
+                      <a:fillRect/>
+                    </a:stretch>
+                  </pic:blipFill>
+                  <pic:spPr>
+                    <a:xfrm>
+                      <a:off x="0" y="0"/>
+                      <a:ext cx="5263515" cy="1441450"/>
+                    </a:xfrm>
+                    <a:prstGeom prst="rect">
+                      <a:avLst/>
+                    </a:prstGeom>
+                    <a:noFill/>
+                    <a:ln>
+                      <a:noFill/>
+                    </a:ln>
+                  </pic:spPr>
+                </pic:pic>
+              </a:graphicData>
+            </a:graphic>
+          </wp:inline>
+        </w:drawing>
+      </w:r>
+    </w:p>
+    <w:p>
+      <w:pPr>
+        <w:rPr>
+          <w:rFonts w:hint="eastAsia"/>
+          <w:lang w:val="en-US" w:eastAsia="zh-CN"/>
+        </w:rPr>
+      </w:pPr>
+    </w:p>
+    <w:p>
       <w:pPr>
         <w:pStyle w:val="5"/>
         <w:bidi w:val="0"/>
@@ -1237,7 +1991,7 @@
     <w:p>
       <w:pPr>
         <w:rPr>
-          <w:rFonts w:hint="eastAsia"/>
+          <w:rFonts w:hint="default"/>
           <w:b/>
           <w:bCs/>
           <w:sz w:val="24"/>
@@ -1259,6 +2013,61 @@
     </w:p>
     <w:p>
       <w:pPr>
+        <w:rPr>
+          <w:rFonts w:hint="eastAsia"/>
+          <w:b/>
+          <w:bCs/>
+          <w:sz w:val="24"/>
+          <w:szCs w:val="24"/>
+          <w:lang w:val="en-US" w:eastAsia="zh-CN"/>
+        </w:rPr>
+      </w:pPr>
+      <w:r>
+        <w:drawing>
+          <wp:inline distT="0" distB="0" distL="114300" distR="114300">
+            <wp:extent cx="5273675" cy="778510"/>
+            <wp:effectExtent l="0" t="0" r="14605" b="13970"/>
+            <wp:docPr id="33" name="图片 17"/>
+            <wp:cNvGraphicFramePr>
+              <a:graphicFrameLocks xmlns:a="http://schemas.openxmlformats.org/drawingml/2006/main" noChangeAspect="1"/>
+            </wp:cNvGraphicFramePr>
+            <a:graphic xmlns:a="http://schemas.openxmlformats.org/drawingml/2006/main">
+              <a:graphicData uri="http://schemas.openxmlformats.org/drawingml/2006/picture">
+                <pic:pic xmlns:pic="http://schemas.openxmlformats.org/drawingml/2006/picture">
+                  <pic:nvPicPr>
+                    <pic:cNvPr id="33" name="图片 17"/>
+                    <pic:cNvPicPr>
+                      <a:picLocks noChangeAspect="1"/>
+                    </pic:cNvPicPr>
+                  </pic:nvPicPr>
+                  <pic:blipFill>
+                    <a:blip r:embed="rId15"/>
+                    <a:stretch>
+                      <a:fillRect/>
+                    </a:stretch>
+                  </pic:blipFill>
+                  <pic:spPr>
+                    <a:xfrm>
+                      <a:off x="0" y="0"/>
+                      <a:ext cx="5273675" cy="778510"/>
+                    </a:xfrm>
+                    <a:prstGeom prst="rect">
+                      <a:avLst/>
+                    </a:prstGeom>
+                    <a:noFill/>
+                    <a:ln>
+                      <a:noFill/>
+                    </a:ln>
+                  </pic:spPr>
+                </pic:pic>
+              </a:graphicData>
+            </a:graphic>
+          </wp:inline>
+        </w:drawing>
+      </w:r>
+    </w:p>
+    <w:p>
+      <w:pPr>
         <w:pStyle w:val="6"/>
         <w:bidi w:val="0"/>
         <w:rPr>
@@ -1278,6 +2087,14 @@
       <w:pPr>
         <w:rPr>
           <w:rFonts w:hint="eastAsia"/>
+          <w:lang w:val="en-US" w:eastAsia="zh-CN"/>
+        </w:rPr>
+      </w:pPr>
+    </w:p>
+    <w:p>
+      <w:pPr>
+        <w:rPr>
+          <w:rFonts w:hint="eastAsia"/>
           <w:sz w:val="28"/>
           <w:szCs w:val="28"/>
           <w:lang w:val="en-US" w:eastAsia="zh-CN"/>
@@ -1296,7 +2113,60 @@
     <w:p>
       <w:pPr>
         <w:rPr>
-          <w:rFonts w:hint="default"/>
+          <w:rFonts w:hint="eastAsia"/>
+          <w:sz w:val="28"/>
+          <w:szCs w:val="28"/>
+          <w:lang w:val="en-US" w:eastAsia="zh-CN"/>
+        </w:rPr>
+      </w:pPr>
+      <w:r>
+        <w:drawing>
+          <wp:inline distT="0" distB="0" distL="114300" distR="114300">
+            <wp:extent cx="5267960" cy="572770"/>
+            <wp:effectExtent l="0" t="0" r="5080" b="6350"/>
+            <wp:docPr id="34" name="图片 18"/>
+            <wp:cNvGraphicFramePr>
+              <a:graphicFrameLocks xmlns:a="http://schemas.openxmlformats.org/drawingml/2006/main" noChangeAspect="1"/>
+            </wp:cNvGraphicFramePr>
+            <a:graphic xmlns:a="http://schemas.openxmlformats.org/drawingml/2006/main">
+              <a:graphicData uri="http://schemas.openxmlformats.org/drawingml/2006/picture">
+                <pic:pic xmlns:pic="http://schemas.openxmlformats.org/drawingml/2006/picture">
+                  <pic:nvPicPr>
+                    <pic:cNvPr id="34" name="图片 18"/>
+                    <pic:cNvPicPr>
+                      <a:picLocks noChangeAspect="1"/>
+                    </pic:cNvPicPr>
+                  </pic:nvPicPr>
+                  <pic:blipFill>
+                    <a:blip r:embed="rId16"/>
+                    <a:stretch>
+                      <a:fillRect/>
+                    </a:stretch>
+                  </pic:blipFill>
+                  <pic:spPr>
+                    <a:xfrm>
+                      <a:off x="0" y="0"/>
+                      <a:ext cx="5267960" cy="572770"/>
+                    </a:xfrm>
+                    <a:prstGeom prst="rect">
+                      <a:avLst/>
+                    </a:prstGeom>
+                    <a:noFill/>
+                    <a:ln>
+                      <a:noFill/>
+                    </a:ln>
+                  </pic:spPr>
+                </pic:pic>
+              </a:graphicData>
+            </a:graphic>
+          </wp:inline>
+        </w:drawing>
+      </w:r>
+    </w:p>
+    <w:p>
+      <w:pPr>
+        <w:rPr>
+          <w:rFonts w:hint="eastAsia"/>
           <w:sz w:val="28"/>
           <w:szCs w:val="28"/>
           <w:lang w:val="en-US" w:eastAsia="zh-CN"/>
@@ -1310,6 +2180,59 @@
           <w:lang w:val="en-US" w:eastAsia="zh-CN"/>
         </w:rPr>
         <w:t>方式二：docker exec -it myredis redis-cli（方式一是需要先进bash，再进redis-cli，其实可以直接进redis-cli，因为exec是进入容器执行一个命令，那么就可以直接指定进入容器执行redis-cli是没问题的，一步到位）</w:t>
+      </w:r>
+    </w:p>
+    <w:p>
+      <w:pPr>
+        <w:rPr>
+          <w:rFonts w:hint="default"/>
+          <w:sz w:val="28"/>
+          <w:szCs w:val="28"/>
+          <w:lang w:val="en-US" w:eastAsia="zh-CN"/>
+        </w:rPr>
+      </w:pPr>
+      <w:r>
+        <w:drawing>
+          <wp:inline distT="0" distB="0" distL="114300" distR="114300">
+            <wp:extent cx="5273675" cy="509270"/>
+            <wp:effectExtent l="0" t="0" r="14605" b="8890"/>
+            <wp:docPr id="40" name="图片 24"/>
+            <wp:cNvGraphicFramePr>
+              <a:graphicFrameLocks xmlns:a="http://schemas.openxmlformats.org/drawingml/2006/main" noChangeAspect="1"/>
+            </wp:cNvGraphicFramePr>
+            <a:graphic xmlns:a="http://schemas.openxmlformats.org/drawingml/2006/main">
+              <a:graphicData uri="http://schemas.openxmlformats.org/drawingml/2006/picture">
+                <pic:pic xmlns:pic="http://schemas.openxmlformats.org/drawingml/2006/picture">
+                  <pic:nvPicPr>
+                    <pic:cNvPr id="40" name="图片 24"/>
+                    <pic:cNvPicPr>
+                      <a:picLocks noChangeAspect="1"/>
+                    </pic:cNvPicPr>
+                  </pic:nvPicPr>
+                  <pic:blipFill>
+                    <a:blip r:embed="rId17"/>
+                    <a:stretch>
+                      <a:fillRect/>
+                    </a:stretch>
+                  </pic:blipFill>
+                  <pic:spPr>
+                    <a:xfrm>
+                      <a:off x="0" y="0"/>
+                      <a:ext cx="5273675" cy="509270"/>
+                    </a:xfrm>
+                    <a:prstGeom prst="rect">
+                      <a:avLst/>
+                    </a:prstGeom>
+                    <a:noFill/>
+                    <a:ln>
+                      <a:noFill/>
+                    </a:ln>
+                  </pic:spPr>
+                </pic:pic>
+              </a:graphicData>
+            </a:graphic>
+          </wp:inline>
+        </w:drawing>
       </w:r>
     </w:p>
     <w:p>
@@ -1331,6 +2254,57 @@
     </w:p>
     <w:p>
       <w:pPr>
+        <w:rPr>
+          <w:rFonts w:hint="eastAsia"/>
+          <w:lang w:val="en-US" w:eastAsia="zh-CN"/>
+        </w:rPr>
+      </w:pPr>
+      <w:r>
+        <w:drawing>
+          <wp:inline distT="0" distB="0" distL="114300" distR="114300">
+            <wp:extent cx="5269865" cy="701675"/>
+            <wp:effectExtent l="0" t="0" r="3175" b="14605"/>
+            <wp:docPr id="35" name="图片 19"/>
+            <wp:cNvGraphicFramePr>
+              <a:graphicFrameLocks xmlns:a="http://schemas.openxmlformats.org/drawingml/2006/main" noChangeAspect="1"/>
+            </wp:cNvGraphicFramePr>
+            <a:graphic xmlns:a="http://schemas.openxmlformats.org/drawingml/2006/main">
+              <a:graphicData uri="http://schemas.openxmlformats.org/drawingml/2006/picture">
+                <pic:pic xmlns:pic="http://schemas.openxmlformats.org/drawingml/2006/picture">
+                  <pic:nvPicPr>
+                    <pic:cNvPr id="35" name="图片 19"/>
+                    <pic:cNvPicPr>
+                      <a:picLocks noChangeAspect="1"/>
+                    </pic:cNvPicPr>
+                  </pic:nvPicPr>
+                  <pic:blipFill>
+                    <a:blip r:embed="rId18"/>
+                    <a:stretch>
+                      <a:fillRect/>
+                    </a:stretch>
+                  </pic:blipFill>
+                  <pic:spPr>
+                    <a:xfrm>
+                      <a:off x="0" y="0"/>
+                      <a:ext cx="5269865" cy="701675"/>
+                    </a:xfrm>
+                    <a:prstGeom prst="rect">
+                      <a:avLst/>
+                    </a:prstGeom>
+                    <a:noFill/>
+                    <a:ln>
+                      <a:noFill/>
+                    </a:ln>
+                  </pic:spPr>
+                </pic:pic>
+              </a:graphicData>
+            </a:graphic>
+          </wp:inline>
+        </w:drawing>
+      </w:r>
+    </w:p>
+    <w:p>
+      <w:pPr>
         <w:pStyle w:val="6"/>
         <w:bidi w:val="0"/>
         <w:rPr>
@@ -1348,10 +2322,61 @@
     </w:p>
     <w:p>
       <w:pPr>
+        <w:rPr>
+          <w:rFonts w:hint="eastAsia"/>
+          <w:lang w:val="en-US" w:eastAsia="zh-CN"/>
+        </w:rPr>
+      </w:pPr>
+      <w:r>
+        <w:drawing>
+          <wp:inline distT="0" distB="0" distL="114300" distR="114300">
+            <wp:extent cx="5272405" cy="1626870"/>
+            <wp:effectExtent l="0" t="0" r="635" b="3810"/>
+            <wp:docPr id="36" name="图片 20"/>
+            <wp:cNvGraphicFramePr>
+              <a:graphicFrameLocks xmlns:a="http://schemas.openxmlformats.org/drawingml/2006/main" noChangeAspect="1"/>
+            </wp:cNvGraphicFramePr>
+            <a:graphic xmlns:a="http://schemas.openxmlformats.org/drawingml/2006/main">
+              <a:graphicData uri="http://schemas.openxmlformats.org/drawingml/2006/picture">
+                <pic:pic xmlns:pic="http://schemas.openxmlformats.org/drawingml/2006/picture">
+                  <pic:nvPicPr>
+                    <pic:cNvPr id="36" name="图片 20"/>
+                    <pic:cNvPicPr>
+                      <a:picLocks noChangeAspect="1"/>
+                    </pic:cNvPicPr>
+                  </pic:nvPicPr>
+                  <pic:blipFill>
+                    <a:blip r:embed="rId19"/>
+                    <a:stretch>
+                      <a:fillRect/>
+                    </a:stretch>
+                  </pic:blipFill>
+                  <pic:spPr>
+                    <a:xfrm>
+                      <a:off x="0" y="0"/>
+                      <a:ext cx="5272405" cy="1626870"/>
+                    </a:xfrm>
+                    <a:prstGeom prst="rect">
+                      <a:avLst/>
+                    </a:prstGeom>
+                    <a:noFill/>
+                    <a:ln>
+                      <a:noFill/>
+                    </a:ln>
+                  </pic:spPr>
+                </pic:pic>
+              </a:graphicData>
+            </a:graphic>
+          </wp:inline>
+        </w:drawing>
+      </w:r>
+    </w:p>
+    <w:p>
+      <w:pPr>
         <w:pStyle w:val="6"/>
         <w:bidi w:val="0"/>
         <w:rPr>
-          <w:rFonts w:hint="default"/>
+          <w:rFonts w:hint="eastAsia"/>
           <w:lang w:val="en-US" w:eastAsia="zh-CN"/>
         </w:rPr>
       </w:pPr>
@@ -1361,6 +2386,57 @@
           <w:lang w:val="en-US" w:eastAsia="zh-CN"/>
         </w:rPr>
         <w:t>设置数据：set num 666</w:t>
+      </w:r>
+    </w:p>
+    <w:p>
+      <w:pPr>
+        <w:rPr>
+          <w:rFonts w:hint="default"/>
+          <w:lang w:val="en-US" w:eastAsia="zh-CN"/>
+        </w:rPr>
+      </w:pPr>
+      <w:r>
+        <w:drawing>
+          <wp:inline distT="0" distB="0" distL="114300" distR="114300">
+            <wp:extent cx="5272405" cy="1626870"/>
+            <wp:effectExtent l="0" t="0" r="635" b="3810"/>
+            <wp:docPr id="37" name="图片 21"/>
+            <wp:cNvGraphicFramePr>
+              <a:graphicFrameLocks xmlns:a="http://schemas.openxmlformats.org/drawingml/2006/main" noChangeAspect="1"/>
+            </wp:cNvGraphicFramePr>
+            <a:graphic xmlns:a="http://schemas.openxmlformats.org/drawingml/2006/main">
+              <a:graphicData uri="http://schemas.openxmlformats.org/drawingml/2006/picture">
+                <pic:pic xmlns:pic="http://schemas.openxmlformats.org/drawingml/2006/picture">
+                  <pic:nvPicPr>
+                    <pic:cNvPr id="37" name="图片 21"/>
+                    <pic:cNvPicPr>
+                      <a:picLocks noChangeAspect="1"/>
+                    </pic:cNvPicPr>
+                  </pic:nvPicPr>
+                  <pic:blipFill>
+                    <a:blip r:embed="rId19"/>
+                    <a:stretch>
+                      <a:fillRect/>
+                    </a:stretch>
+                  </pic:blipFill>
+                  <pic:spPr>
+                    <a:xfrm>
+                      <a:off x="0" y="0"/>
+                      <a:ext cx="5272405" cy="1626870"/>
+                    </a:xfrm>
+                    <a:prstGeom prst="rect">
+                      <a:avLst/>
+                    </a:prstGeom>
+                    <a:noFill/>
+                    <a:ln>
+                      <a:noFill/>
+                    </a:ln>
+                  </pic:spPr>
+                </pic:pic>
+              </a:graphicData>
+            </a:graphic>
+          </wp:inline>
+        </w:drawing>
       </w:r>
     </w:p>
     <w:p>
@@ -1382,10 +2458,61 @@
     </w:p>
     <w:p>
       <w:pPr>
+        <w:rPr>
+          <w:rFonts w:hint="eastAsia"/>
+          <w:lang w:val="en-US" w:eastAsia="zh-CN"/>
+        </w:rPr>
+      </w:pPr>
+      <w:r>
+        <w:drawing>
+          <wp:inline distT="0" distB="0" distL="114300" distR="114300">
+            <wp:extent cx="5269230" cy="2066290"/>
+            <wp:effectExtent l="0" t="0" r="3810" b="6350"/>
+            <wp:docPr id="38" name="图片 22"/>
+            <wp:cNvGraphicFramePr>
+              <a:graphicFrameLocks xmlns:a="http://schemas.openxmlformats.org/drawingml/2006/main" noChangeAspect="1"/>
+            </wp:cNvGraphicFramePr>
+            <a:graphic xmlns:a="http://schemas.openxmlformats.org/drawingml/2006/main">
+              <a:graphicData uri="http://schemas.openxmlformats.org/drawingml/2006/picture">
+                <pic:pic xmlns:pic="http://schemas.openxmlformats.org/drawingml/2006/picture">
+                  <pic:nvPicPr>
+                    <pic:cNvPr id="38" name="图片 22"/>
+                    <pic:cNvPicPr>
+                      <a:picLocks noChangeAspect="1"/>
+                    </pic:cNvPicPr>
+                  </pic:nvPicPr>
+                  <pic:blipFill>
+                    <a:blip r:embed="rId20"/>
+                    <a:stretch>
+                      <a:fillRect/>
+                    </a:stretch>
+                  </pic:blipFill>
+                  <pic:spPr>
+                    <a:xfrm>
+                      <a:off x="0" y="0"/>
+                      <a:ext cx="5269230" cy="2066290"/>
+                    </a:xfrm>
+                    <a:prstGeom prst="rect">
+                      <a:avLst/>
+                    </a:prstGeom>
+                    <a:noFill/>
+                    <a:ln>
+                      <a:noFill/>
+                    </a:ln>
+                  </pic:spPr>
+                </pic:pic>
+              </a:graphicData>
+            </a:graphic>
+          </wp:inline>
+        </w:drawing>
+      </w:r>
+    </w:p>
+    <w:p>
+      <w:pPr>
         <w:pStyle w:val="6"/>
         <w:bidi w:val="0"/>
         <w:rPr>
-          <w:rFonts w:hint="default"/>
+          <w:rFonts w:hint="eastAsia"/>
           <w:lang w:val="en-US" w:eastAsia="zh-CN"/>
         </w:rPr>
       </w:pPr>
@@ -1395,6 +2522,57 @@
           <w:lang w:val="en-US" w:eastAsia="zh-CN"/>
         </w:rPr>
         <w:t>退出redis容器：exit</w:t>
+      </w:r>
+    </w:p>
+    <w:p>
+      <w:pPr>
+        <w:rPr>
+          <w:rFonts w:hint="default"/>
+          <w:lang w:val="en-US" w:eastAsia="zh-CN"/>
+        </w:rPr>
+      </w:pPr>
+      <w:r>
+        <w:drawing>
+          <wp:inline distT="0" distB="0" distL="114300" distR="114300">
+            <wp:extent cx="5272405" cy="2491105"/>
+            <wp:effectExtent l="0" t="0" r="635" b="8255"/>
+            <wp:docPr id="39" name="图片 23"/>
+            <wp:cNvGraphicFramePr>
+              <a:graphicFrameLocks xmlns:a="http://schemas.openxmlformats.org/drawingml/2006/main" noChangeAspect="1"/>
+            </wp:cNvGraphicFramePr>
+            <a:graphic xmlns:a="http://schemas.openxmlformats.org/drawingml/2006/main">
+              <a:graphicData uri="http://schemas.openxmlformats.org/drawingml/2006/picture">
+                <pic:pic xmlns:pic="http://schemas.openxmlformats.org/drawingml/2006/picture">
+                  <pic:nvPicPr>
+                    <pic:cNvPr id="39" name="图片 23"/>
+                    <pic:cNvPicPr>
+                      <a:picLocks noChangeAspect="1"/>
+                    </pic:cNvPicPr>
+                  </pic:nvPicPr>
+                  <pic:blipFill>
+                    <a:blip r:embed="rId21"/>
+                    <a:stretch>
+                      <a:fillRect/>
+                    </a:stretch>
+                  </pic:blipFill>
+                  <pic:spPr>
+                    <a:xfrm>
+                      <a:off x="0" y="0"/>
+                      <a:ext cx="5272405" cy="2491105"/>
+                    </a:xfrm>
+                    <a:prstGeom prst="rect">
+                      <a:avLst/>
+                    </a:prstGeom>
+                    <a:noFill/>
+                    <a:ln>
+                      <a:noFill/>
+                    </a:ln>
+                  </pic:spPr>
+                </pic:pic>
+              </a:graphicData>
+            </a:graphic>
+          </wp:inline>
+        </w:drawing>
       </w:r>
     </w:p>
     <w:p>
@@ -1450,6 +2628,57 @@
     </w:p>
     <w:p>
       <w:pPr>
+        <w:rPr>
+          <w:rFonts w:hint="eastAsia"/>
+          <w:lang w:val="en-US" w:eastAsia="zh-CN"/>
+        </w:rPr>
+      </w:pPr>
+      <w:r>
+        <w:drawing>
+          <wp:inline distT="0" distB="0" distL="114300" distR="114300">
+            <wp:extent cx="5264150" cy="654050"/>
+            <wp:effectExtent l="0" t="0" r="8890" b="1270"/>
+            <wp:docPr id="30" name="图片 14"/>
+            <wp:cNvGraphicFramePr>
+              <a:graphicFrameLocks xmlns:a="http://schemas.openxmlformats.org/drawingml/2006/main" noChangeAspect="1"/>
+            </wp:cNvGraphicFramePr>
+            <a:graphic xmlns:a="http://schemas.openxmlformats.org/drawingml/2006/main">
+              <a:graphicData uri="http://schemas.openxmlformats.org/drawingml/2006/picture">
+                <pic:pic xmlns:pic="http://schemas.openxmlformats.org/drawingml/2006/picture">
+                  <pic:nvPicPr>
+                    <pic:cNvPr id="30" name="图片 14"/>
+                    <pic:cNvPicPr>
+                      <a:picLocks noChangeAspect="1"/>
+                    </pic:cNvPicPr>
+                  </pic:nvPicPr>
+                  <pic:blipFill>
+                    <a:blip r:embed="rId22"/>
+                    <a:stretch>
+                      <a:fillRect/>
+                    </a:stretch>
+                  </pic:blipFill>
+                  <pic:spPr>
+                    <a:xfrm>
+                      <a:off x="0" y="0"/>
+                      <a:ext cx="5264150" cy="654050"/>
+                    </a:xfrm>
+                    <a:prstGeom prst="rect">
+                      <a:avLst/>
+                    </a:prstGeom>
+                    <a:noFill/>
+                    <a:ln>
+                      <a:noFill/>
+                    </a:ln>
+                  </pic:spPr>
+                </pic:pic>
+              </a:graphicData>
+            </a:graphic>
+          </wp:inline>
+        </w:drawing>
+      </w:r>
+    </w:p>
+    <w:p>
+      <w:pPr>
         <w:pStyle w:val="4"/>
         <w:bidi w:val="0"/>
         <w:rPr>
@@ -1467,6 +2696,57 @@
     </w:p>
     <w:p>
       <w:pPr>
+        <w:rPr>
+          <w:rFonts w:hint="eastAsia"/>
+          <w:lang w:val="en-US" w:eastAsia="zh-CN"/>
+        </w:rPr>
+      </w:pPr>
+      <w:r>
+        <w:drawing>
+          <wp:inline distT="0" distB="0" distL="114300" distR="114300">
+            <wp:extent cx="5270500" cy="983615"/>
+            <wp:effectExtent l="0" t="0" r="2540" b="6985"/>
+            <wp:docPr id="32" name="图片 16"/>
+            <wp:cNvGraphicFramePr>
+              <a:graphicFrameLocks xmlns:a="http://schemas.openxmlformats.org/drawingml/2006/main" noChangeAspect="1"/>
+            </wp:cNvGraphicFramePr>
+            <a:graphic xmlns:a="http://schemas.openxmlformats.org/drawingml/2006/main">
+              <a:graphicData uri="http://schemas.openxmlformats.org/drawingml/2006/picture">
+                <pic:pic xmlns:pic="http://schemas.openxmlformats.org/drawingml/2006/picture">
+                  <pic:nvPicPr>
+                    <pic:cNvPr id="32" name="图片 16"/>
+                    <pic:cNvPicPr>
+                      <a:picLocks noChangeAspect="1"/>
+                    </pic:cNvPicPr>
+                  </pic:nvPicPr>
+                  <pic:blipFill>
+                    <a:blip r:embed="rId23"/>
+                    <a:stretch>
+                      <a:fillRect/>
+                    </a:stretch>
+                  </pic:blipFill>
+                  <pic:spPr>
+                    <a:xfrm>
+                      <a:off x="0" y="0"/>
+                      <a:ext cx="5270500" cy="983615"/>
+                    </a:xfrm>
+                    <a:prstGeom prst="rect">
+                      <a:avLst/>
+                    </a:prstGeom>
+                    <a:noFill/>
+                    <a:ln>
+                      <a:noFill/>
+                    </a:ln>
+                  </pic:spPr>
+                </pic:pic>
+              </a:graphicData>
+            </a:graphic>
+          </wp:inline>
+        </w:drawing>
+      </w:r>
+    </w:p>
+    <w:p>
+      <w:pPr>
         <w:pStyle w:val="4"/>
         <w:bidi w:val="0"/>
         <w:rPr>
@@ -1572,7 +2852,60 @@
           <w:szCs w:val="28"/>
           <w:lang w:val="en-US" w:eastAsia="zh-CN"/>
         </w:rPr>
-        <w:t>添加-a参数查看所有状态的容器</w:t>
+        <w:t>添加-a参数查看所有状态的容器，挂掉stop的容器也能看到</w:t>
+      </w:r>
+    </w:p>
+    <w:p>
+      <w:pPr>
+        <w:rPr>
+          <w:rFonts w:hint="default"/>
+          <w:sz w:val="28"/>
+          <w:szCs w:val="28"/>
+          <w:lang w:val="en-US" w:eastAsia="zh-CN"/>
+        </w:rPr>
+      </w:pPr>
+      <w:r>
+        <w:drawing>
+          <wp:inline distT="0" distB="0" distL="114300" distR="114300">
+            <wp:extent cx="5270500" cy="339090"/>
+            <wp:effectExtent l="0" t="0" r="2540" b="11430"/>
+            <wp:docPr id="31" name="图片 15"/>
+            <wp:cNvGraphicFramePr>
+              <a:graphicFrameLocks xmlns:a="http://schemas.openxmlformats.org/drawingml/2006/main" noChangeAspect="1"/>
+            </wp:cNvGraphicFramePr>
+            <a:graphic xmlns:a="http://schemas.openxmlformats.org/drawingml/2006/main">
+              <a:graphicData uri="http://schemas.openxmlformats.org/drawingml/2006/picture">
+                <pic:pic xmlns:pic="http://schemas.openxmlformats.org/drawingml/2006/picture">
+                  <pic:nvPicPr>
+                    <pic:cNvPr id="31" name="图片 15"/>
+                    <pic:cNvPicPr>
+                      <a:picLocks noChangeAspect="1"/>
+                    </pic:cNvPicPr>
+                  </pic:nvPicPr>
+                  <pic:blipFill>
+                    <a:blip r:embed="rId24"/>
+                    <a:stretch>
+                      <a:fillRect/>
+                    </a:stretch>
+                  </pic:blipFill>
+                  <pic:spPr>
+                    <a:xfrm>
+                      <a:off x="0" y="0"/>
+                      <a:ext cx="5270500" cy="339090"/>
+                    </a:xfrm>
+                    <a:prstGeom prst="rect">
+                      <a:avLst/>
+                    </a:prstGeom>
+                    <a:noFill/>
+                    <a:ln>
+                      <a:noFill/>
+                    </a:ln>
+                  </pic:spPr>
+                </pic:pic>
+              </a:graphicData>
+            </a:graphic>
+          </wp:inline>
+        </w:drawing>
       </w:r>
     </w:p>
     <w:p>
@@ -1705,6 +3038,61 @@
           <w:lang w:val="en-US" w:eastAsia="zh-CN"/>
         </w:rPr>
         <w:t>docker exec -it mynginx bash</w:t>
+      </w:r>
+    </w:p>
+    <w:p>
+      <w:pPr>
+        <w:rPr>
+          <w:rFonts w:hint="eastAsia"/>
+          <w:b/>
+          <w:bCs/>
+          <w:sz w:val="28"/>
+          <w:szCs w:val="28"/>
+          <w:lang w:val="en-US" w:eastAsia="zh-CN"/>
+        </w:rPr>
+      </w:pPr>
+      <w:r>
+        <w:drawing>
+          <wp:inline distT="0" distB="0" distL="114300" distR="114300">
+            <wp:extent cx="5266690" cy="951230"/>
+            <wp:effectExtent l="0" t="0" r="6350" b="8890"/>
+            <wp:docPr id="29" name="图片 13"/>
+            <wp:cNvGraphicFramePr>
+              <a:graphicFrameLocks xmlns:a="http://schemas.openxmlformats.org/drawingml/2006/main" noChangeAspect="1"/>
+            </wp:cNvGraphicFramePr>
+            <a:graphic xmlns:a="http://schemas.openxmlformats.org/drawingml/2006/main">
+              <a:graphicData uri="http://schemas.openxmlformats.org/drawingml/2006/picture">
+                <pic:pic xmlns:pic="http://schemas.openxmlformats.org/drawingml/2006/picture">
+                  <pic:nvPicPr>
+                    <pic:cNvPr id="29" name="图片 13"/>
+                    <pic:cNvPicPr>
+                      <a:picLocks noChangeAspect="1"/>
+                    </pic:cNvPicPr>
+                  </pic:nvPicPr>
+                  <pic:blipFill>
+                    <a:blip r:embed="rId25"/>
+                    <a:stretch>
+                      <a:fillRect/>
+                    </a:stretch>
+                  </pic:blipFill>
+                  <pic:spPr>
+                    <a:xfrm>
+                      <a:off x="0" y="0"/>
+                      <a:ext cx="5266690" cy="951230"/>
+                    </a:xfrm>
+                    <a:prstGeom prst="rect">
+                      <a:avLst/>
+                    </a:prstGeom>
+                    <a:noFill/>
+                    <a:ln>
+                      <a:noFill/>
+                    </a:ln>
+                  </pic:spPr>
+                </pic:pic>
+              </a:graphicData>
+            </a:graphic>
+          </wp:inline>
+        </w:drawing>
       </w:r>
     </w:p>
     <w:p>
@@ -1763,7 +3151,7 @@
           <w:szCs w:val="28"/>
           <w:lang w:val="en-US" w:eastAsia="zh-CN"/>
         </w:rPr>
-        <w:t>进入容器内部，执行一个命令（注意：exec是可以进入容器修改文件，但是在容器中修改文件是不推荐的：首先第一点是不方便；第二点是你在容器中做的修改，是没有记录的，任何人的不知都，包括你自己，修改的当下可能知道，但是时间推移，肯定会忘掉）</w:t>
+        <w:t>进入容器内部，执行一个命令（注意：exec是可以进入容器修改文件，但是在容器中修改文件是不推荐的：首先第一点是不方便；第二点是你在容器中做的修改，是没有记录的，任何人的不知都，包括你自己，修改的当下可能知道，但是时间推移，肯定会忘掉，修改容器内文件推荐使用数据券！）</w:t>
       </w:r>
     </w:p>
     <w:p>
@@ -1910,7 +3298,7 @@
                     </pic:cNvPicPr>
                   </pic:nvPicPr>
                   <pic:blipFill>
-                    <a:blip r:embed="rId4"/>
+                    <a:blip r:embed="rId26"/>
                     <a:stretch>
                       <a:fillRect/>
                     </a:stretch>
@@ -1955,7 +3343,7 @@
                     </pic:cNvPicPr>
                   </pic:nvPicPr>
                   <pic:blipFill>
-                    <a:blip r:embed="rId5"/>
+                    <a:blip r:embed="rId27"/>
                     <a:stretch>
                       <a:fillRect/>
                     </a:stretch>
@@ -1982,22 +3370,46 @@
     </w:p>
     <w:p>
       <w:pPr>
-        <w:ind w:firstLine="560" w:firstLineChars="200"/>
-        <w:rPr>
-          <w:rFonts w:hint="eastAsia"/>
-          <w:sz w:val="28"/>
-          <w:szCs w:val="28"/>
-          <w:lang w:val="en-US" w:eastAsia="zh-CN"/>
-        </w:rPr>
-      </w:pPr>
-      <w:r>
-        <w:rPr>
-          <w:rFonts w:hint="eastAsia"/>
-          <w:sz w:val="28"/>
-          <w:szCs w:val="28"/>
-          <w:lang w:val="en-US" w:eastAsia="zh-CN"/>
-        </w:rPr>
-        <w:t>容器的内部，其实会有自己的一套文件系统，看起来跟linux的文件系统一样，但其实容器内部的文件系统是一个阉割版的文件系统，只有nginx容器运行需要的。如果想知道在nginx容器中，nginx在哪个目录，可以到DockerHub中查看nginx镜像作者提供的文档：因为作者在创建nginx镜像的过程中，需要去安装nginx，指定nginx的运行目录，这些事情都是nginx镜像作者决定的。</w:t>
+        <w:ind w:firstLine="562" w:firstLineChars="200"/>
+        <w:rPr>
+          <w:rFonts w:hint="eastAsia"/>
+          <w:sz w:val="28"/>
+          <w:szCs w:val="28"/>
+          <w:lang w:val="en-US" w:eastAsia="zh-CN"/>
+        </w:rPr>
+      </w:pPr>
+      <w:r>
+        <w:rPr>
+          <w:rFonts w:hint="eastAsia"/>
+          <w:b/>
+          <w:bCs/>
+          <w:color w:val="C00000"/>
+          <w:sz w:val="28"/>
+          <w:szCs w:val="28"/>
+          <w:lang w:val="en-US" w:eastAsia="zh-CN"/>
+        </w:rPr>
+        <w:t>容</w:t>
+      </w:r>
+      <w:r>
+        <w:rPr>
+          <w:rFonts w:hint="eastAsia"/>
+          <w:b/>
+          <w:bCs/>
+          <w:color w:val="C00000"/>
+          <w:sz w:val="28"/>
+          <w:szCs w:val="28"/>
+          <w:lang w:val="en-US" w:eastAsia="zh-CN"/>
+        </w:rPr>
+        <w:t>器的内部，其实会有自己的一套文件系统，看起来跟linux的文件系统一样，但其实容器内部的文件系统是一个阉割版的文件系统，只有nginx容器运行需要的。</w:t>
+      </w:r>
+      <w:r>
+        <w:rPr>
+          <w:rFonts w:hint="eastAsia"/>
+          <w:sz w:val="28"/>
+          <w:szCs w:val="28"/>
+          <w:lang w:val="en-US" w:eastAsia="zh-CN"/>
+        </w:rPr>
+        <w:t>如果想知道在nginx容器中，nginx在哪个目录，可以到DockerHub中查看nginx镜像作者提供的文档：因为作者在创建nginx镜像的过程中，需要去安装nginx，指定nginx的运行目录，这些事情都是nginx镜像作者决定的。</w:t>
       </w:r>
     </w:p>
     <w:p>
@@ -2039,7 +3451,7 @@
                     </pic:cNvPicPr>
                   </pic:nvPicPr>
                   <pic:blipFill>
-                    <a:blip r:embed="rId6"/>
+                    <a:blip r:embed="rId28"/>
                     <a:stretch>
                       <a:fillRect/>
                     </a:stretch>
@@ -2104,7 +3516,7 @@
                     </pic:cNvPicPr>
                   </pic:nvPicPr>
                   <pic:blipFill>
-                    <a:blip r:embed="rId7"/>
+                    <a:blip r:embed="rId29"/>
                     <a:stretch>
                       <a:fillRect/>
                     </a:stretch>
@@ -2229,7 +3641,7 @@
                     </pic:cNvPicPr>
                   </pic:nvPicPr>
                   <pic:blipFill>
-                    <a:blip r:embed="rId8"/>
+                    <a:blip r:embed="rId30"/>
                     <a:stretch>
                       <a:fillRect/>
                     </a:stretch>
@@ -2268,7 +3680,7 @@
           <w:rFonts w:hint="eastAsia"/>
           <w:lang w:val="en-US" w:eastAsia="zh-CN"/>
         </w:rPr>
-        <w:t>10：删除指定容器命令：docker rm</w:t>
+        <w:t>10：删除指定容器命令（建议先stop容器，再删除容器）：docker rm</w:t>
       </w:r>
     </w:p>
     <w:p>
@@ -2412,7 +3824,7 @@
           <w:szCs w:val="28"/>
           <w:lang w:val="en-US" w:eastAsia="zh-CN"/>
         </w:rPr>
-        <w:t>Docker容器里面的文件也好、数据也好，都是跟容器耦合在一起的，因此，就会带来很多问题：</w:t>
+        <w:t>上一节学习了Docker容器的相关操作，但是发现有一个问题：Docker容器里面的文件也好、数据也好，都是跟容器耦合在一起的，因此，就会带来很多问题：</w:t>
       </w:r>
     </w:p>
     <w:p>
@@ -2442,7 +3854,7 @@
           <w:szCs w:val="28"/>
           <w:lang w:val="en-US" w:eastAsia="zh-CN"/>
         </w:rPr>
-        <w:t>比如当我们要修改nginx的html内容时，不得不需要进入容器内部修改，而容器内部有没有高级的编辑工具，很不方便。</w:t>
+        <w:t>比如当我们要修改nginx的html内容时，不得不需要进入容器内部修改，而容器内部有没有高级的编辑工具，修改起来很不方便。</w:t>
       </w:r>
     </w:p>
     <w:p>
@@ -2526,6 +3938,59 @@
     </w:p>
     <w:p>
       <w:pPr>
+        <w:rPr>
+          <w:rFonts w:hint="eastAsia"/>
+          <w:sz w:val="28"/>
+          <w:szCs w:val="28"/>
+          <w:lang w:val="en-US" w:eastAsia="zh-CN"/>
+        </w:rPr>
+      </w:pPr>
+      <w:r>
+        <w:drawing>
+          <wp:inline distT="0" distB="0" distL="114300" distR="114300">
+            <wp:extent cx="5266690" cy="2073910"/>
+            <wp:effectExtent l="0" t="0" r="6350" b="13970"/>
+            <wp:docPr id="41" name="图片 25"/>
+            <wp:cNvGraphicFramePr>
+              <a:graphicFrameLocks xmlns:a="http://schemas.openxmlformats.org/drawingml/2006/main" noChangeAspect="1"/>
+            </wp:cNvGraphicFramePr>
+            <a:graphic xmlns:a="http://schemas.openxmlformats.org/drawingml/2006/main">
+              <a:graphicData uri="http://schemas.openxmlformats.org/drawingml/2006/picture">
+                <pic:pic xmlns:pic="http://schemas.openxmlformats.org/drawingml/2006/picture">
+                  <pic:nvPicPr>
+                    <pic:cNvPr id="41" name="图片 25"/>
+                    <pic:cNvPicPr>
+                      <a:picLocks noChangeAspect="1"/>
+                    </pic:cNvPicPr>
+                  </pic:nvPicPr>
+                  <pic:blipFill>
+                    <a:blip r:embed="rId31"/>
+                    <a:stretch>
+                      <a:fillRect/>
+                    </a:stretch>
+                  </pic:blipFill>
+                  <pic:spPr>
+                    <a:xfrm>
+                      <a:off x="0" y="0"/>
+                      <a:ext cx="5266690" cy="2073910"/>
+                    </a:xfrm>
+                    <a:prstGeom prst="rect">
+                      <a:avLst/>
+                    </a:prstGeom>
+                    <a:noFill/>
+                    <a:ln>
+                      <a:noFill/>
+                    </a:ln>
+                  </pic:spPr>
+                </pic:pic>
+              </a:graphicData>
+            </a:graphic>
+          </wp:inline>
+        </w:drawing>
+      </w:r>
+    </w:p>
+    <w:p>
+      <w:pPr>
         <w:pStyle w:val="4"/>
         <w:bidi w:val="0"/>
         <w:rPr>
@@ -2544,20 +4009,32 @@
     <w:p>
       <w:pPr>
         <w:rPr>
-          <w:rFonts w:hint="eastAsia"/>
-          <w:sz w:val="28"/>
-          <w:szCs w:val="28"/>
-          <w:lang w:val="en-US" w:eastAsia="zh-CN"/>
-        </w:rPr>
-      </w:pPr>
-      <w:r>
-        <w:rPr>
-          <w:rFonts w:hint="eastAsia"/>
-          <w:sz w:val="28"/>
-          <w:szCs w:val="28"/>
-          <w:lang w:val="en-US" w:eastAsia="zh-CN"/>
-        </w:rPr>
-        <w:t>数据卷（volume）是一个虚拟目录，指向宿主机文件系统中的某个真实目录。</w:t>
+          <w:rFonts w:hint="default"/>
+          <w:sz w:val="28"/>
+          <w:szCs w:val="28"/>
+          <w:lang w:val="en-US" w:eastAsia="zh-CN"/>
+        </w:rPr>
+      </w:pPr>
+      <w:r>
+        <w:rPr>
+          <w:rFonts w:hint="eastAsia"/>
+          <w:b/>
+          <w:bCs/>
+          <w:color w:val="C00000"/>
+          <w:sz w:val="28"/>
+          <w:szCs w:val="28"/>
+          <w:lang w:val="en-US" w:eastAsia="zh-CN"/>
+        </w:rPr>
+        <w:t>数据卷（volume）是一个虚拟目录</w:t>
+      </w:r>
+      <w:r>
+        <w:rPr>
+          <w:rFonts w:hint="eastAsia"/>
+          <w:sz w:val="28"/>
+          <w:szCs w:val="28"/>
+          <w:lang w:val="en-US" w:eastAsia="zh-CN"/>
+        </w:rPr>
+        <w:t>，指向宿主机文件系统中的某个真实目录。或者可以理解成数据卷是映射关系，关于宿主机文件系统和docker容器文件系统的映射关系！可以理解成数据卷是虚拟的，并不真实存在的，只是一个概念，而真正指向的是硬盘上的一个真实文件夹！</w:t>
       </w:r>
     </w:p>
     <w:p>
@@ -2670,7 +4147,7 @@
                     </pic:cNvPicPr>
                   </pic:nvPicPr>
                   <pic:blipFill>
-                    <a:blip r:embed="rId9"/>
+                    <a:blip r:embed="rId32"/>
                     <a:stretch>
                       <a:fillRect/>
                     </a:stretch>
@@ -2712,7 +4189,7 @@
           <w:szCs w:val="28"/>
           <w:lang w:val="en-US" w:eastAsia="zh-CN"/>
         </w:rPr>
-        <w:t>那么现在我们就可以让nginx的内部目录与数据卷进行关联，而当内部目录与数据卷进行关联时，本质其实是跟宿主机文件系统上的目录进行关联，这个时候docker就会管理容器了：比如我们在容器的html目录里写了一些东西，那么写的东西会立即写（反映）到宿主机文件系统的目录里；反过来，我们在宿主机文件系统的目录里对html目录的某个文件做了修改，这种修改也会立即反应到容器中的html对应的文件中去。可以认为：</w:t>
+        <w:t>那么现在我们就可以让nginx的内部目录与数据卷进行关联，而当内部目录与数据卷进行关联时，本质其实是跟宿主机文件系统上的目录进行关联，这个时候docker就会管理容器了：比如我们在容器的html目录里写了一些东西，那么写的东西会立即写（反映）到宿主机文件系统的目录里；反过来，我们在宿主机文件系统的目录里对html目录的某个文件做了修改，这种修改也会立即反应到容器中的html对应的文件中去。可以理解成Vue中的双向绑定！可以认为：</w:t>
       </w:r>
       <w:r>
         <w:rPr>
@@ -2867,7 +4344,7 @@
     <w:p>
       <w:pPr>
         <w:rPr>
-          <w:rFonts w:hint="eastAsia"/>
+          <w:rFonts w:hint="default"/>
           <w:b w:val="0"/>
           <w:bCs w:val="0"/>
           <w:sz w:val="28"/>
@@ -2895,7 +4372,7 @@
           <w:szCs w:val="28"/>
           <w:lang w:val="en-US" w:eastAsia="zh-CN"/>
         </w:rPr>
-        <w:t>：将来要升级容器版本，删除了容器，但是数据卷不会跟着删，宿主机文件系统对应的目录也还在，将来新版本的容器只需要接着挂载到原来容器的数据卷上，就可以共享以前旧的数据了。</w:t>
+        <w:t>：将来要升级容器版本，删除了容器，但是数据卷不会跟着删，宿主机文件系统对应的目录也还在，将来新版本的容器只需要接着挂载到原来容器的数据卷上，就可以共享以前旧的数据了。比如Mysql的data。</w:t>
       </w:r>
     </w:p>
     <w:p>
@@ -3128,6 +4605,102 @@
           <w:lang w:val="en-US" w:eastAsia="zh-CN"/>
         </w:rPr>
         <w:t>eg：创建一个数据卷，并查看数据卷在宿主机的目录位置</w:t>
+      </w:r>
+    </w:p>
+    <w:p>
+      <w:r>
+        <w:drawing>
+          <wp:inline distT="0" distB="0" distL="114300" distR="114300">
+            <wp:extent cx="5265420" cy="2095500"/>
+            <wp:effectExtent l="0" t="0" r="7620" b="7620"/>
+            <wp:docPr id="42" name="图片 26"/>
+            <wp:cNvGraphicFramePr>
+              <a:graphicFrameLocks xmlns:a="http://schemas.openxmlformats.org/drawingml/2006/main" noChangeAspect="1"/>
+            </wp:cNvGraphicFramePr>
+            <a:graphic xmlns:a="http://schemas.openxmlformats.org/drawingml/2006/main">
+              <a:graphicData uri="http://schemas.openxmlformats.org/drawingml/2006/picture">
+                <pic:pic xmlns:pic="http://schemas.openxmlformats.org/drawingml/2006/picture">
+                  <pic:nvPicPr>
+                    <pic:cNvPr id="42" name="图片 26"/>
+                    <pic:cNvPicPr>
+                      <a:picLocks noChangeAspect="1"/>
+                    </pic:cNvPicPr>
+                  </pic:nvPicPr>
+                  <pic:blipFill>
+                    <a:blip r:embed="rId33"/>
+                    <a:stretch>
+                      <a:fillRect/>
+                    </a:stretch>
+                  </pic:blipFill>
+                  <pic:spPr>
+                    <a:xfrm>
+                      <a:off x="0" y="0"/>
+                      <a:ext cx="5265420" cy="2095500"/>
+                    </a:xfrm>
+                    <a:prstGeom prst="rect">
+                      <a:avLst/>
+                    </a:prstGeom>
+                    <a:noFill/>
+                    <a:ln>
+                      <a:noFill/>
+                    </a:ln>
+                  </pic:spPr>
+                </pic:pic>
+              </a:graphicData>
+            </a:graphic>
+          </wp:inline>
+        </w:drawing>
+      </w:r>
+    </w:p>
+    <w:p>
+      <w:pPr>
+        <w:rPr>
+          <w:rFonts w:hint="eastAsia"/>
+          <w:lang w:val="en-US" w:eastAsia="zh-CN"/>
+        </w:rPr>
+      </w:pPr>
+      <w:r>
+        <w:drawing>
+          <wp:inline distT="0" distB="0" distL="114300" distR="114300">
+            <wp:extent cx="5266690" cy="703580"/>
+            <wp:effectExtent l="0" t="0" r="6350" b="12700"/>
+            <wp:docPr id="43" name="图片 27"/>
+            <wp:cNvGraphicFramePr>
+              <a:graphicFrameLocks xmlns:a="http://schemas.openxmlformats.org/drawingml/2006/main" noChangeAspect="1"/>
+            </wp:cNvGraphicFramePr>
+            <a:graphic xmlns:a="http://schemas.openxmlformats.org/drawingml/2006/main">
+              <a:graphicData uri="http://schemas.openxmlformats.org/drawingml/2006/picture">
+                <pic:pic xmlns:pic="http://schemas.openxmlformats.org/drawingml/2006/picture">
+                  <pic:nvPicPr>
+                    <pic:cNvPr id="43" name="图片 27"/>
+                    <pic:cNvPicPr>
+                      <a:picLocks noChangeAspect="1"/>
+                    </pic:cNvPicPr>
+                  </pic:nvPicPr>
+                  <pic:blipFill>
+                    <a:blip r:embed="rId34"/>
+                    <a:stretch>
+                      <a:fillRect/>
+                    </a:stretch>
+                  </pic:blipFill>
+                  <pic:spPr>
+                    <a:xfrm>
+                      <a:off x="0" y="0"/>
+                      <a:ext cx="5266690" cy="703580"/>
+                    </a:xfrm>
+                    <a:prstGeom prst="rect">
+                      <a:avLst/>
+                    </a:prstGeom>
+                    <a:noFill/>
+                    <a:ln>
+                      <a:noFill/>
+                    </a:ln>
+                  </pic:spPr>
+                </pic:pic>
+              </a:graphicData>
+            </a:graphic>
+          </wp:inline>
+        </w:drawing>
       </w:r>
     </w:p>
     <w:p>
@@ -3169,7 +4742,7 @@
                     </pic:cNvPicPr>
                   </pic:nvPicPr>
                   <pic:blipFill>
-                    <a:blip r:embed="rId10"/>
+                    <a:blip r:embed="rId35"/>
                     <a:stretch>
                       <a:fillRect/>
                     </a:stretch>
@@ -3233,7 +4806,7 @@
                     </pic:cNvPicPr>
                   </pic:nvPicPr>
                   <pic:blipFill>
-                    <a:blip r:embed="rId11"/>
+                    <a:blip r:embed="rId36"/>
                     <a:stretch>
                       <a:fillRect/>
                     </a:stretch>
@@ -3297,7 +4870,7 @@
                     </pic:cNvPicPr>
                   </pic:nvPicPr>
                   <pic:blipFill>
-                    <a:blip r:embed="rId12"/>
+                    <a:blip r:embed="rId37"/>
                     <a:stretch>
                       <a:fillRect/>
                     </a:stretch>
@@ -3361,7 +4934,7 @@
                     </pic:cNvPicPr>
                   </pic:nvPicPr>
                   <pic:blipFill>
-                    <a:blip r:embed="rId13"/>
+                    <a:blip r:embed="rId38"/>
                     <a:stretch>
                       <a:fillRect/>
                     </a:stretch>
@@ -3425,7 +4998,7 @@
                     </pic:cNvPicPr>
                   </pic:nvPicPr>
                   <pic:blipFill>
-                    <a:blip r:embed="rId14"/>
+                    <a:blip r:embed="rId39"/>
                     <a:stretch>
                       <a:fillRect/>
                     </a:stretch>
@@ -3452,6 +5025,196 @@
     </w:p>
     <w:p>
       <w:pPr>
+        <w:rPr>
+          <w:rFonts w:hint="eastAsia"/>
+          <w:sz w:val="28"/>
+          <w:szCs w:val="28"/>
+          <w:lang w:val="en-US" w:eastAsia="zh-CN"/>
+        </w:rPr>
+      </w:pPr>
+      <w:r>
+        <w:rPr>
+          <w:rFonts w:hint="eastAsia"/>
+          <w:sz w:val="28"/>
+          <w:szCs w:val="28"/>
+          <w:lang w:val="en-US" w:eastAsia="zh-CN"/>
+        </w:rPr>
+        <w:t>小总结：</w:t>
+      </w:r>
+    </w:p>
+    <w:p>
+      <w:pPr>
+        <w:rPr>
+          <w:rFonts w:hint="eastAsia"/>
+          <w:sz w:val="28"/>
+          <w:szCs w:val="28"/>
+          <w:lang w:val="en-US" w:eastAsia="zh-CN"/>
+        </w:rPr>
+      </w:pPr>
+      <w:r>
+        <w:rPr>
+          <w:rFonts w:hint="eastAsia"/>
+          <w:sz w:val="28"/>
+          <w:szCs w:val="28"/>
+          <w:lang w:val="en-US" w:eastAsia="zh-CN"/>
+        </w:rPr>
+        <w:t>一：数据卷作用：</w:t>
+      </w:r>
+    </w:p>
+    <w:p>
+      <w:pPr>
+        <w:rPr>
+          <w:rFonts w:hint="eastAsia"/>
+          <w:sz w:val="28"/>
+          <w:szCs w:val="28"/>
+          <w:lang w:val="en-US" w:eastAsia="zh-CN"/>
+        </w:rPr>
+      </w:pPr>
+      <w:r>
+        <w:rPr>
+          <w:rFonts w:hint="eastAsia"/>
+          <w:sz w:val="28"/>
+          <w:szCs w:val="28"/>
+          <w:lang w:val="en-US" w:eastAsia="zh-CN"/>
+        </w:rPr>
+        <w:t>1：将容器与数据分离，解耦合，方便操作容器内数据，保证数据安全！</w:t>
+      </w:r>
+    </w:p>
+    <w:p>
+      <w:pPr>
+        <w:rPr>
+          <w:rFonts w:hint="eastAsia"/>
+          <w:sz w:val="28"/>
+          <w:szCs w:val="28"/>
+          <w:lang w:val="en-US" w:eastAsia="zh-CN"/>
+        </w:rPr>
+      </w:pPr>
+      <w:r>
+        <w:rPr>
+          <w:rFonts w:hint="eastAsia"/>
+          <w:sz w:val="28"/>
+          <w:szCs w:val="28"/>
+          <w:lang w:val="en-US" w:eastAsia="zh-CN"/>
+        </w:rPr>
+        <w:t>二：数据卷操作命令</w:t>
+      </w:r>
+    </w:p>
+    <w:p>
+      <w:pPr>
+        <w:rPr>
+          <w:rFonts w:hint="eastAsia"/>
+          <w:sz w:val="28"/>
+          <w:szCs w:val="28"/>
+          <w:lang w:val="en-US" w:eastAsia="zh-CN"/>
+        </w:rPr>
+      </w:pPr>
+      <w:r>
+        <w:rPr>
+          <w:rFonts w:hint="eastAsia"/>
+          <w:sz w:val="28"/>
+          <w:szCs w:val="28"/>
+          <w:lang w:val="en-US" w:eastAsia="zh-CN"/>
+        </w:rPr>
+        <w:t>1：docker volume create 数据卷名</w:t>
+      </w:r>
+    </w:p>
+    <w:p>
+      <w:pPr>
+        <w:rPr>
+          <w:rFonts w:hint="eastAsia"/>
+          <w:sz w:val="28"/>
+          <w:szCs w:val="28"/>
+          <w:lang w:val="en-US" w:eastAsia="zh-CN"/>
+        </w:rPr>
+      </w:pPr>
+      <w:r>
+        <w:rPr>
+          <w:rFonts w:hint="eastAsia"/>
+          <w:sz w:val="28"/>
+          <w:szCs w:val="28"/>
+          <w:lang w:val="en-US" w:eastAsia="zh-CN"/>
+        </w:rPr>
+        <w:t>2：docker volume inspect 数据卷名</w:t>
+      </w:r>
+    </w:p>
+    <w:p>
+      <w:pPr>
+        <w:rPr>
+          <w:rFonts w:hint="eastAsia"/>
+          <w:sz w:val="28"/>
+          <w:szCs w:val="28"/>
+          <w:lang w:val="en-US" w:eastAsia="zh-CN"/>
+        </w:rPr>
+      </w:pPr>
+      <w:r>
+        <w:rPr>
+          <w:rFonts w:hint="eastAsia"/>
+          <w:sz w:val="28"/>
+          <w:szCs w:val="28"/>
+          <w:lang w:val="en-US" w:eastAsia="zh-CN"/>
+        </w:rPr>
+        <w:t>3：docker volume ls</w:t>
+      </w:r>
+    </w:p>
+    <w:p>
+      <w:pPr>
+        <w:rPr>
+          <w:rFonts w:hint="eastAsia"/>
+          <w:sz w:val="28"/>
+          <w:szCs w:val="28"/>
+          <w:lang w:val="en-US" w:eastAsia="zh-CN"/>
+        </w:rPr>
+      </w:pPr>
+      <w:r>
+        <w:rPr>
+          <w:rFonts w:hint="eastAsia"/>
+          <w:sz w:val="28"/>
+          <w:szCs w:val="28"/>
+          <w:lang w:val="en-US" w:eastAsia="zh-CN"/>
+        </w:rPr>
+        <w:t>4：docker volume prune</w:t>
+      </w:r>
+    </w:p>
+    <w:p>
+      <w:pPr>
+        <w:rPr>
+          <w:rFonts w:hint="eastAsia"/>
+          <w:sz w:val="28"/>
+          <w:szCs w:val="28"/>
+          <w:lang w:val="en-US" w:eastAsia="zh-CN"/>
+        </w:rPr>
+      </w:pPr>
+      <w:r>
+        <w:rPr>
+          <w:rFonts w:hint="eastAsia"/>
+          <w:sz w:val="28"/>
+          <w:szCs w:val="28"/>
+          <w:lang w:val="en-US" w:eastAsia="zh-CN"/>
+        </w:rPr>
+        <w:t>5：docker volume rm 数据卷名</w:t>
+      </w:r>
+    </w:p>
+    <w:p>
+      <w:pPr>
+        <w:rPr>
+          <w:rFonts w:hint="default"/>
+          <w:sz w:val="28"/>
+          <w:szCs w:val="28"/>
+          <w:lang w:val="en-US" w:eastAsia="zh-CN"/>
+        </w:rPr>
+      </w:pPr>
+      <w:r>
+        <w:rPr>
+          <w:rFonts w:hint="eastAsia"/>
+          <w:sz w:val="28"/>
+          <w:szCs w:val="28"/>
+          <w:lang w:val="en-US" w:eastAsia="zh-CN"/>
+        </w:rPr>
+        <w:t>三：注意：数据卷CRUD操作与容器创建没有必然联系，可以在创建容器的时候创建关联数据卷；还可以先创建数据卷，再创建容器做；但是不可以先创建容器，再创建关联数据卷。</w:t>
+      </w:r>
+    </w:p>
+    <w:p>
+      <w:pPr>
         <w:pStyle w:val="4"/>
         <w:bidi w:val="0"/>
         <w:rPr>
@@ -3529,7 +5292,7 @@
                     </pic:cNvPicPr>
                   </pic:nvPicPr>
                   <pic:blipFill>
-                    <a:blip r:embed="rId15"/>
+                    <a:blip r:embed="rId40"/>
                     <a:stretch>
                       <a:fillRect/>
                     </a:stretch>
@@ -3613,21 +5376,78 @@
       <w:pPr>
         <w:rPr>
           <w:rFonts w:hint="eastAsia"/>
-          <w:sz w:val="28"/>
-          <w:szCs w:val="28"/>
-          <w:lang w:val="en-US" w:eastAsia="zh-CN"/>
-        </w:rPr>
-      </w:pPr>
-      <w:r>
-        <w:rPr>
-          <w:rFonts w:hint="eastAsia"/>
           <w:b/>
           <w:bCs/>
           <w:sz w:val="24"/>
           <w:szCs w:val="24"/>
           <w:lang w:val="en-US" w:eastAsia="zh-CN"/>
         </w:rPr>
+      </w:pPr>
+      <w:r>
+        <w:rPr>
+          <w:rFonts w:hint="eastAsia"/>
+          <w:b/>
+          <w:bCs/>
+          <w:sz w:val="24"/>
+          <w:szCs w:val="24"/>
+          <w:lang w:val="en-US" w:eastAsia="zh-CN"/>
+        </w:rPr>
         <w:t>docker run --name mynginx -p 80:80 -v html:/usr/share/nginx/html -d nginx</w:t>
+      </w:r>
+    </w:p>
+    <w:p>
+      <w:pPr>
+        <w:rPr>
+          <w:rFonts w:hint="eastAsia"/>
+          <w:b/>
+          <w:bCs/>
+          <w:sz w:val="24"/>
+          <w:szCs w:val="24"/>
+          <w:lang w:val="en-US" w:eastAsia="zh-CN"/>
+        </w:rPr>
+      </w:pPr>
+      <w:r>
+        <w:drawing>
+          <wp:inline distT="0" distB="0" distL="114300" distR="114300">
+            <wp:extent cx="5264150" cy="791845"/>
+            <wp:effectExtent l="0" t="0" r="8890" b="635"/>
+            <wp:docPr id="46" name="图片 30"/>
+            <wp:cNvGraphicFramePr>
+              <a:graphicFrameLocks xmlns:a="http://schemas.openxmlformats.org/drawingml/2006/main" noChangeAspect="1"/>
+            </wp:cNvGraphicFramePr>
+            <a:graphic xmlns:a="http://schemas.openxmlformats.org/drawingml/2006/main">
+              <a:graphicData uri="http://schemas.openxmlformats.org/drawingml/2006/picture">
+                <pic:pic xmlns:pic="http://schemas.openxmlformats.org/drawingml/2006/picture">
+                  <pic:nvPicPr>
+                    <pic:cNvPr id="46" name="图片 30"/>
+                    <pic:cNvPicPr>
+                      <a:picLocks noChangeAspect="1"/>
+                    </pic:cNvPicPr>
+                  </pic:nvPicPr>
+                  <pic:blipFill>
+                    <a:blip r:embed="rId41"/>
+                    <a:stretch>
+                      <a:fillRect/>
+                    </a:stretch>
+                  </pic:blipFill>
+                  <pic:spPr>
+                    <a:xfrm>
+                      <a:off x="0" y="0"/>
+                      <a:ext cx="5264150" cy="791845"/>
+                    </a:xfrm>
+                    <a:prstGeom prst="rect">
+                      <a:avLst/>
+                    </a:prstGeom>
+                    <a:noFill/>
+                    <a:ln>
+                      <a:noFill/>
+                    </a:ln>
+                  </pic:spPr>
+                </pic:pic>
+              </a:graphicData>
+            </a:graphic>
+          </wp:inline>
+        </w:drawing>
       </w:r>
     </w:p>
     <w:p>
@@ -3688,7 +5508,7 @@
                     </pic:cNvPicPr>
                   </pic:nvPicPr>
                   <pic:blipFill>
-                    <a:blip r:embed="rId16"/>
+                    <a:blip r:embed="rId42"/>
                     <a:stretch>
                       <a:fillRect/>
                     </a:stretch>
@@ -3717,14 +5537,18 @@
       <w:pPr>
         <w:rPr>
           <w:rFonts w:hint="eastAsia"/>
-          <w:sz w:val="28"/>
-          <w:szCs w:val="28"/>
-          <w:lang w:val="en-US" w:eastAsia="zh-CN"/>
-        </w:rPr>
-      </w:pPr>
-      <w:r>
-        <w:rPr>
-          <w:rFonts w:hint="eastAsia"/>
+          <w:b/>
+          <w:bCs/>
+          <w:sz w:val="28"/>
+          <w:szCs w:val="28"/>
+          <w:lang w:val="en-US" w:eastAsia="zh-CN"/>
+        </w:rPr>
+      </w:pPr>
+      <w:r>
+        <w:rPr>
+          <w:rFonts w:hint="eastAsia"/>
+          <w:b/>
+          <w:bCs/>
           <w:sz w:val="28"/>
           <w:szCs w:val="28"/>
           <w:lang w:val="en-US" w:eastAsia="zh-CN"/>
@@ -3748,7 +5572,7 @@
           <w:szCs w:val="28"/>
           <w:lang w:val="en-US" w:eastAsia="zh-CN"/>
         </w:rPr>
-        <w:t>然后就可以直接在宿主机修改了index.html文件了：</w:t>
+        <w:t>然后就可以很容易地直接在宿主机修改了index.html文件了：</w:t>
       </w:r>
     </w:p>
     <w:p>
@@ -3771,7 +5595,7 @@
                     </pic:cNvPicPr>
                   </pic:nvPicPr>
                   <pic:blipFill>
-                    <a:blip r:embed="rId17"/>
+                    <a:blip r:embed="rId43"/>
                     <a:stretch>
                       <a:fillRect/>
                     </a:stretch>
@@ -3796,11 +5620,75 @@
         </w:drawing>
       </w:r>
     </w:p>
+    <w:p>
+      <w:r>
+        <w:drawing>
+          <wp:inline distT="0" distB="0" distL="114300" distR="114300">
+            <wp:extent cx="5272405" cy="2226945"/>
+            <wp:effectExtent l="0" t="0" r="635" b="13335"/>
+            <wp:docPr id="47" name="图片 31"/>
+            <wp:cNvGraphicFramePr>
+              <a:graphicFrameLocks xmlns:a="http://schemas.openxmlformats.org/drawingml/2006/main" noChangeAspect="1"/>
+            </wp:cNvGraphicFramePr>
+            <a:graphic xmlns:a="http://schemas.openxmlformats.org/drawingml/2006/main">
+              <a:graphicData uri="http://schemas.openxmlformats.org/drawingml/2006/picture">
+                <pic:pic xmlns:pic="http://schemas.openxmlformats.org/drawingml/2006/picture">
+                  <pic:nvPicPr>
+                    <pic:cNvPr id="47" name="图片 31"/>
+                    <pic:cNvPicPr>
+                      <a:picLocks noChangeAspect="1"/>
+                    </pic:cNvPicPr>
+                  </pic:nvPicPr>
+                  <pic:blipFill>
+                    <a:blip r:embed="rId44"/>
+                    <a:stretch>
+                      <a:fillRect/>
+                    </a:stretch>
+                  </pic:blipFill>
+                  <pic:spPr>
+                    <a:xfrm>
+                      <a:off x="0" y="0"/>
+                      <a:ext cx="5272405" cy="2226945"/>
+                    </a:xfrm>
+                    <a:prstGeom prst="rect">
+                      <a:avLst/>
+                    </a:prstGeom>
+                    <a:noFill/>
+                    <a:ln>
+                      <a:noFill/>
+                    </a:ln>
+                  </pic:spPr>
+                </pic:pic>
+              </a:graphicData>
+            </a:graphic>
+          </wp:inline>
+        </w:drawing>
+      </w:r>
+    </w:p>
+    <w:p>
+      <w:pPr>
+        <w:rPr>
+          <w:rFonts w:hint="default" w:eastAsiaTheme="minorEastAsia"/>
+          <w:sz w:val="28"/>
+          <w:szCs w:val="28"/>
+          <w:lang w:val="en-US" w:eastAsia="zh-CN"/>
+        </w:rPr>
+      </w:pPr>
+      <w:r>
+        <w:rPr>
+          <w:rFonts w:hint="eastAsia"/>
+          <w:sz w:val="28"/>
+          <w:szCs w:val="28"/>
+          <w:lang w:val="en-US" w:eastAsia="zh-CN"/>
+        </w:rPr>
+        <w:t>来个小小总结：数据卷是虚拟目录，是一个概念，完成容器目录和宿主机目录的挂载！</w:t>
+      </w:r>
+    </w:p>
     <w:p/>
     <w:p>
       <w:pPr>
         <w:rPr>
-          <w:rFonts w:hint="default"/>
+          <w:rFonts w:hint="eastAsia"/>
           <w:b/>
           <w:bCs/>
           <w:sz w:val="28"/>
@@ -3817,7 +5705,88 @@
           <w:szCs w:val="28"/>
           <w:lang w:val="en-US" w:eastAsia="zh-CN"/>
         </w:rPr>
-        <w:t>以上案例，我们完成数据卷挂载时，数据卷是提前创建好的，其实，如果数据卷不存在，会帮我们自动创建：</w:t>
+        <w:t>以上案例，我们完成数据卷挂载时，数据卷是提前创建好的，其实，如果数据卷不存在，在创建运行容器时会帮我们自动创建：</w:t>
+      </w:r>
+    </w:p>
+    <w:p>
+      <w:pPr>
+        <w:rPr>
+          <w:rFonts w:hint="eastAsia"/>
+          <w:b w:val="0"/>
+          <w:bCs w:val="0"/>
+          <w:color w:val="C00000"/>
+          <w:sz w:val="28"/>
+          <w:szCs w:val="28"/>
+          <w:lang w:val="en-US" w:eastAsia="zh-CN"/>
+        </w:rPr>
+      </w:pPr>
+      <w:r>
+        <w:rPr>
+          <w:rFonts w:hint="eastAsia"/>
+          <w:b w:val="0"/>
+          <w:bCs w:val="0"/>
+          <w:color w:val="C00000"/>
+          <w:sz w:val="28"/>
+          <w:szCs w:val="28"/>
+          <w:lang w:val="en-US" w:eastAsia="zh-CN"/>
+        </w:rPr>
+        <w:t>注意：这里要先删除mynginx，不然以下命令创建mynginx2会不成功，因为宿主机80端口已经被mynginx容器占用了！</w:t>
+      </w:r>
+    </w:p>
+    <w:p>
+      <w:pPr>
+        <w:rPr>
+          <w:rFonts w:hint="default"/>
+          <w:b w:val="0"/>
+          <w:bCs w:val="0"/>
+          <w:color w:val="C00000"/>
+          <w:sz w:val="28"/>
+          <w:szCs w:val="28"/>
+          <w:lang w:val="en-US" w:eastAsia="zh-CN"/>
+        </w:rPr>
+      </w:pPr>
+      <w:r>
+        <w:drawing>
+          <wp:inline distT="0" distB="0" distL="114300" distR="114300">
+            <wp:extent cx="5262880" cy="1694815"/>
+            <wp:effectExtent l="0" t="0" r="10160" b="12065"/>
+            <wp:docPr id="48" name="图片 32"/>
+            <wp:cNvGraphicFramePr>
+              <a:graphicFrameLocks xmlns:a="http://schemas.openxmlformats.org/drawingml/2006/main" noChangeAspect="1"/>
+            </wp:cNvGraphicFramePr>
+            <a:graphic xmlns:a="http://schemas.openxmlformats.org/drawingml/2006/main">
+              <a:graphicData uri="http://schemas.openxmlformats.org/drawingml/2006/picture">
+                <pic:pic xmlns:pic="http://schemas.openxmlformats.org/drawingml/2006/picture">
+                  <pic:nvPicPr>
+                    <pic:cNvPr id="48" name="图片 32"/>
+                    <pic:cNvPicPr>
+                      <a:picLocks noChangeAspect="1"/>
+                    </pic:cNvPicPr>
+                  </pic:nvPicPr>
+                  <pic:blipFill>
+                    <a:blip r:embed="rId45"/>
+                    <a:stretch>
+                      <a:fillRect/>
+                    </a:stretch>
+                  </pic:blipFill>
+                  <pic:spPr>
+                    <a:xfrm>
+                      <a:off x="0" y="0"/>
+                      <a:ext cx="5262880" cy="1694815"/>
+                    </a:xfrm>
+                    <a:prstGeom prst="rect">
+                      <a:avLst/>
+                    </a:prstGeom>
+                    <a:noFill/>
+                    <a:ln>
+                      <a:noFill/>
+                    </a:ln>
+                  </pic:spPr>
+                </pic:pic>
+              </a:graphicData>
+            </a:graphic>
+          </wp:inline>
+        </w:drawing>
       </w:r>
     </w:p>
     <w:p>
@@ -3878,7 +5847,7 @@
                     </pic:cNvPicPr>
                   </pic:nvPicPr>
                   <pic:blipFill>
-                    <a:blip r:embed="rId18"/>
+                    <a:blip r:embed="rId46"/>
                     <a:stretch>
                       <a:fillRect/>
                     </a:stretch>
@@ -3906,12 +5875,78 @@
     <w:p>
       <w:pPr>
         <w:rPr>
-          <w:rFonts w:hint="default"/>
-          <w:sz w:val="28"/>
-          <w:szCs w:val="28"/>
-          <w:lang w:val="en-US" w:eastAsia="zh-CN"/>
-        </w:rPr>
-      </w:pPr>
+          <w:rFonts w:hint="eastAsia"/>
+          <w:sz w:val="28"/>
+          <w:szCs w:val="28"/>
+          <w:lang w:val="en-US" w:eastAsia="zh-CN"/>
+        </w:rPr>
+      </w:pPr>
+      <w:r>
+        <w:rPr>
+          <w:rFonts w:hint="eastAsia"/>
+          <w:sz w:val="28"/>
+          <w:szCs w:val="28"/>
+          <w:lang w:val="en-US" w:eastAsia="zh-CN"/>
+        </w:rPr>
+        <w:t>小总结：</w:t>
+      </w:r>
+    </w:p>
+    <w:p>
+      <w:pPr>
+        <w:rPr>
+          <w:rFonts w:hint="eastAsia"/>
+          <w:sz w:val="28"/>
+          <w:szCs w:val="28"/>
+          <w:lang w:val="en-US" w:eastAsia="zh-CN"/>
+        </w:rPr>
+      </w:pPr>
+      <w:r>
+        <w:rPr>
+          <w:rFonts w:hint="eastAsia"/>
+          <w:sz w:val="28"/>
+          <w:szCs w:val="28"/>
+          <w:lang w:val="en-US" w:eastAsia="zh-CN"/>
+        </w:rPr>
+        <w:t>数据卷挂载方式：</w:t>
+      </w:r>
+    </w:p>
+    <w:p>
+      <w:pPr>
+        <w:rPr>
+          <w:rFonts w:hint="eastAsia"/>
+          <w:sz w:val="28"/>
+          <w:szCs w:val="28"/>
+          <w:lang w:val="en-US" w:eastAsia="zh-CN"/>
+        </w:rPr>
+      </w:pPr>
+      <w:r>
+        <w:rPr>
+          <w:rFonts w:hint="eastAsia"/>
+          <w:sz w:val="28"/>
+          <w:szCs w:val="28"/>
+          <w:lang w:val="en-US" w:eastAsia="zh-CN"/>
+        </w:rPr>
+        <w:t>-v 数据卷名:/目标容器内文件路径</w:t>
+      </w:r>
+    </w:p>
+    <w:p>
+      <w:pPr>
+        <w:rPr>
+          <w:rFonts w:hint="default"/>
+          <w:sz w:val="28"/>
+          <w:szCs w:val="28"/>
+          <w:lang w:val="en-US" w:eastAsia="zh-CN"/>
+        </w:rPr>
+      </w:pPr>
+      <w:r>
+        <w:rPr>
+          <w:rFonts w:hint="eastAsia"/>
+          <w:sz w:val="28"/>
+          <w:szCs w:val="28"/>
+          <w:lang w:val="en-US" w:eastAsia="zh-CN"/>
+        </w:rPr>
+        <w:t>如果容器运行时数据卷volume不存在，会自动创建出来，所以大多数情况下，我们没有必要可以去自己创建数据卷，都可以由docker自动完成！</w:t>
+      </w:r>
     </w:p>
     <w:p>
       <w:pPr>
@@ -3927,35 +5962,26 @@
           <w:rFonts w:hint="eastAsia"/>
           <w:lang w:val="en-US" w:eastAsia="zh-CN"/>
         </w:rPr>
-        <w:t>5：</w:t>
-      </w:r>
-      <w:bookmarkStart w:id="0" w:name="_GoBack"/>
-      <w:bookmarkEnd w:id="0"/>
-      <w:r>
-        <w:rPr>
-          <w:rFonts w:hint="eastAsia"/>
-          <w:lang w:val="en-US" w:eastAsia="zh-CN"/>
-        </w:rPr>
-        <w:t>挂载宿主机目录到容器</w:t>
-      </w:r>
-    </w:p>
-    <w:p>
-      <w:pPr>
-        <w:rPr>
-          <w:rFonts w:hint="eastAsia"/>
-          <w:sz w:val="28"/>
-          <w:szCs w:val="28"/>
-          <w:lang w:val="en-US" w:eastAsia="zh-CN"/>
-        </w:rPr>
-      </w:pPr>
-      <w:r>
-        <w:rPr>
-          <w:rFonts w:hint="eastAsia"/>
-          <w:sz w:val="28"/>
-          <w:szCs w:val="28"/>
-          <w:lang w:val="en-US" w:eastAsia="zh-CN"/>
-        </w:rPr>
-        <w:t>上面的案例是将数据卷挂载到容器目录，事实上不仅仅数据卷的方式，我们的宿主机目录可以直接与容器进行挂载！</w:t>
+        <w:t>5：挂载宿主机目录到容器</w:t>
+      </w:r>
+    </w:p>
+    <w:p>
+      <w:pPr>
+        <w:rPr>
+          <w:rFonts w:hint="eastAsia"/>
+          <w:sz w:val="28"/>
+          <w:szCs w:val="28"/>
+          <w:lang w:val="en-US" w:eastAsia="zh-CN"/>
+        </w:rPr>
+      </w:pPr>
+      <w:r>
+        <w:rPr>
+          <w:rFonts w:hint="eastAsia"/>
+          <w:sz w:val="28"/>
+          <w:szCs w:val="28"/>
+          <w:lang w:val="en-US" w:eastAsia="zh-CN"/>
+        </w:rPr>
+        <w:t>上面的案例是将数据卷挂载到容器目录，事实上不仅仅数据卷的方式，我们的宿主机目录可以直接与容器进行挂载，也就是说可以绕过数据卷，不需要数据券volume作为桥梁，宿主机目录可以直接与容器进行挂载！</w:t>
       </w:r>
     </w:p>
     <w:p>
@@ -4010,7 +6036,7 @@
           <w:szCs w:val="28"/>
           <w:lang w:val="en-US" w:eastAsia="zh-CN"/>
         </w:rPr>
-        <w:t>二：-v [宿主机文件]:[容器内文件（数据卷挂载不具备此功能）</w:t>
+        <w:t>二：-v [宿主机文件]:[容器内文件]（这种情况下，宿主机文件内容会直接覆盖容器文件内容，数据卷挂载可不具备此功能）</w:t>
       </w:r>
     </w:p>
     <w:p>
@@ -4069,9 +6095,106 @@
       </w:r>
     </w:p>
     <w:p>
-      <w:pPr>
-        <w:rPr>
-          <w:rFonts w:hint="default"/>
+      <w:r>
+        <w:drawing>
+          <wp:inline distT="0" distB="0" distL="114300" distR="114300">
+            <wp:extent cx="5269230" cy="1229995"/>
+            <wp:effectExtent l="0" t="0" r="3810" b="4445"/>
+            <wp:docPr id="49" name="图片 33"/>
+            <wp:cNvGraphicFramePr>
+              <a:graphicFrameLocks xmlns:a="http://schemas.openxmlformats.org/drawingml/2006/main" noChangeAspect="1"/>
+            </wp:cNvGraphicFramePr>
+            <a:graphic xmlns:a="http://schemas.openxmlformats.org/drawingml/2006/main">
+              <a:graphicData uri="http://schemas.openxmlformats.org/drawingml/2006/picture">
+                <pic:pic xmlns:pic="http://schemas.openxmlformats.org/drawingml/2006/picture">
+                  <pic:nvPicPr>
+                    <pic:cNvPr id="49" name="图片 33"/>
+                    <pic:cNvPicPr>
+                      <a:picLocks noChangeAspect="1"/>
+                    </pic:cNvPicPr>
+                  </pic:nvPicPr>
+                  <pic:blipFill>
+                    <a:blip r:embed="rId47"/>
+                    <a:stretch>
+                      <a:fillRect/>
+                    </a:stretch>
+                  </pic:blipFill>
+                  <pic:spPr>
+                    <a:xfrm>
+                      <a:off x="0" y="0"/>
+                      <a:ext cx="5269230" cy="1229995"/>
+                    </a:xfrm>
+                    <a:prstGeom prst="rect">
+                      <a:avLst/>
+                    </a:prstGeom>
+                    <a:noFill/>
+                    <a:ln>
+                      <a:noFill/>
+                    </a:ln>
+                  </pic:spPr>
+                </pic:pic>
+              </a:graphicData>
+            </a:graphic>
+          </wp:inline>
+        </w:drawing>
+      </w:r>
+    </w:p>
+    <w:p>
+      <w:pPr>
+        <w:rPr>
+          <w:rFonts w:hint="eastAsia"/>
+          <w:lang w:val="en-US" w:eastAsia="zh-CN"/>
+        </w:rPr>
+      </w:pPr>
+      <w:r>
+        <w:drawing>
+          <wp:inline distT="0" distB="0" distL="114300" distR="114300">
+            <wp:extent cx="5271135" cy="871220"/>
+            <wp:effectExtent l="0" t="0" r="1905" b="12700"/>
+            <wp:docPr id="50" name="图片 34"/>
+            <wp:cNvGraphicFramePr>
+              <a:graphicFrameLocks xmlns:a="http://schemas.openxmlformats.org/drawingml/2006/main" noChangeAspect="1"/>
+            </wp:cNvGraphicFramePr>
+            <a:graphic xmlns:a="http://schemas.openxmlformats.org/drawingml/2006/main">
+              <a:graphicData uri="http://schemas.openxmlformats.org/drawingml/2006/picture">
+                <pic:pic xmlns:pic="http://schemas.openxmlformats.org/drawingml/2006/picture">
+                  <pic:nvPicPr>
+                    <pic:cNvPr id="50" name="图片 34"/>
+                    <pic:cNvPicPr>
+                      <a:picLocks noChangeAspect="1"/>
+                    </pic:cNvPicPr>
+                  </pic:nvPicPr>
+                  <pic:blipFill>
+                    <a:blip r:embed="rId48"/>
+                    <a:stretch>
+                      <a:fillRect/>
+                    </a:stretch>
+                  </pic:blipFill>
+                  <pic:spPr>
+                    <a:xfrm>
+                      <a:off x="0" y="0"/>
+                      <a:ext cx="5271135" cy="871220"/>
+                    </a:xfrm>
+                    <a:prstGeom prst="rect">
+                      <a:avLst/>
+                    </a:prstGeom>
+                    <a:noFill/>
+                    <a:ln>
+                      <a:noFill/>
+                    </a:ln>
+                  </pic:spPr>
+                </pic:pic>
+              </a:graphicData>
+            </a:graphic>
+          </wp:inline>
+        </w:drawing>
+      </w:r>
+    </w:p>
+    <w:p>
+      <w:pPr>
+        <w:rPr>
+          <w:rFonts w:hint="eastAsia"/>
+          <w:color w:val="FF0000"/>
           <w:sz w:val="28"/>
           <w:szCs w:val="28"/>
           <w:lang w:val="en-US" w:eastAsia="zh-CN"/>
@@ -4100,6 +6223,60 @@
     <w:p>
       <w:pPr>
         <w:rPr>
+          <w:rFonts w:hint="default"/>
+          <w:color w:val="FF0000"/>
+          <w:sz w:val="28"/>
+          <w:szCs w:val="28"/>
+          <w:lang w:val="en-US" w:eastAsia="zh-CN"/>
+        </w:rPr>
+      </w:pPr>
+      <w:r>
+        <w:drawing>
+          <wp:inline distT="0" distB="0" distL="114300" distR="114300">
+            <wp:extent cx="5274310" cy="1293495"/>
+            <wp:effectExtent l="0" t="0" r="13970" b="1905"/>
+            <wp:docPr id="51" name="图片 35"/>
+            <wp:cNvGraphicFramePr>
+              <a:graphicFrameLocks xmlns:a="http://schemas.openxmlformats.org/drawingml/2006/main" noChangeAspect="1"/>
+            </wp:cNvGraphicFramePr>
+            <a:graphic xmlns:a="http://schemas.openxmlformats.org/drawingml/2006/main">
+              <a:graphicData uri="http://schemas.openxmlformats.org/drawingml/2006/picture">
+                <pic:pic xmlns:pic="http://schemas.openxmlformats.org/drawingml/2006/picture">
+                  <pic:nvPicPr>
+                    <pic:cNvPr id="51" name="图片 35"/>
+                    <pic:cNvPicPr>
+                      <a:picLocks noChangeAspect="1"/>
+                    </pic:cNvPicPr>
+                  </pic:nvPicPr>
+                  <pic:blipFill>
+                    <a:blip r:embed="rId49"/>
+                    <a:stretch>
+                      <a:fillRect/>
+                    </a:stretch>
+                  </pic:blipFill>
+                  <pic:spPr>
+                    <a:xfrm>
+                      <a:off x="0" y="0"/>
+                      <a:ext cx="5274310" cy="1293495"/>
+                    </a:xfrm>
+                    <a:prstGeom prst="rect">
+                      <a:avLst/>
+                    </a:prstGeom>
+                    <a:noFill/>
+                    <a:ln>
+                      <a:noFill/>
+                    </a:ln>
+                  </pic:spPr>
+                </pic:pic>
+              </a:graphicData>
+            </a:graphic>
+          </wp:inline>
+        </w:drawing>
+      </w:r>
+    </w:p>
+    <w:p>
+      <w:pPr>
+        <w:rPr>
           <w:rFonts w:hint="eastAsia"/>
           <w:sz w:val="28"/>
           <w:szCs w:val="28"/>
@@ -4114,6 +6291,59 @@
           <w:lang w:val="en-US" w:eastAsia="zh-CN"/>
         </w:rPr>
         <w:t>3：创建目录 /tem/mysql/conf，将课前资料提供的hmy.cnf文件上传到/tem/mysql/conf</w:t>
+      </w:r>
+    </w:p>
+    <w:p>
+      <w:pPr>
+        <w:rPr>
+          <w:rFonts w:hint="eastAsia"/>
+          <w:sz w:val="28"/>
+          <w:szCs w:val="28"/>
+          <w:lang w:val="en-US" w:eastAsia="zh-CN"/>
+        </w:rPr>
+      </w:pPr>
+      <w:r>
+        <w:drawing>
+          <wp:inline distT="0" distB="0" distL="114300" distR="114300">
+            <wp:extent cx="5257800" cy="1036320"/>
+            <wp:effectExtent l="0" t="0" r="0" b="0"/>
+            <wp:docPr id="52" name="图片 36"/>
+            <wp:cNvGraphicFramePr>
+              <a:graphicFrameLocks xmlns:a="http://schemas.openxmlformats.org/drawingml/2006/main" noChangeAspect="1"/>
+            </wp:cNvGraphicFramePr>
+            <a:graphic xmlns:a="http://schemas.openxmlformats.org/drawingml/2006/main">
+              <a:graphicData uri="http://schemas.openxmlformats.org/drawingml/2006/picture">
+                <pic:pic xmlns:pic="http://schemas.openxmlformats.org/drawingml/2006/picture">
+                  <pic:nvPicPr>
+                    <pic:cNvPr id="52" name="图片 36"/>
+                    <pic:cNvPicPr>
+                      <a:picLocks noChangeAspect="1"/>
+                    </pic:cNvPicPr>
+                  </pic:nvPicPr>
+                  <pic:blipFill>
+                    <a:blip r:embed="rId50"/>
+                    <a:stretch>
+                      <a:fillRect/>
+                    </a:stretch>
+                  </pic:blipFill>
+                  <pic:spPr>
+                    <a:xfrm>
+                      <a:off x="0" y="0"/>
+                      <a:ext cx="5257800" cy="1036320"/>
+                    </a:xfrm>
+                    <a:prstGeom prst="rect">
+                      <a:avLst/>
+                    </a:prstGeom>
+                    <a:noFill/>
+                    <a:ln>
+                      <a:noFill/>
+                    </a:ln>
+                  </pic:spPr>
+                </pic:pic>
+              </a:graphicData>
+            </a:graphic>
+          </wp:inline>
+        </w:drawing>
       </w:r>
     </w:p>
     <w:p>
@@ -4342,6 +6572,59 @@
           <w:lang w:val="en-US" w:eastAsia="zh-CN"/>
         </w:rPr>
         <w:t xml:space="preserve"> mysql:5.7.25</w:t>
+      </w:r>
+    </w:p>
+    <w:p>
+      <w:pPr>
+        <w:rPr>
+          <w:rFonts w:hint="default"/>
+          <w:sz w:val="24"/>
+          <w:szCs w:val="24"/>
+          <w:lang w:val="en-US" w:eastAsia="zh-CN"/>
+        </w:rPr>
+      </w:pPr>
+      <w:r>
+        <w:drawing>
+          <wp:inline distT="0" distB="0" distL="114300" distR="114300">
+            <wp:extent cx="5273040" cy="1408430"/>
+            <wp:effectExtent l="0" t="0" r="0" b="8890"/>
+            <wp:docPr id="53" name="图片 37"/>
+            <wp:cNvGraphicFramePr>
+              <a:graphicFrameLocks xmlns:a="http://schemas.openxmlformats.org/drawingml/2006/main" noChangeAspect="1"/>
+            </wp:cNvGraphicFramePr>
+            <a:graphic xmlns:a="http://schemas.openxmlformats.org/drawingml/2006/main">
+              <a:graphicData uri="http://schemas.openxmlformats.org/drawingml/2006/picture">
+                <pic:pic xmlns:pic="http://schemas.openxmlformats.org/drawingml/2006/picture">
+                  <pic:nvPicPr>
+                    <pic:cNvPr id="53" name="图片 37"/>
+                    <pic:cNvPicPr>
+                      <a:picLocks noChangeAspect="1"/>
+                    </pic:cNvPicPr>
+                  </pic:nvPicPr>
+                  <pic:blipFill>
+                    <a:blip r:embed="rId51"/>
+                    <a:stretch>
+                      <a:fillRect/>
+                    </a:stretch>
+                  </pic:blipFill>
+                  <pic:spPr>
+                    <a:xfrm>
+                      <a:off x="0" y="0"/>
+                      <a:ext cx="5273040" cy="1408430"/>
+                    </a:xfrm>
+                    <a:prstGeom prst="rect">
+                      <a:avLst/>
+                    </a:prstGeom>
+                    <a:noFill/>
+                    <a:ln>
+                      <a:noFill/>
+                    </a:ln>
+                  </pic:spPr>
+                </pic:pic>
+              </a:graphicData>
+            </a:graphic>
+          </wp:inline>
+        </w:drawing>
       </w:r>
     </w:p>
     <w:p>
@@ -4374,7 +6657,7 @@
                     </pic:cNvPicPr>
                   </pic:nvPicPr>
                   <pic:blipFill>
-                    <a:blip r:embed="rId19"/>
+                    <a:blip r:embed="rId52"/>
                     <a:stretch>
                       <a:fillRect/>
                     </a:stretch>
@@ -4399,7 +6682,96 @@
         </w:drawing>
       </w:r>
     </w:p>
-    <w:p/>
+    <w:p>
+      <w:r>
+        <w:drawing>
+          <wp:inline distT="0" distB="0" distL="114300" distR="114300">
+            <wp:extent cx="5269865" cy="3922395"/>
+            <wp:effectExtent l="0" t="0" r="3175" b="9525"/>
+            <wp:docPr id="54" name="图片 38"/>
+            <wp:cNvGraphicFramePr>
+              <a:graphicFrameLocks xmlns:a="http://schemas.openxmlformats.org/drawingml/2006/main" noChangeAspect="1"/>
+            </wp:cNvGraphicFramePr>
+            <a:graphic xmlns:a="http://schemas.openxmlformats.org/drawingml/2006/main">
+              <a:graphicData uri="http://schemas.openxmlformats.org/drawingml/2006/picture">
+                <pic:pic xmlns:pic="http://schemas.openxmlformats.org/drawingml/2006/picture">
+                  <pic:nvPicPr>
+                    <pic:cNvPr id="54" name="图片 38"/>
+                    <pic:cNvPicPr>
+                      <a:picLocks noChangeAspect="1"/>
+                    </pic:cNvPicPr>
+                  </pic:nvPicPr>
+                  <pic:blipFill>
+                    <a:blip r:embed="rId53"/>
+                    <a:stretch>
+                      <a:fillRect/>
+                    </a:stretch>
+                  </pic:blipFill>
+                  <pic:spPr>
+                    <a:xfrm>
+                      <a:off x="0" y="0"/>
+                      <a:ext cx="5269865" cy="3922395"/>
+                    </a:xfrm>
+                    <a:prstGeom prst="rect">
+                      <a:avLst/>
+                    </a:prstGeom>
+                    <a:noFill/>
+                    <a:ln>
+                      <a:noFill/>
+                    </a:ln>
+                  </pic:spPr>
+                </pic:pic>
+              </a:graphicData>
+            </a:graphic>
+          </wp:inline>
+        </w:drawing>
+      </w:r>
+    </w:p>
+    <w:p>
+      <w:r>
+        <w:drawing>
+          <wp:inline distT="0" distB="0" distL="114300" distR="114300">
+            <wp:extent cx="5268595" cy="857885"/>
+            <wp:effectExtent l="0" t="0" r="4445" b="10795"/>
+            <wp:docPr id="55" name="图片 39"/>
+            <wp:cNvGraphicFramePr>
+              <a:graphicFrameLocks xmlns:a="http://schemas.openxmlformats.org/drawingml/2006/main" noChangeAspect="1"/>
+            </wp:cNvGraphicFramePr>
+            <a:graphic xmlns:a="http://schemas.openxmlformats.org/drawingml/2006/main">
+              <a:graphicData uri="http://schemas.openxmlformats.org/drawingml/2006/picture">
+                <pic:pic xmlns:pic="http://schemas.openxmlformats.org/drawingml/2006/picture">
+                  <pic:nvPicPr>
+                    <pic:cNvPr id="55" name="图片 39"/>
+                    <pic:cNvPicPr>
+                      <a:picLocks noChangeAspect="1"/>
+                    </pic:cNvPicPr>
+                  </pic:nvPicPr>
+                  <pic:blipFill>
+                    <a:blip r:embed="rId54"/>
+                    <a:stretch>
+                      <a:fillRect/>
+                    </a:stretch>
+                  </pic:blipFill>
+                  <pic:spPr>
+                    <a:xfrm>
+                      <a:off x="0" y="0"/>
+                      <a:ext cx="5268595" cy="857885"/>
+                    </a:xfrm>
+                    <a:prstGeom prst="rect">
+                      <a:avLst/>
+                    </a:prstGeom>
+                    <a:noFill/>
+                    <a:ln>
+                      <a:noFill/>
+                    </a:ln>
+                  </pic:spPr>
+                </pic:pic>
+              </a:graphicData>
+            </a:graphic>
+          </wp:inline>
+        </w:drawing>
+      </w:r>
+    </w:p>
     <w:p>
       <w:pPr>
         <w:pStyle w:val="5"/>
@@ -4483,6 +6855,51 @@
           <w:lang w:val="en-US" w:eastAsia="zh-CN"/>
         </w:rPr>
       </w:pPr>
+      <w:r>
+        <w:drawing>
+          <wp:inline distT="0" distB="0" distL="114300" distR="114300">
+            <wp:extent cx="5269230" cy="2893060"/>
+            <wp:effectExtent l="0" t="0" r="3810" b="2540"/>
+            <wp:docPr id="56" name="图片 40"/>
+            <wp:cNvGraphicFramePr>
+              <a:graphicFrameLocks xmlns:a="http://schemas.openxmlformats.org/drawingml/2006/main" noChangeAspect="1"/>
+            </wp:cNvGraphicFramePr>
+            <a:graphic xmlns:a="http://schemas.openxmlformats.org/drawingml/2006/main">
+              <a:graphicData uri="http://schemas.openxmlformats.org/drawingml/2006/picture">
+                <pic:pic xmlns:pic="http://schemas.openxmlformats.org/drawingml/2006/picture">
+                  <pic:nvPicPr>
+                    <pic:cNvPr id="56" name="图片 40"/>
+                    <pic:cNvPicPr>
+                      <a:picLocks noChangeAspect="1"/>
+                    </pic:cNvPicPr>
+                  </pic:nvPicPr>
+                  <pic:blipFill>
+                    <a:blip r:embed="rId55"/>
+                    <a:stretch>
+                      <a:fillRect/>
+                    </a:stretch>
+                  </pic:blipFill>
+                  <pic:spPr>
+                    <a:xfrm>
+                      <a:off x="0" y="0"/>
+                      <a:ext cx="5269230" cy="2893060"/>
+                    </a:xfrm>
+                    <a:prstGeom prst="rect">
+                      <a:avLst/>
+                    </a:prstGeom>
+                    <a:noFill/>
+                    <a:ln>
+                      <a:noFill/>
+                    </a:ln>
+                  </pic:spPr>
+                </pic:pic>
+              </a:graphicData>
+            </a:graphic>
+          </wp:inline>
+        </w:drawing>
+      </w:r>
+      <w:bookmarkStart w:id="0" w:name="_GoBack"/>
+      <w:bookmarkEnd w:id="0"/>
     </w:p>
     <w:p>
       <w:pPr>
